--- a/eye-tracker/RSL/V2/Texto/Revisita_v2_5-Understanding Process Models Using the Eye-Tracking a revisit to a systematic mapping.docx
+++ b/eye-tracker/RSL/V2/Texto/Revisita_v2_5-Understanding Process Models Using the Eye-Tracking a revisit to a systematic mapping.docx
@@ -3483,11 +3483,19 @@
       </w:pPr>
       <w:bookmarkStart w:id="1" w:name="_Ref8385806"/>
       <w:bookmarkStart w:id="2" w:name="_Ref8385802"/>
+      <w:proofErr w:type="spellStart"/>
       <w:r>
         <w:rPr>
           <w:b/>
         </w:rPr>
         <w:t>Table</w:t>
+      </w:r>
+      <w:proofErr w:type="spellEnd"/>
+      <w:r>
+        <w:rPr>
+          <w:b/>
+        </w:rPr>
+        <w:t xml:space="preserve"> </w:t>
       </w:r>
       <w:r>
         <w:rPr>
@@ -8189,7 +8197,42 @@
         <w:rPr>
           <w:lang w:val="en-US"/>
         </w:rPr>
-        <w:t>, 33</w:t>
+        <w:t xml:space="preserve">, </w:t>
+      </w:r>
+      <w:r>
+        <w:rPr>
+          <w:lang w:val="en-US"/>
+        </w:rPr>
+        <w:fldChar w:fldCharType="begin"/>
+      </w:r>
+      <w:r>
+        <w:rPr>
+          <w:lang w:val="en-US"/>
+        </w:rPr>
+        <w:instrText xml:space="preserve"> REF _Ref8497964 \r \h </w:instrText>
+      </w:r>
+      <w:r>
+        <w:rPr>
+          <w:lang w:val="en-US"/>
+        </w:rPr>
+      </w:r>
+      <w:r>
+        <w:rPr>
+          <w:lang w:val="en-US"/>
+        </w:rPr>
+        <w:fldChar w:fldCharType="separate"/>
+      </w:r>
+      <w:r>
+        <w:rPr>
+          <w:lang w:val="en-US"/>
+        </w:rPr>
+        <w:t>39</w:t>
+      </w:r>
+      <w:r>
+        <w:rPr>
+          <w:lang w:val="en-US"/>
+        </w:rPr>
+        <w:fldChar w:fldCharType="end"/>
       </w:r>
       <w:r>
         <w:rPr>
@@ -8692,10 +8735,38 @@
             </w:r>
             <w:r>
               <w:rPr>
-                <w:sz w:val="18"/>
-                <w:szCs w:val="18"/>
-              </w:rPr>
-              <w:t>33</w:t>
+                <w:lang w:val="en-US"/>
+              </w:rPr>
+              <w:fldChar w:fldCharType="begin"/>
+            </w:r>
+            <w:r>
+              <w:rPr>
+                <w:lang w:val="en-US"/>
+              </w:rPr>
+              <w:instrText xml:space="preserve"> REF _Ref8497964 \r \h </w:instrText>
+            </w:r>
+            <w:r>
+              <w:rPr>
+                <w:lang w:val="en-US"/>
+              </w:rPr>
+            </w:r>
+            <w:r>
+              <w:rPr>
+                <w:lang w:val="en-US"/>
+              </w:rPr>
+              <w:fldChar w:fldCharType="separate"/>
+            </w:r>
+            <w:r>
+              <w:rPr>
+                <w:lang w:val="en-US"/>
+              </w:rPr>
+              <w:t>39</w:t>
+            </w:r>
+            <w:r>
+              <w:rPr>
+                <w:lang w:val="en-US"/>
+              </w:rPr>
+              <w:fldChar w:fldCharType="end"/>
             </w:r>
             <w:r>
               <w:rPr>
@@ -8819,7 +8890,14 @@
                 <w:sz w:val="18"/>
                 <w:szCs w:val="18"/>
               </w:rPr>
-              <w:t>29</w:t>
+              <w:t>2</w:t>
+            </w:r>
+            <w:r>
+              <w:rPr>
+                <w:sz w:val="18"/>
+                <w:szCs w:val="18"/>
+              </w:rPr>
+              <w:t>9</w:t>
             </w:r>
             <w:r>
               <w:rPr>
@@ -9225,7 +9303,282 @@
                 <w:sz w:val="18"/>
                 <w:szCs w:val="22"/>
               </w:rPr>
-              <w:t xml:space="preserve">, 29, 30, 31, 32, 34, </w:t>
+              <w:t xml:space="preserve">, </w:t>
+            </w:r>
+            <w:r>
+              <w:rPr>
+                <w:color w:val="000000"/>
+                <w:sz w:val="18"/>
+                <w:szCs w:val="22"/>
+              </w:rPr>
+              <w:fldChar w:fldCharType="begin"/>
+            </w:r>
+            <w:r>
+              <w:rPr>
+                <w:color w:val="000000"/>
+                <w:sz w:val="18"/>
+                <w:szCs w:val="22"/>
+              </w:rPr>
+              <w:instrText xml:space="preserve"> REF _Ref8497943 \r \h </w:instrText>
+            </w:r>
+            <w:r>
+              <w:rPr>
+                <w:color w:val="000000"/>
+                <w:sz w:val="18"/>
+                <w:szCs w:val="22"/>
+              </w:rPr>
+            </w:r>
+            <w:r>
+              <w:rPr>
+                <w:color w:val="000000"/>
+                <w:sz w:val="18"/>
+                <w:szCs w:val="22"/>
+              </w:rPr>
+              <w:fldChar w:fldCharType="separate"/>
+            </w:r>
+            <w:r>
+              <w:rPr>
+                <w:color w:val="000000"/>
+                <w:sz w:val="18"/>
+                <w:szCs w:val="22"/>
+              </w:rPr>
+              <w:t>35</w:t>
+            </w:r>
+            <w:r>
+              <w:rPr>
+                <w:color w:val="000000"/>
+                <w:sz w:val="18"/>
+                <w:szCs w:val="22"/>
+              </w:rPr>
+              <w:fldChar w:fldCharType="end"/>
+            </w:r>
+            <w:r>
+              <w:rPr>
+                <w:color w:val="000000"/>
+                <w:sz w:val="18"/>
+                <w:szCs w:val="22"/>
+              </w:rPr>
+              <w:t xml:space="preserve">, </w:t>
+            </w:r>
+            <w:r>
+              <w:rPr>
+                <w:color w:val="000000"/>
+                <w:sz w:val="18"/>
+                <w:szCs w:val="22"/>
+              </w:rPr>
+              <w:fldChar w:fldCharType="begin"/>
+            </w:r>
+            <w:r>
+              <w:rPr>
+                <w:color w:val="000000"/>
+                <w:sz w:val="18"/>
+                <w:szCs w:val="22"/>
+              </w:rPr>
+              <w:instrText xml:space="preserve"> REF _Ref8497951 \r \h </w:instrText>
+            </w:r>
+            <w:r>
+              <w:rPr>
+                <w:color w:val="000000"/>
+                <w:sz w:val="18"/>
+                <w:szCs w:val="22"/>
+              </w:rPr>
+            </w:r>
+            <w:r>
+              <w:rPr>
+                <w:color w:val="000000"/>
+                <w:sz w:val="18"/>
+                <w:szCs w:val="22"/>
+              </w:rPr>
+              <w:fldChar w:fldCharType="separate"/>
+            </w:r>
+            <w:r>
+              <w:rPr>
+                <w:color w:val="000000"/>
+                <w:sz w:val="18"/>
+                <w:szCs w:val="22"/>
+              </w:rPr>
+              <w:t>36</w:t>
+            </w:r>
+            <w:r>
+              <w:rPr>
+                <w:color w:val="000000"/>
+                <w:sz w:val="18"/>
+                <w:szCs w:val="22"/>
+              </w:rPr>
+              <w:fldChar w:fldCharType="end"/>
+            </w:r>
+            <w:r>
+              <w:rPr>
+                <w:color w:val="000000"/>
+                <w:sz w:val="18"/>
+                <w:szCs w:val="22"/>
+              </w:rPr>
+              <w:t xml:space="preserve">, </w:t>
+            </w:r>
+            <w:r>
+              <w:rPr>
+                <w:color w:val="000000"/>
+                <w:sz w:val="18"/>
+                <w:szCs w:val="22"/>
+              </w:rPr>
+              <w:fldChar w:fldCharType="begin"/>
+            </w:r>
+            <w:r>
+              <w:rPr>
+                <w:color w:val="000000"/>
+                <w:sz w:val="18"/>
+                <w:szCs w:val="22"/>
+              </w:rPr>
+              <w:instrText xml:space="preserve"> REF _Ref8497955 \r \h </w:instrText>
+            </w:r>
+            <w:r>
+              <w:rPr>
+                <w:color w:val="000000"/>
+                <w:sz w:val="18"/>
+                <w:szCs w:val="22"/>
+              </w:rPr>
+            </w:r>
+            <w:r>
+              <w:rPr>
+                <w:color w:val="000000"/>
+                <w:sz w:val="18"/>
+                <w:szCs w:val="22"/>
+              </w:rPr>
+              <w:fldChar w:fldCharType="separate"/>
+            </w:r>
+            <w:r>
+              <w:rPr>
+                <w:color w:val="000000"/>
+                <w:sz w:val="18"/>
+                <w:szCs w:val="22"/>
+              </w:rPr>
+              <w:t>37</w:t>
+            </w:r>
+            <w:r>
+              <w:rPr>
+                <w:color w:val="000000"/>
+                <w:sz w:val="18"/>
+                <w:szCs w:val="22"/>
+              </w:rPr>
+              <w:fldChar w:fldCharType="end"/>
+            </w:r>
+            <w:r>
+              <w:rPr>
+                <w:color w:val="000000"/>
+                <w:sz w:val="18"/>
+                <w:szCs w:val="22"/>
+              </w:rPr>
+              <w:t xml:space="preserve">, </w:t>
+            </w:r>
+            <w:r>
+              <w:rPr>
+                <w:color w:val="000000"/>
+                <w:sz w:val="18"/>
+                <w:szCs w:val="22"/>
+              </w:rPr>
+              <w:fldChar w:fldCharType="begin"/>
+            </w:r>
+            <w:r>
+              <w:rPr>
+                <w:color w:val="000000"/>
+                <w:sz w:val="18"/>
+                <w:szCs w:val="22"/>
+              </w:rPr>
+              <w:instrText xml:space="preserve"> REF _Ref8497960 \r \h </w:instrText>
+            </w:r>
+            <w:r>
+              <w:rPr>
+                <w:color w:val="000000"/>
+                <w:sz w:val="18"/>
+                <w:szCs w:val="22"/>
+              </w:rPr>
+            </w:r>
+            <w:r>
+              <w:rPr>
+                <w:color w:val="000000"/>
+                <w:sz w:val="18"/>
+                <w:szCs w:val="22"/>
+              </w:rPr>
+              <w:fldChar w:fldCharType="separate"/>
+            </w:r>
+            <w:r>
+              <w:rPr>
+                <w:color w:val="000000"/>
+                <w:sz w:val="18"/>
+                <w:szCs w:val="22"/>
+              </w:rPr>
+              <w:t>38</w:t>
+            </w:r>
+            <w:r>
+              <w:rPr>
+                <w:color w:val="000000"/>
+                <w:sz w:val="18"/>
+                <w:szCs w:val="22"/>
+              </w:rPr>
+              <w:fldChar w:fldCharType="end"/>
+            </w:r>
+            <w:r>
+              <w:rPr>
+                <w:color w:val="000000"/>
+                <w:sz w:val="18"/>
+                <w:szCs w:val="22"/>
+              </w:rPr>
+              <w:t xml:space="preserve">, </w:t>
+            </w:r>
+            <w:r>
+              <w:rPr>
+                <w:color w:val="000000"/>
+                <w:sz w:val="18"/>
+                <w:szCs w:val="22"/>
+              </w:rPr>
+              <w:fldChar w:fldCharType="begin"/>
+            </w:r>
+            <w:r>
+              <w:rPr>
+                <w:color w:val="000000"/>
+                <w:sz w:val="18"/>
+                <w:szCs w:val="22"/>
+              </w:rPr>
+              <w:instrText xml:space="preserve"> REF _Ref8497973 \r \h </w:instrText>
+            </w:r>
+            <w:r>
+              <w:rPr>
+                <w:color w:val="000000"/>
+                <w:sz w:val="18"/>
+                <w:szCs w:val="22"/>
+              </w:rPr>
+            </w:r>
+            <w:r>
+              <w:rPr>
+                <w:color w:val="000000"/>
+                <w:sz w:val="18"/>
+                <w:szCs w:val="22"/>
+              </w:rPr>
+              <w:fldChar w:fldCharType="separate"/>
+            </w:r>
+            <w:r>
+              <w:rPr>
+                <w:color w:val="000000"/>
+                <w:sz w:val="18"/>
+                <w:szCs w:val="22"/>
+              </w:rPr>
+              <w:t>40</w:t>
+            </w:r>
+            <w:r>
+              <w:rPr>
+                <w:color w:val="000000"/>
+                <w:sz w:val="18"/>
+                <w:szCs w:val="22"/>
+              </w:rPr>
+              <w:fldChar w:fldCharType="end"/>
+            </w:r>
+            <w:r>
+              <w:rPr>
+                <w:color w:val="000000"/>
+                <w:sz w:val="18"/>
+                <w:szCs w:val="22"/>
+              </w:rPr>
+              <w:t xml:space="preserve">, </w:t>
             </w:r>
             <w:r>
               <w:rPr>
@@ -10615,7 +10968,252 @@
                 <w:bCs w:val="0"/>
                 <w:szCs w:val="18"/>
               </w:rPr>
-              <w:t xml:space="preserve">, 28, 30, 31, 32, 33, 34, </w:t>
+              <w:t xml:space="preserve">, 28, </w:t>
+            </w:r>
+            <w:r>
+              <w:rPr>
+                <w:color w:val="000000"/>
+                <w:szCs w:val="22"/>
+              </w:rPr>
+              <w:fldChar w:fldCharType="begin"/>
+            </w:r>
+            <w:r>
+              <w:rPr>
+                <w:color w:val="000000"/>
+                <w:szCs w:val="22"/>
+              </w:rPr>
+              <w:instrText xml:space="preserve"> REF _Ref8497951 \r \h </w:instrText>
+            </w:r>
+            <w:r>
+              <w:rPr>
+                <w:color w:val="000000"/>
+                <w:szCs w:val="22"/>
+              </w:rPr>
+            </w:r>
+            <w:r>
+              <w:rPr>
+                <w:color w:val="000000"/>
+                <w:szCs w:val="22"/>
+              </w:rPr>
+              <w:fldChar w:fldCharType="separate"/>
+            </w:r>
+            <w:r>
+              <w:rPr>
+                <w:color w:val="000000"/>
+                <w:szCs w:val="22"/>
+              </w:rPr>
+              <w:t>36</w:t>
+            </w:r>
+            <w:r>
+              <w:rPr>
+                <w:color w:val="000000"/>
+                <w:szCs w:val="22"/>
+              </w:rPr>
+              <w:fldChar w:fldCharType="end"/>
+            </w:r>
+            <w:r>
+              <w:rPr>
+                <w:b w:val="0"/>
+                <w:bCs w:val="0"/>
+                <w:szCs w:val="18"/>
+              </w:rPr>
+              <w:t xml:space="preserve">, </w:t>
+            </w:r>
+            <w:r>
+              <w:rPr>
+                <w:color w:val="000000"/>
+                <w:szCs w:val="22"/>
+              </w:rPr>
+              <w:fldChar w:fldCharType="begin"/>
+            </w:r>
+            <w:r>
+              <w:rPr>
+                <w:color w:val="000000"/>
+                <w:szCs w:val="22"/>
+              </w:rPr>
+              <w:instrText xml:space="preserve"> REF _Ref8497955 \r \h </w:instrText>
+            </w:r>
+            <w:r>
+              <w:rPr>
+                <w:color w:val="000000"/>
+                <w:szCs w:val="22"/>
+              </w:rPr>
+            </w:r>
+            <w:r>
+              <w:rPr>
+                <w:color w:val="000000"/>
+                <w:szCs w:val="22"/>
+              </w:rPr>
+              <w:fldChar w:fldCharType="separate"/>
+            </w:r>
+            <w:r>
+              <w:rPr>
+                <w:color w:val="000000"/>
+                <w:szCs w:val="22"/>
+              </w:rPr>
+              <w:t>37</w:t>
+            </w:r>
+            <w:r>
+              <w:rPr>
+                <w:color w:val="000000"/>
+                <w:szCs w:val="22"/>
+              </w:rPr>
+              <w:fldChar w:fldCharType="end"/>
+            </w:r>
+            <w:r>
+              <w:rPr>
+                <w:b w:val="0"/>
+                <w:bCs w:val="0"/>
+                <w:szCs w:val="18"/>
+              </w:rPr>
+              <w:t xml:space="preserve">, </w:t>
+            </w:r>
+            <w:r>
+              <w:rPr>
+                <w:color w:val="000000"/>
+                <w:szCs w:val="22"/>
+              </w:rPr>
+              <w:fldChar w:fldCharType="begin"/>
+            </w:r>
+            <w:r>
+              <w:rPr>
+                <w:color w:val="000000"/>
+                <w:szCs w:val="22"/>
+              </w:rPr>
+              <w:instrText xml:space="preserve"> REF _Ref8497960 \r \h </w:instrText>
+            </w:r>
+            <w:r>
+              <w:rPr>
+                <w:color w:val="000000"/>
+                <w:szCs w:val="22"/>
+              </w:rPr>
+            </w:r>
+            <w:r>
+              <w:rPr>
+                <w:color w:val="000000"/>
+                <w:szCs w:val="22"/>
+              </w:rPr>
+              <w:fldChar w:fldCharType="separate"/>
+            </w:r>
+            <w:r>
+              <w:rPr>
+                <w:color w:val="000000"/>
+                <w:szCs w:val="22"/>
+              </w:rPr>
+              <w:t>38</w:t>
+            </w:r>
+            <w:r>
+              <w:rPr>
+                <w:color w:val="000000"/>
+                <w:szCs w:val="22"/>
+              </w:rPr>
+              <w:fldChar w:fldCharType="end"/>
+            </w:r>
+            <w:r>
+              <w:rPr>
+                <w:b w:val="0"/>
+                <w:bCs w:val="0"/>
+                <w:szCs w:val="18"/>
+              </w:rPr>
+              <w:t xml:space="preserve">, </w:t>
+            </w:r>
+            <w:r>
+              <w:rPr>
+                <w:lang w:val="en-US"/>
+              </w:rPr>
+              <w:fldChar w:fldCharType="begin"/>
+            </w:r>
+            <w:r>
+              <w:rPr>
+                <w:lang w:val="en-US"/>
+              </w:rPr>
+              <w:instrText xml:space="preserve"> REF _Ref8497964 \r \h </w:instrText>
+            </w:r>
+            <w:r>
+              <w:rPr>
+                <w:lang w:val="en-US"/>
+              </w:rPr>
+            </w:r>
+            <w:r>
+              <w:rPr>
+                <w:lang w:val="en-US"/>
+              </w:rPr>
+              <w:fldChar w:fldCharType="separate"/>
+            </w:r>
+            <w:r>
+              <w:rPr>
+                <w:lang w:val="en-US"/>
+              </w:rPr>
+              <w:t>39</w:t>
+            </w:r>
+            <w:r>
+              <w:rPr>
+                <w:lang w:val="en-US"/>
+              </w:rPr>
+              <w:fldChar w:fldCharType="end"/>
+            </w:r>
+            <w:r>
+              <w:rPr>
+                <w:b w:val="0"/>
+                <w:bCs w:val="0"/>
+                <w:szCs w:val="18"/>
+              </w:rPr>
+              <w:t xml:space="preserve">, </w:t>
+            </w:r>
+            <w:r>
+              <w:rPr>
+                <w:color w:val="000000"/>
+                <w:szCs w:val="22"/>
+              </w:rPr>
+              <w:fldChar w:fldCharType="begin"/>
+            </w:r>
+            <w:r>
+              <w:rPr>
+                <w:color w:val="000000"/>
+                <w:szCs w:val="22"/>
+              </w:rPr>
+              <w:instrText xml:space="preserve"> REF _Ref8497973 \r \h </w:instrText>
+            </w:r>
+            <w:r>
+              <w:rPr>
+                <w:color w:val="000000"/>
+                <w:szCs w:val="22"/>
+              </w:rPr>
+            </w:r>
+            <w:r>
+              <w:rPr>
+                <w:color w:val="000000"/>
+                <w:szCs w:val="22"/>
+              </w:rPr>
+              <w:fldChar w:fldCharType="separate"/>
+            </w:r>
+            <w:r>
+              <w:rPr>
+                <w:color w:val="000000"/>
+                <w:szCs w:val="22"/>
+              </w:rPr>
+              <w:t>40</w:t>
+            </w:r>
+            <w:r>
+              <w:rPr>
+                <w:color w:val="000000"/>
+                <w:szCs w:val="22"/>
+              </w:rPr>
+              <w:fldChar w:fldCharType="end"/>
+            </w:r>
+            <w:r>
+              <w:rPr>
+                <w:b w:val="0"/>
+                <w:bCs w:val="0"/>
+                <w:szCs w:val="18"/>
+              </w:rPr>
+              <w:t xml:space="preserve">, </w:t>
+            </w:r>
+            <w:r>
+              <w:rPr>
+                <w:lang w:eastAsia="pt-BR"/>
+              </w:rPr>
+              <w:fldChar w:fldCharType="begin"/>
             </w:r>
             <w:r>
               <w:rPr>
@@ -10623,7 +11221,18 @@
                 <w:bCs w:val="0"/>
                 <w:lang w:eastAsia="pt-BR"/>
               </w:rPr>
-              <w:fldChar w:fldCharType="begin"/>
+              <w:instrText xml:space="preserve"> REF _Ref8497997 \r \h </w:instrText>
+            </w:r>
+            <w:r>
+              <w:rPr>
+                <w:lang w:eastAsia="pt-BR"/>
+              </w:rPr>
+            </w:r>
+            <w:r>
+              <w:rPr>
+                <w:lang w:eastAsia="pt-BR"/>
+              </w:rPr>
+              <w:fldChar w:fldCharType="separate"/>
             </w:r>
             <w:r>
               <w:rPr>
@@ -10631,35 +11240,10 @@
                 <w:bCs w:val="0"/>
                 <w:lang w:eastAsia="pt-BR"/>
               </w:rPr>
-              <w:instrText xml:space="preserve"> REF _Ref8497997 \r \h </w:instrText>
-            </w:r>
-            <w:r>
-              <w:rPr>
-                <w:b w:val="0"/>
-                <w:bCs w:val="0"/>
-                <w:lang w:eastAsia="pt-BR"/>
-              </w:rPr>
-            </w:r>
-            <w:r>
-              <w:rPr>
-                <w:b w:val="0"/>
-                <w:bCs w:val="0"/>
-                <w:lang w:eastAsia="pt-BR"/>
-              </w:rPr>
-              <w:fldChar w:fldCharType="separate"/>
-            </w:r>
-            <w:r>
-              <w:rPr>
-                <w:b w:val="0"/>
-                <w:bCs w:val="0"/>
-                <w:lang w:eastAsia="pt-BR"/>
-              </w:rPr>
               <w:t>44</w:t>
             </w:r>
             <w:r>
               <w:rPr>
-                <w:b w:val="0"/>
-                <w:bCs w:val="0"/>
                 <w:lang w:eastAsia="pt-BR"/>
               </w:rPr>
               <w:fldChar w:fldCharType="end"/>
@@ -10923,7 +11507,136 @@
               <w:rPr>
                 <w:szCs w:val="18"/>
               </w:rPr>
-              <w:t>, 28, 32, 33]</w:t>
+              <w:t xml:space="preserve">, </w:t>
+            </w:r>
+            <w:r>
+              <w:rPr>
+                <w:szCs w:val="18"/>
+              </w:rPr>
+              <w:fldChar w:fldCharType="begin"/>
+            </w:r>
+            <w:r>
+              <w:rPr>
+                <w:szCs w:val="18"/>
+              </w:rPr>
+              <w:instrText xml:space="preserve"> REF _Ref8497929 \r \h </w:instrText>
+            </w:r>
+            <w:r>
+              <w:rPr>
+                <w:szCs w:val="18"/>
+              </w:rPr>
+            </w:r>
+            <w:r>
+              <w:rPr>
+                <w:szCs w:val="18"/>
+              </w:rPr>
+              <w:fldChar w:fldCharType="separate"/>
+            </w:r>
+            <w:r>
+              <w:rPr>
+                <w:szCs w:val="18"/>
+              </w:rPr>
+              <w:t>34</w:t>
+            </w:r>
+            <w:r>
+              <w:rPr>
+                <w:szCs w:val="18"/>
+              </w:rPr>
+              <w:fldChar w:fldCharType="end"/>
+            </w:r>
+            <w:r>
+              <w:rPr>
+                <w:szCs w:val="18"/>
+              </w:rPr>
+              <w:t xml:space="preserve">, </w:t>
+            </w:r>
+            <w:r>
+              <w:rPr>
+                <w:color w:val="000000"/>
+                <w:szCs w:val="22"/>
+              </w:rPr>
+              <w:fldChar w:fldCharType="begin"/>
+            </w:r>
+            <w:r>
+              <w:rPr>
+                <w:color w:val="000000"/>
+                <w:szCs w:val="22"/>
+              </w:rPr>
+              <w:instrText xml:space="preserve"> REF _Ref8497960 \r \h </w:instrText>
+            </w:r>
+            <w:r>
+              <w:rPr>
+                <w:color w:val="000000"/>
+                <w:szCs w:val="22"/>
+              </w:rPr>
+            </w:r>
+            <w:r>
+              <w:rPr>
+                <w:color w:val="000000"/>
+                <w:szCs w:val="22"/>
+              </w:rPr>
+              <w:fldChar w:fldCharType="separate"/>
+            </w:r>
+            <w:r>
+              <w:rPr>
+                <w:color w:val="000000"/>
+                <w:szCs w:val="22"/>
+              </w:rPr>
+              <w:t>38</w:t>
+            </w:r>
+            <w:r>
+              <w:rPr>
+                <w:color w:val="000000"/>
+                <w:szCs w:val="22"/>
+              </w:rPr>
+              <w:fldChar w:fldCharType="end"/>
+            </w:r>
+            <w:r>
+              <w:rPr>
+                <w:szCs w:val="18"/>
+              </w:rPr>
+              <w:t xml:space="preserve">, </w:t>
+            </w:r>
+            <w:r>
+              <w:rPr>
+                <w:lang w:val="en-US"/>
+              </w:rPr>
+              <w:fldChar w:fldCharType="begin"/>
+            </w:r>
+            <w:r>
+              <w:rPr>
+                <w:lang w:val="en-US"/>
+              </w:rPr>
+              <w:instrText xml:space="preserve"> REF _Ref8497964 \r \h </w:instrText>
+            </w:r>
+            <w:r>
+              <w:rPr>
+                <w:lang w:val="en-US"/>
+              </w:rPr>
+            </w:r>
+            <w:r>
+              <w:rPr>
+                <w:lang w:val="en-US"/>
+              </w:rPr>
+              <w:fldChar w:fldCharType="separate"/>
+            </w:r>
+            <w:r>
+              <w:rPr>
+                <w:lang w:val="en-US"/>
+              </w:rPr>
+              <w:t>39</w:t>
+            </w:r>
+            <w:r>
+              <w:rPr>
+                <w:lang w:val="en-US"/>
+              </w:rPr>
+              <w:fldChar w:fldCharType="end"/>
+            </w:r>
+            <w:r>
+              <w:rPr>
+                <w:szCs w:val="18"/>
+              </w:rPr>
+              <w:t>]</w:t>
             </w:r>
           </w:p>
         </w:tc>
@@ -11051,7 +11764,148 @@
                 <w:szCs w:val="22"/>
                 <w:lang w:val="en-US"/>
               </w:rPr>
-              <w:t xml:space="preserve">, 28, 31, 33, 34, </w:t>
+              <w:t xml:space="preserve">, 28, </w:t>
+            </w:r>
+            <w:r>
+              <w:rPr>
+                <w:color w:val="000000"/>
+                <w:szCs w:val="22"/>
+              </w:rPr>
+              <w:fldChar w:fldCharType="begin"/>
+            </w:r>
+            <w:r>
+              <w:rPr>
+                <w:color w:val="000000"/>
+                <w:szCs w:val="22"/>
+              </w:rPr>
+              <w:instrText xml:space="preserve"> REF _Ref8497955 \r \h </w:instrText>
+            </w:r>
+            <w:r>
+              <w:rPr>
+                <w:color w:val="000000"/>
+                <w:szCs w:val="22"/>
+              </w:rPr>
+            </w:r>
+            <w:r>
+              <w:rPr>
+                <w:color w:val="000000"/>
+                <w:szCs w:val="22"/>
+              </w:rPr>
+              <w:fldChar w:fldCharType="separate"/>
+            </w:r>
+            <w:r>
+              <w:rPr>
+                <w:color w:val="000000"/>
+                <w:szCs w:val="22"/>
+              </w:rPr>
+              <w:t>37</w:t>
+            </w:r>
+            <w:r>
+              <w:rPr>
+                <w:color w:val="000000"/>
+                <w:szCs w:val="22"/>
+              </w:rPr>
+              <w:fldChar w:fldCharType="end"/>
+            </w:r>
+            <w:r>
+              <w:rPr>
+                <w:color w:val="000000"/>
+                <w:szCs w:val="22"/>
+                <w:lang w:val="en-US"/>
+              </w:rPr>
+              <w:t xml:space="preserve">, </w:t>
+            </w:r>
+            <w:r>
+              <w:rPr>
+                <w:lang w:val="en-US"/>
+              </w:rPr>
+              <w:fldChar w:fldCharType="begin"/>
+            </w:r>
+            <w:r>
+              <w:rPr>
+                <w:lang w:val="en-US"/>
+              </w:rPr>
+              <w:instrText xml:space="preserve"> REF _Ref8497964 \r \h </w:instrText>
+            </w:r>
+            <w:r>
+              <w:rPr>
+                <w:lang w:val="en-US"/>
+              </w:rPr>
+            </w:r>
+            <w:r>
+              <w:rPr>
+                <w:lang w:val="en-US"/>
+              </w:rPr>
+              <w:fldChar w:fldCharType="separate"/>
+            </w:r>
+            <w:r>
+              <w:rPr>
+                <w:lang w:val="en-US"/>
+              </w:rPr>
+              <w:t>39</w:t>
+            </w:r>
+            <w:r>
+              <w:rPr>
+                <w:lang w:val="en-US"/>
+              </w:rPr>
+              <w:fldChar w:fldCharType="end"/>
+            </w:r>
+            <w:r>
+              <w:rPr>
+                <w:color w:val="000000"/>
+                <w:szCs w:val="22"/>
+                <w:lang w:val="en-US"/>
+              </w:rPr>
+              <w:t xml:space="preserve">, </w:t>
+            </w:r>
+            <w:r>
+              <w:rPr>
+                <w:color w:val="000000"/>
+                <w:szCs w:val="22"/>
+              </w:rPr>
+              <w:fldChar w:fldCharType="begin"/>
+            </w:r>
+            <w:r>
+              <w:rPr>
+                <w:color w:val="000000"/>
+                <w:szCs w:val="22"/>
+              </w:rPr>
+              <w:instrText xml:space="preserve"> REF _Ref8497973 \r \h </w:instrText>
+            </w:r>
+            <w:r>
+              <w:rPr>
+                <w:color w:val="000000"/>
+                <w:szCs w:val="22"/>
+              </w:rPr>
+            </w:r>
+            <w:r>
+              <w:rPr>
+                <w:color w:val="000000"/>
+                <w:szCs w:val="22"/>
+              </w:rPr>
+              <w:fldChar w:fldCharType="separate"/>
+            </w:r>
+            <w:r>
+              <w:rPr>
+                <w:color w:val="000000"/>
+                <w:szCs w:val="22"/>
+              </w:rPr>
+              <w:t>40</w:t>
+            </w:r>
+            <w:r>
+              <w:rPr>
+                <w:color w:val="000000"/>
+                <w:szCs w:val="22"/>
+              </w:rPr>
+              <w:fldChar w:fldCharType="end"/>
+            </w:r>
+            <w:r>
+              <w:rPr>
+                <w:color w:val="000000"/>
+                <w:szCs w:val="22"/>
+                <w:lang w:val="en-US"/>
+              </w:rPr>
+              <w:t xml:space="preserve">, </w:t>
             </w:r>
             <w:r>
               <w:rPr>
@@ -11267,7 +12121,103 @@
                 <w:rStyle w:val="Hyperlink"/>
                 <w:szCs w:val="22"/>
               </w:rPr>
-              <w:t xml:space="preserve">, 31, 34, </w:t>
+              <w:t xml:space="preserve">, </w:t>
+            </w:r>
+            <w:r>
+              <w:rPr>
+                <w:color w:val="000000"/>
+                <w:szCs w:val="22"/>
+              </w:rPr>
+              <w:fldChar w:fldCharType="begin"/>
+            </w:r>
+            <w:r>
+              <w:rPr>
+                <w:color w:val="000000"/>
+                <w:szCs w:val="22"/>
+              </w:rPr>
+              <w:instrText xml:space="preserve"> REF _Ref8497955 \r \h </w:instrText>
+            </w:r>
+            <w:r>
+              <w:rPr>
+                <w:color w:val="000000"/>
+                <w:szCs w:val="22"/>
+              </w:rPr>
+            </w:r>
+            <w:r>
+              <w:rPr>
+                <w:color w:val="000000"/>
+                <w:szCs w:val="22"/>
+              </w:rPr>
+              <w:fldChar w:fldCharType="separate"/>
+            </w:r>
+            <w:r>
+              <w:rPr>
+                <w:color w:val="000000"/>
+                <w:szCs w:val="22"/>
+              </w:rPr>
+              <w:t>37</w:t>
+            </w:r>
+            <w:r>
+              <w:rPr>
+                <w:color w:val="000000"/>
+                <w:szCs w:val="22"/>
+              </w:rPr>
+              <w:fldChar w:fldCharType="end"/>
+            </w:r>
+            <w:r>
+              <w:rPr>
+                <w:rStyle w:val="Hyperlink"/>
+                <w:szCs w:val="22"/>
+              </w:rPr>
+              <w:t xml:space="preserve">, </w:t>
+            </w:r>
+            <w:r>
+              <w:rPr>
+                <w:color w:val="000000"/>
+                <w:szCs w:val="22"/>
+              </w:rPr>
+              <w:fldChar w:fldCharType="begin"/>
+            </w:r>
+            <w:r>
+              <w:rPr>
+                <w:color w:val="000000"/>
+                <w:szCs w:val="22"/>
+              </w:rPr>
+              <w:instrText xml:space="preserve"> REF _Ref8497973 \r \h </w:instrText>
+            </w:r>
+            <w:r>
+              <w:rPr>
+                <w:color w:val="000000"/>
+                <w:szCs w:val="22"/>
+              </w:rPr>
+            </w:r>
+            <w:r>
+              <w:rPr>
+                <w:color w:val="000000"/>
+                <w:szCs w:val="22"/>
+              </w:rPr>
+              <w:fldChar w:fldCharType="separate"/>
+            </w:r>
+            <w:r>
+              <w:rPr>
+                <w:color w:val="000000"/>
+                <w:szCs w:val="22"/>
+              </w:rPr>
+              <w:t>40</w:t>
+            </w:r>
+            <w:r>
+              <w:rPr>
+                <w:color w:val="000000"/>
+                <w:szCs w:val="22"/>
+              </w:rPr>
+              <w:fldChar w:fldCharType="end"/>
+            </w:r>
+            <w:r>
+              <w:rPr>
+                <w:rStyle w:val="Hyperlink"/>
+                <w:szCs w:val="22"/>
+              </w:rPr>
+              <w:t xml:space="preserve">, </w:t>
             </w:r>
             <w:r>
               <w:rPr>
@@ -11390,7 +12340,55 @@
                 <w:szCs w:val="22"/>
                 <w:lang w:val="en-US"/>
               </w:rPr>
-              <w:t>[30,</w:t>
+              <w:t>[</w:t>
+            </w:r>
+            <w:r>
+              <w:rPr>
+                <w:color w:val="000000"/>
+                <w:szCs w:val="22"/>
+              </w:rPr>
+              <w:fldChar w:fldCharType="begin"/>
+            </w:r>
+            <w:r>
+              <w:rPr>
+                <w:color w:val="000000"/>
+                <w:szCs w:val="22"/>
+              </w:rPr>
+              <w:instrText xml:space="preserve"> REF _Ref8497951 \r \h </w:instrText>
+            </w:r>
+            <w:r>
+              <w:rPr>
+                <w:color w:val="000000"/>
+                <w:szCs w:val="22"/>
+              </w:rPr>
+            </w:r>
+            <w:r>
+              <w:rPr>
+                <w:color w:val="000000"/>
+                <w:szCs w:val="22"/>
+              </w:rPr>
+              <w:fldChar w:fldCharType="separate"/>
+            </w:r>
+            <w:r>
+              <w:rPr>
+                <w:color w:val="000000"/>
+                <w:szCs w:val="22"/>
+              </w:rPr>
+              <w:t>36</w:t>
+            </w:r>
+            <w:r>
+              <w:rPr>
+                <w:color w:val="000000"/>
+                <w:szCs w:val="22"/>
+              </w:rPr>
+              <w:fldChar w:fldCharType="end"/>
+            </w:r>
+            <w:r>
+              <w:rPr>
+                <w:szCs w:val="22"/>
+                <w:lang w:val="en-US"/>
+              </w:rPr>
+              <w:t>,</w:t>
             </w:r>
             <w:r>
               <w:rPr>
@@ -11471,7 +12469,54 @@
               <w:rPr>
                 <w:szCs w:val="22"/>
               </w:rPr>
-              <w:t xml:space="preserve">[28, 34, </w:t>
+              <w:t xml:space="preserve">[28, </w:t>
+            </w:r>
+            <w:r>
+              <w:rPr>
+                <w:color w:val="000000"/>
+                <w:szCs w:val="22"/>
+              </w:rPr>
+              <w:fldChar w:fldCharType="begin"/>
+            </w:r>
+            <w:r>
+              <w:rPr>
+                <w:color w:val="000000"/>
+                <w:szCs w:val="22"/>
+              </w:rPr>
+              <w:instrText xml:space="preserve"> REF _Ref8497973 \r \h </w:instrText>
+            </w:r>
+            <w:r>
+              <w:rPr>
+                <w:color w:val="000000"/>
+                <w:szCs w:val="22"/>
+              </w:rPr>
+            </w:r>
+            <w:r>
+              <w:rPr>
+                <w:color w:val="000000"/>
+                <w:szCs w:val="22"/>
+              </w:rPr>
+              <w:fldChar w:fldCharType="separate"/>
+            </w:r>
+            <w:r>
+              <w:rPr>
+                <w:color w:val="000000"/>
+                <w:szCs w:val="22"/>
+              </w:rPr>
+              <w:t>40</w:t>
+            </w:r>
+            <w:r>
+              <w:rPr>
+                <w:color w:val="000000"/>
+                <w:szCs w:val="22"/>
+              </w:rPr>
+              <w:fldChar w:fldCharType="end"/>
+            </w:r>
+            <w:r>
+              <w:rPr>
+                <w:szCs w:val="22"/>
+              </w:rPr>
+              <w:t xml:space="preserve">, </w:t>
             </w:r>
             <w:r>
               <w:rPr>
@@ -11638,7 +12683,54 @@
               <w:rPr>
                 <w:lang w:eastAsia="pt-BR"/>
               </w:rPr>
-              <w:t>[29]</w:t>
+              <w:t>[</w:t>
+            </w:r>
+            <w:r>
+              <w:rPr>
+                <w:color w:val="000000"/>
+                <w:szCs w:val="22"/>
+              </w:rPr>
+              <w:fldChar w:fldCharType="begin"/>
+            </w:r>
+            <w:r>
+              <w:rPr>
+                <w:color w:val="000000"/>
+                <w:szCs w:val="22"/>
+              </w:rPr>
+              <w:instrText xml:space="preserve"> REF _Ref8497943 \r \h </w:instrText>
+            </w:r>
+            <w:r>
+              <w:rPr>
+                <w:color w:val="000000"/>
+                <w:szCs w:val="22"/>
+              </w:rPr>
+            </w:r>
+            <w:r>
+              <w:rPr>
+                <w:color w:val="000000"/>
+                <w:szCs w:val="22"/>
+              </w:rPr>
+              <w:fldChar w:fldCharType="separate"/>
+            </w:r>
+            <w:r>
+              <w:rPr>
+                <w:color w:val="000000"/>
+                <w:szCs w:val="22"/>
+              </w:rPr>
+              <w:t>35</w:t>
+            </w:r>
+            <w:r>
+              <w:rPr>
+                <w:color w:val="000000"/>
+                <w:szCs w:val="22"/>
+              </w:rPr>
+              <w:fldChar w:fldCharType="end"/>
+            </w:r>
+            <w:r>
+              <w:rPr>
+                <w:lang w:eastAsia="pt-BR"/>
+              </w:rPr>
+              <w:t>]</w:t>
             </w:r>
           </w:p>
         </w:tc>
@@ -11705,7 +12797,21 @@
         <w:rPr>
           <w:lang w:val="en-US"/>
         </w:rPr>
-        <w:t xml:space="preserve"> can be seen in the Table 5 </w:t>
+        <w:t xml:space="preserve"> can be seen in the Table </w:t>
+      </w:r>
+      <w:proofErr w:type="gramStart"/>
+      <w:r>
+        <w:rPr>
+          <w:lang w:val="en-US"/>
+        </w:rPr>
+        <w:t>5</w:t>
+      </w:r>
+      <w:proofErr w:type="gramEnd"/>
+      <w:r>
+        <w:rPr>
+          <w:lang w:val="en-US"/>
+        </w:rPr>
+        <w:t xml:space="preserve"> </w:t>
       </w:r>
       <w:r>
         <w:rPr>
@@ -11753,7 +12859,36 @@
         <w:rPr>
           <w:lang w:val="en-US"/>
         </w:rPr>
-        <w:t>21</w:t>
+        <w:fldChar w:fldCharType="begin"/>
+      </w:r>
+      <w:r>
+        <w:rPr>
+          <w:lang w:val="en-US"/>
+        </w:rPr>
+        <w:instrText xml:space="preserve"> REF _Ref8465748 \r \h </w:instrText>
+      </w:r>
+      <w:r>
+        <w:rPr>
+          <w:lang w:val="en-US"/>
+        </w:rPr>
+      </w:r>
+      <w:r>
+        <w:rPr>
+          <w:lang w:val="en-US"/>
+        </w:rPr>
+        <w:fldChar w:fldCharType="separate"/>
+      </w:r>
+      <w:r>
+        <w:rPr>
+          <w:lang w:val="en-US"/>
+        </w:rPr>
+        <w:t>26</w:t>
+      </w:r>
+      <w:r>
+        <w:rPr>
+          <w:lang w:val="en-US"/>
+        </w:rPr>
+        <w:fldChar w:fldCharType="end"/>
       </w:r>
       <w:r>
         <w:rPr>
@@ -11909,7 +13044,36 @@
         <w:rPr>
           <w:lang w:val="en-US"/>
         </w:rPr>
-        <w:t>21</w:t>
+        <w:fldChar w:fldCharType="begin"/>
+      </w:r>
+      <w:r>
+        <w:rPr>
+          <w:lang w:val="en-US"/>
+        </w:rPr>
+        <w:instrText xml:space="preserve"> REF _Ref8465748 \r \h </w:instrText>
+      </w:r>
+      <w:r>
+        <w:rPr>
+          <w:lang w:val="en-US"/>
+        </w:rPr>
+      </w:r>
+      <w:r>
+        <w:rPr>
+          <w:lang w:val="en-US"/>
+        </w:rPr>
+        <w:fldChar w:fldCharType="separate"/>
+      </w:r>
+      <w:r>
+        <w:rPr>
+          <w:lang w:val="en-US"/>
+        </w:rPr>
+        <w:t>26</w:t>
+      </w:r>
+      <w:r>
+        <w:rPr>
+          <w:lang w:val="en-US"/>
+        </w:rPr>
+        <w:fldChar w:fldCharType="end"/>
       </w:r>
       <w:r>
         <w:rPr>
@@ -12125,13 +13289,7 @@
         <w:rPr>
           <w:lang w:val="en-US"/>
         </w:rPr>
-        <w:t>5</w:t>
-      </w:r>
-      <w:r>
-        <w:rPr>
-          <w:lang w:val="en-US"/>
-        </w:rPr>
-        <w:t>3</w:t>
+        <w:t>53</w:t>
       </w:r>
       <w:r>
         <w:rPr>
@@ -12293,7 +13451,36 @@
         <w:rPr>
           <w:lang w:val="en-US"/>
         </w:rPr>
-        <w:t>32</w:t>
+        <w:fldChar w:fldCharType="begin"/>
+      </w:r>
+      <w:r>
+        <w:rPr>
+          <w:lang w:val="en-US"/>
+        </w:rPr>
+        <w:instrText xml:space="preserve"> REF _Ref8497960 \r \h </w:instrText>
+      </w:r>
+      <w:r>
+        <w:rPr>
+          <w:lang w:val="en-US"/>
+        </w:rPr>
+      </w:r>
+      <w:r>
+        <w:rPr>
+          <w:lang w:val="en-US"/>
+        </w:rPr>
+        <w:fldChar w:fldCharType="separate"/>
+      </w:r>
+      <w:r>
+        <w:rPr>
+          <w:lang w:val="en-US"/>
+        </w:rPr>
+        <w:t>38</w:t>
+      </w:r>
+      <w:r>
+        <w:rPr>
+          <w:lang w:val="en-US"/>
+        </w:rPr>
+        <w:fldChar w:fldCharType="end"/>
       </w:r>
       <w:r>
         <w:rPr>
@@ -12303,9 +13490,52 @@
       </w:r>
       <w:r>
         <w:rPr>
-          <w:lang w:val="en-US"/>
-        </w:rPr>
-        <w:t>34</w:t>
+          <w:color w:val="000000"/>
+          <w:sz w:val="18"/>
+          <w:szCs w:val="22"/>
+        </w:rPr>
+        <w:fldChar w:fldCharType="begin"/>
+      </w:r>
+      <w:r>
+        <w:rPr>
+          <w:color w:val="000000"/>
+          <w:sz w:val="18"/>
+          <w:szCs w:val="22"/>
+          <w:lang w:val="en-US"/>
+        </w:rPr>
+        <w:instrText xml:space="preserve"> REF _Ref8497973 \r \h </w:instrText>
+      </w:r>
+      <w:r>
+        <w:rPr>
+          <w:color w:val="000000"/>
+          <w:sz w:val="18"/>
+          <w:szCs w:val="22"/>
+        </w:rPr>
+      </w:r>
+      <w:r>
+        <w:rPr>
+          <w:color w:val="000000"/>
+          <w:sz w:val="18"/>
+          <w:szCs w:val="22"/>
+        </w:rPr>
+        <w:fldChar w:fldCharType="separate"/>
+      </w:r>
+      <w:r>
+        <w:rPr>
+          <w:color w:val="000000"/>
+          <w:sz w:val="18"/>
+          <w:szCs w:val="22"/>
+          <w:lang w:val="en-US"/>
+        </w:rPr>
+        <w:t>40</w:t>
+      </w:r>
+      <w:r>
+        <w:rPr>
+          <w:color w:val="000000"/>
+          <w:sz w:val="18"/>
+          <w:szCs w:val="22"/>
+        </w:rPr>
+        <w:fldChar w:fldCharType="end"/>
       </w:r>
       <w:r>
         <w:rPr>
@@ -12925,46 +14155,46 @@
                 <w:bCs w:val="0"/>
                 <w:lang w:eastAsia="pt-BR"/>
               </w:rPr>
-              <w:t xml:space="preserve">, 29, 30, 31, 33, 34, </w:t>
-            </w:r>
-            <w:r>
-              <w:rPr>
-                <w:szCs w:val="22"/>
-                <w:lang w:val="en-US"/>
+              <w:t xml:space="preserve">, </w:t>
+            </w:r>
+            <w:r>
+              <w:rPr>
+                <w:color w:val="000000"/>
+                <w:szCs w:val="22"/>
               </w:rPr>
               <w:fldChar w:fldCharType="begin"/>
             </w:r>
             <w:r>
               <w:rPr>
-                <w:szCs w:val="22"/>
-                <w:lang w:val="en-US"/>
-              </w:rPr>
-              <w:instrText xml:space="preserve"> REF _Ref8497988 \r \h </w:instrText>
-            </w:r>
-            <w:r>
-              <w:rPr>
-                <w:szCs w:val="22"/>
-                <w:lang w:val="en-US"/>
-              </w:rPr>
-            </w:r>
-            <w:r>
-              <w:rPr>
-                <w:szCs w:val="22"/>
-                <w:lang w:val="en-US"/>
+                <w:color w:val="000000"/>
+                <w:szCs w:val="22"/>
+              </w:rPr>
+              <w:instrText xml:space="preserve"> REF _Ref8497943 \r \h </w:instrText>
+            </w:r>
+            <w:r>
+              <w:rPr>
+                <w:color w:val="000000"/>
+                <w:szCs w:val="22"/>
+              </w:rPr>
+            </w:r>
+            <w:r>
+              <w:rPr>
+                <w:color w:val="000000"/>
+                <w:szCs w:val="22"/>
               </w:rPr>
               <w:fldChar w:fldCharType="separate"/>
             </w:r>
             <w:r>
               <w:rPr>
-                <w:szCs w:val="22"/>
-                <w:lang w:val="en-US"/>
-              </w:rPr>
-              <w:t>42</w:t>
-            </w:r>
-            <w:r>
-              <w:rPr>
-                <w:szCs w:val="22"/>
-                <w:lang w:val="en-US"/>
+                <w:color w:val="000000"/>
+                <w:szCs w:val="22"/>
+              </w:rPr>
+              <w:t>35</w:t>
+            </w:r>
+            <w:r>
+              <w:rPr>
+                <w:color w:val="000000"/>
+                <w:szCs w:val="22"/>
               </w:rPr>
               <w:fldChar w:fldCharType="end"/>
             </w:r>
@@ -12978,11 +14208,93 @@
             </w:r>
             <w:r>
               <w:rPr>
+                <w:color w:val="000000"/>
+                <w:szCs w:val="22"/>
+              </w:rPr>
+              <w:fldChar w:fldCharType="begin"/>
+            </w:r>
+            <w:r>
+              <w:rPr>
+                <w:color w:val="000000"/>
+                <w:szCs w:val="22"/>
+              </w:rPr>
+              <w:instrText xml:space="preserve"> REF _Ref8497951 \r \h </w:instrText>
+            </w:r>
+            <w:r>
+              <w:rPr>
+                <w:color w:val="000000"/>
+                <w:szCs w:val="22"/>
+              </w:rPr>
+            </w:r>
+            <w:r>
+              <w:rPr>
+                <w:color w:val="000000"/>
+                <w:szCs w:val="22"/>
+              </w:rPr>
+              <w:fldChar w:fldCharType="separate"/>
+            </w:r>
+            <w:r>
+              <w:rPr>
+                <w:color w:val="000000"/>
+                <w:szCs w:val="22"/>
+              </w:rPr>
+              <w:t>36</w:t>
+            </w:r>
+            <w:r>
+              <w:rPr>
+                <w:color w:val="000000"/>
+                <w:szCs w:val="22"/>
+              </w:rPr>
+              <w:fldChar w:fldCharType="end"/>
+            </w:r>
+            <w:r>
+              <w:rPr>
                 <w:b w:val="0"/>
                 <w:bCs w:val="0"/>
                 <w:lang w:eastAsia="pt-BR"/>
               </w:rPr>
+              <w:t xml:space="preserve">, </w:t>
+            </w:r>
+            <w:r>
+              <w:rPr>
+                <w:color w:val="000000"/>
+                <w:szCs w:val="22"/>
+              </w:rPr>
               <w:fldChar w:fldCharType="begin"/>
+            </w:r>
+            <w:r>
+              <w:rPr>
+                <w:color w:val="000000"/>
+                <w:szCs w:val="22"/>
+              </w:rPr>
+              <w:instrText xml:space="preserve"> REF _Ref8497955 \r \h </w:instrText>
+            </w:r>
+            <w:r>
+              <w:rPr>
+                <w:color w:val="000000"/>
+                <w:szCs w:val="22"/>
+              </w:rPr>
+            </w:r>
+            <w:r>
+              <w:rPr>
+                <w:color w:val="000000"/>
+                <w:szCs w:val="22"/>
+              </w:rPr>
+              <w:fldChar w:fldCharType="separate"/>
+            </w:r>
+            <w:r>
+              <w:rPr>
+                <w:color w:val="000000"/>
+                <w:szCs w:val="22"/>
+              </w:rPr>
+              <w:t>37</w:t>
+            </w:r>
+            <w:r>
+              <w:rPr>
+                <w:color w:val="000000"/>
+                <w:szCs w:val="22"/>
+              </w:rPr>
+              <w:fldChar w:fldCharType="end"/>
             </w:r>
             <w:r>
               <w:rPr>
@@ -12990,7 +14302,42 @@
                 <w:bCs w:val="0"/>
                 <w:lang w:eastAsia="pt-BR"/>
               </w:rPr>
-              <w:instrText xml:space="preserve"> REF _Ref8497993 \r \h </w:instrText>
+              <w:t xml:space="preserve">, </w:t>
+            </w:r>
+            <w:r>
+              <w:rPr>
+                <w:lang w:val="en-US"/>
+              </w:rPr>
+              <w:fldChar w:fldCharType="begin"/>
+            </w:r>
+            <w:r>
+              <w:rPr>
+                <w:lang w:val="en-US"/>
+              </w:rPr>
+              <w:instrText xml:space="preserve"> REF _Ref8497964 \r \h </w:instrText>
+            </w:r>
+            <w:r>
+              <w:rPr>
+                <w:lang w:val="en-US"/>
+              </w:rPr>
+            </w:r>
+            <w:r>
+              <w:rPr>
+                <w:lang w:val="en-US"/>
+              </w:rPr>
+              <w:fldChar w:fldCharType="separate"/>
+            </w:r>
+            <w:r>
+              <w:rPr>
+                <w:lang w:val="en-US"/>
+              </w:rPr>
+              <w:t>39</w:t>
+            </w:r>
+            <w:r>
+              <w:rPr>
+                <w:lang w:val="en-US"/>
+              </w:rPr>
+              <w:fldChar w:fldCharType="end"/>
             </w:r>
             <w:r>
               <w:rPr>
@@ -12998,6 +14345,48 @@
                 <w:bCs w:val="0"/>
                 <w:lang w:eastAsia="pt-BR"/>
               </w:rPr>
+              <w:t xml:space="preserve">, </w:t>
+            </w:r>
+            <w:r>
+              <w:rPr>
+                <w:color w:val="000000"/>
+                <w:szCs w:val="22"/>
+              </w:rPr>
+              <w:fldChar w:fldCharType="begin"/>
+            </w:r>
+            <w:r>
+              <w:rPr>
+                <w:color w:val="000000"/>
+                <w:szCs w:val="22"/>
+              </w:rPr>
+              <w:instrText xml:space="preserve"> REF _Ref8497973 \r \h </w:instrText>
+            </w:r>
+            <w:r>
+              <w:rPr>
+                <w:color w:val="000000"/>
+                <w:szCs w:val="22"/>
+              </w:rPr>
+            </w:r>
+            <w:r>
+              <w:rPr>
+                <w:color w:val="000000"/>
+                <w:szCs w:val="22"/>
+              </w:rPr>
+              <w:fldChar w:fldCharType="separate"/>
+            </w:r>
+            <w:r>
+              <w:rPr>
+                <w:color w:val="000000"/>
+                <w:szCs w:val="22"/>
+              </w:rPr>
+              <w:t>40</w:t>
+            </w:r>
+            <w:r>
+              <w:rPr>
+                <w:color w:val="000000"/>
+                <w:szCs w:val="22"/>
+              </w:rPr>
+              <w:fldChar w:fldCharType="end"/>
             </w:r>
             <w:r>
               <w:rPr>
@@ -13005,7 +14394,48 @@
                 <w:bCs w:val="0"/>
                 <w:lang w:eastAsia="pt-BR"/>
               </w:rPr>
+              <w:t xml:space="preserve">, </w:t>
+            </w:r>
+            <w:r>
+              <w:rPr>
+                <w:szCs w:val="22"/>
+                <w:lang w:val="en-US"/>
+              </w:rPr>
+              <w:fldChar w:fldCharType="begin"/>
+            </w:r>
+            <w:r>
+              <w:rPr>
+                <w:szCs w:val="22"/>
+                <w:lang w:val="en-US"/>
+              </w:rPr>
+              <w:instrText xml:space="preserve"> REF _Ref8497988 \r \h </w:instrText>
+            </w:r>
+            <w:r>
+              <w:rPr>
+                <w:szCs w:val="22"/>
+                <w:lang w:val="en-US"/>
+              </w:rPr>
+            </w:r>
+            <w:r>
+              <w:rPr>
+                <w:szCs w:val="22"/>
+                <w:lang w:val="en-US"/>
+              </w:rPr>
               <w:fldChar w:fldCharType="separate"/>
+            </w:r>
+            <w:r>
+              <w:rPr>
+                <w:szCs w:val="22"/>
+                <w:lang w:val="en-US"/>
+              </w:rPr>
+              <w:t>42</w:t>
+            </w:r>
+            <w:r>
+              <w:rPr>
+                <w:szCs w:val="22"/>
+                <w:lang w:val="en-US"/>
+              </w:rPr>
+              <w:fldChar w:fldCharType="end"/>
             </w:r>
             <w:r>
               <w:rPr>
@@ -13013,7 +14443,13 @@
                 <w:bCs w:val="0"/>
                 <w:lang w:eastAsia="pt-BR"/>
               </w:rPr>
-              <w:t>4</w:t>
+              <w:t xml:space="preserve">, </w:t>
+            </w:r>
+            <w:r>
+              <w:rPr>
+                <w:lang w:eastAsia="pt-BR"/>
+              </w:rPr>
+              <w:fldChar w:fldCharType="begin"/>
             </w:r>
             <w:r>
               <w:rPr>
@@ -13021,7 +14457,18 @@
                 <w:bCs w:val="0"/>
                 <w:lang w:eastAsia="pt-BR"/>
               </w:rPr>
-              <w:t>3</w:t>
+              <w:instrText xml:space="preserve"> REF _Ref8497993 \r \h </w:instrText>
+            </w:r>
+            <w:r>
+              <w:rPr>
+                <w:lang w:eastAsia="pt-BR"/>
+              </w:rPr>
+            </w:r>
+            <w:r>
+              <w:rPr>
+                <w:lang w:eastAsia="pt-BR"/>
+              </w:rPr>
+              <w:fldChar w:fldCharType="separate"/>
             </w:r>
             <w:r>
               <w:rPr>
@@ -13029,6 +14476,12 @@
                 <w:bCs w:val="0"/>
                 <w:lang w:eastAsia="pt-BR"/>
               </w:rPr>
+              <w:t>43</w:t>
+            </w:r>
+            <w:r>
+              <w:rPr>
+                <w:lang w:eastAsia="pt-BR"/>
+              </w:rPr>
               <w:fldChar w:fldCharType="end"/>
             </w:r>
             <w:r>
@@ -13041,11 +14494,28 @@
             </w:r>
             <w:r>
               <w:rPr>
+                <w:lang w:eastAsia="pt-BR"/>
+              </w:rPr>
+              <w:fldChar w:fldCharType="begin"/>
+            </w:r>
+            <w:r>
+              <w:rPr>
                 <w:b w:val="0"/>
                 <w:bCs w:val="0"/>
                 <w:lang w:eastAsia="pt-BR"/>
               </w:rPr>
-              <w:fldChar w:fldCharType="begin"/>
+              <w:instrText xml:space="preserve"> REF _Ref8497997 \r \h </w:instrText>
+            </w:r>
+            <w:r>
+              <w:rPr>
+                <w:lang w:eastAsia="pt-BR"/>
+              </w:rPr>
+            </w:r>
+            <w:r>
+              <w:rPr>
+                <w:lang w:eastAsia="pt-BR"/>
+              </w:rPr>
+              <w:fldChar w:fldCharType="separate"/>
             </w:r>
             <w:r>
               <w:rPr>
@@ -13053,7 +14523,13 @@
                 <w:bCs w:val="0"/>
                 <w:lang w:eastAsia="pt-BR"/>
               </w:rPr>
-              <w:instrText xml:space="preserve"> REF _Ref8497997 \r \h </w:instrText>
+              <w:t>44</w:t>
+            </w:r>
+            <w:r>
+              <w:rPr>
+                <w:lang w:eastAsia="pt-BR"/>
+              </w:rPr>
+              <w:fldChar w:fldCharType="end"/>
             </w:r>
             <w:r>
               <w:rPr>
@@ -13061,87 +14537,41 @@
                 <w:bCs w:val="0"/>
                 <w:lang w:eastAsia="pt-BR"/>
               </w:rPr>
-            </w:r>
-            <w:r>
-              <w:rPr>
-                <w:b w:val="0"/>
-                <w:bCs w:val="0"/>
-                <w:lang w:eastAsia="pt-BR"/>
+              <w:t xml:space="preserve">, </w:t>
+            </w:r>
+            <w:r>
+              <w:rPr>
+                <w:szCs w:val="18"/>
+                <w:lang w:val="en-US"/>
+              </w:rPr>
+              <w:fldChar w:fldCharType="begin"/>
+            </w:r>
+            <w:r>
+              <w:rPr>
+                <w:szCs w:val="18"/>
+                <w:lang w:val="en-US"/>
+              </w:rPr>
+              <w:instrText xml:space="preserve"> REF _Ref33046639 \r \h </w:instrText>
+            </w:r>
+            <w:r>
+              <w:rPr>
+                <w:szCs w:val="18"/>
+                <w:lang w:val="en-US"/>
+              </w:rPr>
+            </w:r>
+            <w:r>
+              <w:rPr>
+                <w:szCs w:val="18"/>
+                <w:lang w:val="en-US"/>
               </w:rPr>
               <w:fldChar w:fldCharType="separate"/>
             </w:r>
             <w:r>
               <w:rPr>
-                <w:b w:val="0"/>
-                <w:bCs w:val="0"/>
-                <w:lang w:eastAsia="pt-BR"/>
-              </w:rPr>
-              <w:t>4</w:t>
-            </w:r>
-            <w:r>
-              <w:rPr>
-                <w:b w:val="0"/>
-                <w:bCs w:val="0"/>
-                <w:lang w:eastAsia="pt-BR"/>
-              </w:rPr>
-              <w:t>4</w:t>
-            </w:r>
-            <w:r>
-              <w:rPr>
-                <w:b w:val="0"/>
-                <w:bCs w:val="0"/>
-                <w:lang w:eastAsia="pt-BR"/>
-              </w:rPr>
-              <w:fldChar w:fldCharType="end"/>
-            </w:r>
-            <w:r>
-              <w:rPr>
-                <w:b w:val="0"/>
-                <w:bCs w:val="0"/>
-                <w:lang w:eastAsia="pt-BR"/>
-              </w:rPr>
-              <w:t xml:space="preserve">, </w:t>
-            </w:r>
-            <w:r>
-              <w:rPr>
-                <w:szCs w:val="18"/>
-                <w:lang w:val="en-US"/>
-              </w:rPr>
-              <w:fldChar w:fldCharType="begin"/>
-            </w:r>
-            <w:r>
-              <w:rPr>
-                <w:szCs w:val="18"/>
-                <w:lang w:val="en-US"/>
-              </w:rPr>
-              <w:instrText xml:space="preserve"> REF _Ref33046639 \r \h </w:instrText>
-            </w:r>
-            <w:r>
-              <w:rPr>
-                <w:szCs w:val="18"/>
-                <w:lang w:val="en-US"/>
-              </w:rPr>
-            </w:r>
-            <w:r>
-              <w:rPr>
-                <w:szCs w:val="18"/>
-                <w:lang w:val="en-US"/>
-              </w:rPr>
-              <w:fldChar w:fldCharType="separate"/>
-            </w:r>
-            <w:r>
-              <w:rPr>
-                <w:szCs w:val="18"/>
-                <w:lang w:val="en-US"/>
-              </w:rPr>
-              <w:t>4</w:t>
-            </w:r>
-            <w:r>
-              <w:rPr>
-                <w:szCs w:val="18"/>
-                <w:lang w:val="en-US"/>
-              </w:rPr>
-              <w:t>6</w:t>
+                <w:szCs w:val="18"/>
+                <w:lang w:val="en-US"/>
+              </w:rPr>
+              <w:t>46</w:t>
             </w:r>
             <w:r>
               <w:rPr>
@@ -13347,7 +14777,48 @@
               <w:rPr>
                 <w:lang w:eastAsia="pt-BR"/>
               </w:rPr>
-              <w:t>, 33]</w:t>
+              <w:t xml:space="preserve">, </w:t>
+            </w:r>
+            <w:r>
+              <w:rPr>
+                <w:lang w:val="en-US"/>
+              </w:rPr>
+              <w:fldChar w:fldCharType="begin"/>
+            </w:r>
+            <w:r>
+              <w:rPr>
+                <w:lang w:val="en-US"/>
+              </w:rPr>
+              <w:instrText xml:space="preserve"> REF _Ref8497964 \r \h </w:instrText>
+            </w:r>
+            <w:r>
+              <w:rPr>
+                <w:lang w:val="en-US"/>
+              </w:rPr>
+            </w:r>
+            <w:r>
+              <w:rPr>
+                <w:lang w:val="en-US"/>
+              </w:rPr>
+              <w:fldChar w:fldCharType="separate"/>
+            </w:r>
+            <w:r>
+              <w:rPr>
+                <w:lang w:val="en-US"/>
+              </w:rPr>
+              <w:t>39</w:t>
+            </w:r>
+            <w:r>
+              <w:rPr>
+                <w:lang w:val="en-US"/>
+              </w:rPr>
+              <w:fldChar w:fldCharType="end"/>
+            </w:r>
+            <w:r>
+              <w:rPr>
+                <w:lang w:eastAsia="pt-BR"/>
+              </w:rPr>
+              <w:t>]</w:t>
             </w:r>
           </w:p>
         </w:tc>
@@ -13375,7 +14846,48 @@
               <w:rPr>
                 <w:lang w:eastAsia="pt-BR"/>
               </w:rPr>
-              <w:t>[33]</w:t>
+              <w:t>[</w:t>
+            </w:r>
+            <w:r>
+              <w:rPr>
+                <w:lang w:val="en-US"/>
+              </w:rPr>
+              <w:fldChar w:fldCharType="begin"/>
+            </w:r>
+            <w:r>
+              <w:rPr>
+                <w:lang w:val="en-US"/>
+              </w:rPr>
+              <w:instrText xml:space="preserve"> REF _Ref8497964 \r \h </w:instrText>
+            </w:r>
+            <w:r>
+              <w:rPr>
+                <w:lang w:val="en-US"/>
+              </w:rPr>
+            </w:r>
+            <w:r>
+              <w:rPr>
+                <w:lang w:val="en-US"/>
+              </w:rPr>
+              <w:fldChar w:fldCharType="separate"/>
+            </w:r>
+            <w:r>
+              <w:rPr>
+                <w:lang w:val="en-US"/>
+              </w:rPr>
+              <w:t>39</w:t>
+            </w:r>
+            <w:r>
+              <w:rPr>
+                <w:lang w:val="en-US"/>
+              </w:rPr>
+              <w:fldChar w:fldCharType="end"/>
+            </w:r>
+            <w:r>
+              <w:rPr>
+                <w:lang w:eastAsia="pt-BR"/>
+              </w:rPr>
+              <w:t>]</w:t>
             </w:r>
           </w:p>
         </w:tc>
@@ -13401,7 +14913,48 @@
               <w:rPr>
                 <w:lang w:eastAsia="pt-BR"/>
               </w:rPr>
-              <w:t>[33]</w:t>
+              <w:t>[</w:t>
+            </w:r>
+            <w:r>
+              <w:rPr>
+                <w:lang w:val="en-US"/>
+              </w:rPr>
+              <w:fldChar w:fldCharType="begin"/>
+            </w:r>
+            <w:r>
+              <w:rPr>
+                <w:lang w:val="en-US"/>
+              </w:rPr>
+              <w:instrText xml:space="preserve"> REF _Ref8497964 \r \h </w:instrText>
+            </w:r>
+            <w:r>
+              <w:rPr>
+                <w:lang w:val="en-US"/>
+              </w:rPr>
+            </w:r>
+            <w:r>
+              <w:rPr>
+                <w:lang w:val="en-US"/>
+              </w:rPr>
+              <w:fldChar w:fldCharType="separate"/>
+            </w:r>
+            <w:r>
+              <w:rPr>
+                <w:lang w:val="en-US"/>
+              </w:rPr>
+              <w:t>39</w:t>
+            </w:r>
+            <w:r>
+              <w:rPr>
+                <w:lang w:val="en-US"/>
+              </w:rPr>
+              <w:fldChar w:fldCharType="end"/>
+            </w:r>
+            <w:r>
+              <w:rPr>
+                <w:lang w:eastAsia="pt-BR"/>
+              </w:rPr>
+              <w:t>]</w:t>
             </w:r>
           </w:p>
         </w:tc>
@@ -13561,7 +15114,101 @@
               <w:rPr>
                 <w:lang w:eastAsia="pt-BR"/>
               </w:rPr>
-              <w:t>[32, 34]</w:t>
+              <w:t>[</w:t>
+            </w:r>
+            <w:r>
+              <w:rPr>
+                <w:color w:val="000000"/>
+                <w:szCs w:val="22"/>
+              </w:rPr>
+              <w:fldChar w:fldCharType="begin"/>
+            </w:r>
+            <w:r>
+              <w:rPr>
+                <w:color w:val="000000"/>
+                <w:szCs w:val="22"/>
+              </w:rPr>
+              <w:instrText xml:space="preserve"> REF _Ref8497960 \r \h </w:instrText>
+            </w:r>
+            <w:r>
+              <w:rPr>
+                <w:color w:val="000000"/>
+                <w:szCs w:val="22"/>
+              </w:rPr>
+            </w:r>
+            <w:r>
+              <w:rPr>
+                <w:color w:val="000000"/>
+                <w:szCs w:val="22"/>
+              </w:rPr>
+              <w:fldChar w:fldCharType="separate"/>
+            </w:r>
+            <w:r>
+              <w:rPr>
+                <w:color w:val="000000"/>
+                <w:szCs w:val="22"/>
+              </w:rPr>
+              <w:t>38</w:t>
+            </w:r>
+            <w:r>
+              <w:rPr>
+                <w:color w:val="000000"/>
+                <w:szCs w:val="22"/>
+              </w:rPr>
+              <w:fldChar w:fldCharType="end"/>
+            </w:r>
+            <w:r>
+              <w:rPr>
+                <w:lang w:eastAsia="pt-BR"/>
+              </w:rPr>
+              <w:t xml:space="preserve">, </w:t>
+            </w:r>
+            <w:r>
+              <w:rPr>
+                <w:color w:val="000000"/>
+                <w:szCs w:val="22"/>
+              </w:rPr>
+              <w:fldChar w:fldCharType="begin"/>
+            </w:r>
+            <w:r>
+              <w:rPr>
+                <w:color w:val="000000"/>
+                <w:szCs w:val="22"/>
+              </w:rPr>
+              <w:instrText xml:space="preserve"> REF _Ref8497973 \r \h </w:instrText>
+            </w:r>
+            <w:r>
+              <w:rPr>
+                <w:color w:val="000000"/>
+                <w:szCs w:val="22"/>
+              </w:rPr>
+            </w:r>
+            <w:r>
+              <w:rPr>
+                <w:color w:val="000000"/>
+                <w:szCs w:val="22"/>
+              </w:rPr>
+              <w:fldChar w:fldCharType="separate"/>
+            </w:r>
+            <w:r>
+              <w:rPr>
+                <w:color w:val="000000"/>
+                <w:szCs w:val="22"/>
+              </w:rPr>
+              <w:t>40</w:t>
+            </w:r>
+            <w:r>
+              <w:rPr>
+                <w:color w:val="000000"/>
+                <w:szCs w:val="22"/>
+              </w:rPr>
+              <w:fldChar w:fldCharType="end"/>
+            </w:r>
+            <w:r>
+              <w:rPr>
+                <w:lang w:eastAsia="pt-BR"/>
+              </w:rPr>
+              <w:t>]</w:t>
             </w:r>
           </w:p>
         </w:tc>
@@ -14490,7 +16137,54 @@
                 <w:szCs w:val="18"/>
                 <w:lang w:val="en-US"/>
               </w:rPr>
-              <w:t>[29</w:t>
+              <w:t>[</w:t>
+            </w:r>
+            <w:r>
+              <w:rPr>
+                <w:color w:val="000000"/>
+                <w:sz w:val="18"/>
+                <w:szCs w:val="22"/>
+              </w:rPr>
+              <w:fldChar w:fldCharType="begin"/>
+            </w:r>
+            <w:r>
+              <w:rPr>
+                <w:color w:val="000000"/>
+                <w:sz w:val="18"/>
+                <w:szCs w:val="22"/>
+              </w:rPr>
+              <w:instrText xml:space="preserve"> REF _Ref8497943 \r \h </w:instrText>
+            </w:r>
+            <w:r>
+              <w:rPr>
+                <w:color w:val="000000"/>
+                <w:sz w:val="18"/>
+                <w:szCs w:val="22"/>
+              </w:rPr>
+            </w:r>
+            <w:r>
+              <w:rPr>
+                <w:color w:val="000000"/>
+                <w:sz w:val="18"/>
+                <w:szCs w:val="22"/>
+              </w:rPr>
+              <w:fldChar w:fldCharType="separate"/>
+            </w:r>
+            <w:r>
+              <w:rPr>
+                <w:color w:val="000000"/>
+                <w:sz w:val="18"/>
+                <w:szCs w:val="22"/>
+              </w:rPr>
+              <w:t>35</w:t>
+            </w:r>
+            <w:r>
+              <w:rPr>
+                <w:color w:val="000000"/>
+                <w:sz w:val="18"/>
+                <w:szCs w:val="22"/>
+              </w:rPr>
+              <w:fldChar w:fldCharType="end"/>
             </w:r>
             <w:r>
               <w:rPr>
@@ -14553,7 +16247,54 @@
                 <w:szCs w:val="18"/>
                 <w:lang w:val="en-US"/>
               </w:rPr>
-              <w:t>[30</w:t>
+              <w:t>[</w:t>
+            </w:r>
+            <w:r>
+              <w:rPr>
+                <w:color w:val="000000"/>
+                <w:sz w:val="18"/>
+                <w:szCs w:val="22"/>
+              </w:rPr>
+              <w:fldChar w:fldCharType="begin"/>
+            </w:r>
+            <w:r>
+              <w:rPr>
+                <w:color w:val="000000"/>
+                <w:sz w:val="18"/>
+                <w:szCs w:val="22"/>
+              </w:rPr>
+              <w:instrText xml:space="preserve"> REF _Ref8497951 \r \h </w:instrText>
+            </w:r>
+            <w:r>
+              <w:rPr>
+                <w:color w:val="000000"/>
+                <w:sz w:val="18"/>
+                <w:szCs w:val="22"/>
+              </w:rPr>
+            </w:r>
+            <w:r>
+              <w:rPr>
+                <w:color w:val="000000"/>
+                <w:sz w:val="18"/>
+                <w:szCs w:val="22"/>
+              </w:rPr>
+              <w:fldChar w:fldCharType="separate"/>
+            </w:r>
+            <w:r>
+              <w:rPr>
+                <w:color w:val="000000"/>
+                <w:sz w:val="18"/>
+                <w:szCs w:val="22"/>
+              </w:rPr>
+              <w:t>36</w:t>
+            </w:r>
+            <w:r>
+              <w:rPr>
+                <w:color w:val="000000"/>
+                <w:sz w:val="18"/>
+                <w:szCs w:val="22"/>
+              </w:rPr>
+              <w:fldChar w:fldCharType="end"/>
             </w:r>
             <w:r>
               <w:rPr>
@@ -14637,7 +16378,54 @@
                 <w:szCs w:val="18"/>
                 <w:lang w:val="en-US"/>
               </w:rPr>
-              <w:t>[31</w:t>
+              <w:t>[</w:t>
+            </w:r>
+            <w:r>
+              <w:rPr>
+                <w:color w:val="000000"/>
+                <w:sz w:val="18"/>
+                <w:szCs w:val="22"/>
+              </w:rPr>
+              <w:fldChar w:fldCharType="begin"/>
+            </w:r>
+            <w:r>
+              <w:rPr>
+                <w:color w:val="000000"/>
+                <w:sz w:val="18"/>
+                <w:szCs w:val="22"/>
+              </w:rPr>
+              <w:instrText xml:space="preserve"> REF _Ref8497955 \r \h </w:instrText>
+            </w:r>
+            <w:r>
+              <w:rPr>
+                <w:color w:val="000000"/>
+                <w:sz w:val="18"/>
+                <w:szCs w:val="22"/>
+              </w:rPr>
+            </w:r>
+            <w:r>
+              <w:rPr>
+                <w:color w:val="000000"/>
+                <w:sz w:val="18"/>
+                <w:szCs w:val="22"/>
+              </w:rPr>
+              <w:fldChar w:fldCharType="separate"/>
+            </w:r>
+            <w:r>
+              <w:rPr>
+                <w:color w:val="000000"/>
+                <w:sz w:val="18"/>
+                <w:szCs w:val="22"/>
+              </w:rPr>
+              <w:t>37</w:t>
+            </w:r>
+            <w:r>
+              <w:rPr>
+                <w:color w:val="000000"/>
+                <w:sz w:val="18"/>
+                <w:szCs w:val="22"/>
+              </w:rPr>
+              <w:fldChar w:fldCharType="end"/>
             </w:r>
             <w:r>
               <w:rPr>
@@ -14700,7 +16488,54 @@
                 <w:szCs w:val="18"/>
                 <w:lang w:val="en-US"/>
               </w:rPr>
-              <w:t>[32</w:t>
+              <w:t>[</w:t>
+            </w:r>
+            <w:r>
+              <w:rPr>
+                <w:color w:val="000000"/>
+                <w:sz w:val="18"/>
+                <w:szCs w:val="22"/>
+              </w:rPr>
+              <w:fldChar w:fldCharType="begin"/>
+            </w:r>
+            <w:r>
+              <w:rPr>
+                <w:color w:val="000000"/>
+                <w:sz w:val="18"/>
+                <w:szCs w:val="22"/>
+              </w:rPr>
+              <w:instrText xml:space="preserve"> REF _Ref8497960 \r \h </w:instrText>
+            </w:r>
+            <w:r>
+              <w:rPr>
+                <w:color w:val="000000"/>
+                <w:sz w:val="18"/>
+                <w:szCs w:val="22"/>
+              </w:rPr>
+            </w:r>
+            <w:r>
+              <w:rPr>
+                <w:color w:val="000000"/>
+                <w:sz w:val="18"/>
+                <w:szCs w:val="22"/>
+              </w:rPr>
+              <w:fldChar w:fldCharType="separate"/>
+            </w:r>
+            <w:r>
+              <w:rPr>
+                <w:color w:val="000000"/>
+                <w:sz w:val="18"/>
+                <w:szCs w:val="22"/>
+              </w:rPr>
+              <w:t>38</w:t>
+            </w:r>
+            <w:r>
+              <w:rPr>
+                <w:color w:val="000000"/>
+                <w:sz w:val="18"/>
+                <w:szCs w:val="22"/>
+              </w:rPr>
+              <w:fldChar w:fldCharType="end"/>
             </w:r>
             <w:r>
               <w:rPr>
@@ -14763,7 +16598,42 @@
                 <w:szCs w:val="18"/>
                 <w:lang w:val="en-US"/>
               </w:rPr>
-              <w:t>[33</w:t>
+              <w:t>[</w:t>
+            </w:r>
+            <w:r>
+              <w:rPr>
+                <w:lang w:val="en-US"/>
+              </w:rPr>
+              <w:fldChar w:fldCharType="begin"/>
+            </w:r>
+            <w:r>
+              <w:rPr>
+                <w:lang w:val="en-US"/>
+              </w:rPr>
+              <w:instrText xml:space="preserve"> REF _Ref8497964 \r \h </w:instrText>
+            </w:r>
+            <w:r>
+              <w:rPr>
+                <w:lang w:val="en-US"/>
+              </w:rPr>
+            </w:r>
+            <w:r>
+              <w:rPr>
+                <w:lang w:val="en-US"/>
+              </w:rPr>
+              <w:fldChar w:fldCharType="separate"/>
+            </w:r>
+            <w:r>
+              <w:rPr>
+                <w:lang w:val="en-US"/>
+              </w:rPr>
+              <w:t>39</w:t>
+            </w:r>
+            <w:r>
+              <w:rPr>
+                <w:lang w:val="en-US"/>
+              </w:rPr>
+              <w:fldChar w:fldCharType="end"/>
             </w:r>
             <w:r>
               <w:rPr>
@@ -14892,7 +16762,54 @@
                 <w:szCs w:val="18"/>
                 <w:lang w:val="en-US"/>
               </w:rPr>
-              <w:t>[34</w:t>
+              <w:t>[</w:t>
+            </w:r>
+            <w:r>
+              <w:rPr>
+                <w:color w:val="000000"/>
+                <w:sz w:val="18"/>
+                <w:szCs w:val="22"/>
+              </w:rPr>
+              <w:fldChar w:fldCharType="begin"/>
+            </w:r>
+            <w:r>
+              <w:rPr>
+                <w:color w:val="000000"/>
+                <w:sz w:val="18"/>
+                <w:szCs w:val="22"/>
+              </w:rPr>
+              <w:instrText xml:space="preserve"> REF _Ref8497973 \r \h </w:instrText>
+            </w:r>
+            <w:r>
+              <w:rPr>
+                <w:color w:val="000000"/>
+                <w:sz w:val="18"/>
+                <w:szCs w:val="22"/>
+              </w:rPr>
+            </w:r>
+            <w:r>
+              <w:rPr>
+                <w:color w:val="000000"/>
+                <w:sz w:val="18"/>
+                <w:szCs w:val="22"/>
+              </w:rPr>
+              <w:fldChar w:fldCharType="separate"/>
+            </w:r>
+            <w:r>
+              <w:rPr>
+                <w:color w:val="000000"/>
+                <w:sz w:val="18"/>
+                <w:szCs w:val="22"/>
+              </w:rPr>
+              <w:t>40</w:t>
+            </w:r>
+            <w:r>
+              <w:rPr>
+                <w:color w:val="000000"/>
+                <w:sz w:val="18"/>
+                <w:szCs w:val="22"/>
+              </w:rPr>
+              <w:fldChar w:fldCharType="end"/>
             </w:r>
             <w:r>
               <w:rPr>
@@ -15177,11 +17094,28 @@
             </w:r>
             <w:r>
               <w:rPr>
+                <w:lang w:eastAsia="pt-BR"/>
+              </w:rPr>
+              <w:fldChar w:fldCharType="begin"/>
+            </w:r>
+            <w:r>
+              <w:rPr>
                 <w:b w:val="0"/>
                 <w:bCs w:val="0"/>
                 <w:lang w:eastAsia="pt-BR"/>
               </w:rPr>
-              <w:fldChar w:fldCharType="begin"/>
+              <w:instrText xml:space="preserve"> REF _Ref8497993 \r \h </w:instrText>
+            </w:r>
+            <w:r>
+              <w:rPr>
+                <w:lang w:eastAsia="pt-BR"/>
+              </w:rPr>
+            </w:r>
+            <w:r>
+              <w:rPr>
+                <w:lang w:eastAsia="pt-BR"/>
+              </w:rPr>
+              <w:fldChar w:fldCharType="separate"/>
             </w:r>
             <w:r>
               <w:rPr>
@@ -15189,35 +17123,10 @@
                 <w:bCs w:val="0"/>
                 <w:lang w:eastAsia="pt-BR"/>
               </w:rPr>
-              <w:instrText xml:space="preserve"> REF _Ref8497993 \r \h </w:instrText>
-            </w:r>
-            <w:r>
-              <w:rPr>
-                <w:b w:val="0"/>
-                <w:bCs w:val="0"/>
-                <w:lang w:eastAsia="pt-BR"/>
-              </w:rPr>
-            </w:r>
-            <w:r>
-              <w:rPr>
-                <w:b w:val="0"/>
-                <w:bCs w:val="0"/>
-                <w:lang w:eastAsia="pt-BR"/>
-              </w:rPr>
-              <w:fldChar w:fldCharType="separate"/>
-            </w:r>
-            <w:r>
-              <w:rPr>
-                <w:b w:val="0"/>
-                <w:bCs w:val="0"/>
-                <w:lang w:eastAsia="pt-BR"/>
-              </w:rPr>
               <w:t>43</w:t>
             </w:r>
             <w:r>
               <w:rPr>
-                <w:b w:val="0"/>
-                <w:bCs w:val="0"/>
                 <w:lang w:eastAsia="pt-BR"/>
               </w:rPr>
               <w:fldChar w:fldCharType="end"/>
@@ -15303,11 +17212,28 @@
             </w:r>
             <w:r>
               <w:rPr>
+                <w:lang w:eastAsia="pt-BR"/>
+              </w:rPr>
+              <w:fldChar w:fldCharType="begin"/>
+            </w:r>
+            <w:r>
+              <w:rPr>
                 <w:b w:val="0"/>
                 <w:bCs w:val="0"/>
                 <w:lang w:eastAsia="pt-BR"/>
               </w:rPr>
-              <w:fldChar w:fldCharType="begin"/>
+              <w:instrText xml:space="preserve"> REF _Ref8497997 \r \h </w:instrText>
+            </w:r>
+            <w:r>
+              <w:rPr>
+                <w:lang w:eastAsia="pt-BR"/>
+              </w:rPr>
+            </w:r>
+            <w:r>
+              <w:rPr>
+                <w:lang w:eastAsia="pt-BR"/>
+              </w:rPr>
+              <w:fldChar w:fldCharType="separate"/>
             </w:r>
             <w:r>
               <w:rPr>
@@ -15315,35 +17241,10 @@
                 <w:bCs w:val="0"/>
                 <w:lang w:eastAsia="pt-BR"/>
               </w:rPr>
-              <w:instrText xml:space="preserve"> REF _Ref8497997 \r \h </w:instrText>
-            </w:r>
-            <w:r>
-              <w:rPr>
-                <w:b w:val="0"/>
-                <w:bCs w:val="0"/>
-                <w:lang w:eastAsia="pt-BR"/>
-              </w:rPr>
-            </w:r>
-            <w:r>
-              <w:rPr>
-                <w:b w:val="0"/>
-                <w:bCs w:val="0"/>
-                <w:lang w:eastAsia="pt-BR"/>
-              </w:rPr>
-              <w:fldChar w:fldCharType="separate"/>
-            </w:r>
-            <w:r>
-              <w:rPr>
-                <w:b w:val="0"/>
-                <w:bCs w:val="0"/>
-                <w:lang w:eastAsia="pt-BR"/>
-              </w:rPr>
               <w:t>44</w:t>
             </w:r>
             <w:r>
               <w:rPr>
-                <w:b w:val="0"/>
-                <w:bCs w:val="0"/>
                 <w:lang w:eastAsia="pt-BR"/>
               </w:rPr>
               <w:fldChar w:fldCharType="end"/>
@@ -16022,51 +17923,318 @@
         <w:rPr>
           <w:lang w:val="en-US"/>
         </w:rPr>
-        <w:t xml:space="preserve">, 33, </w:t>
+        <w:t xml:space="preserve">, </w:t>
+      </w:r>
+      <w:r>
+        <w:rPr>
+          <w:lang w:val="en-US"/>
+        </w:rPr>
+        <w:fldChar w:fldCharType="begin"/>
+      </w:r>
+      <w:r>
+        <w:rPr>
+          <w:lang w:val="en-US"/>
+        </w:rPr>
+        <w:instrText xml:space="preserve"> REF _Ref8497964 \r \h </w:instrText>
+      </w:r>
+      <w:r>
+        <w:rPr>
+          <w:lang w:val="en-US"/>
+        </w:rPr>
+      </w:r>
+      <w:r>
+        <w:rPr>
+          <w:lang w:val="en-US"/>
+        </w:rPr>
+        <w:fldChar w:fldCharType="separate"/>
+      </w:r>
+      <w:r>
+        <w:rPr>
+          <w:lang w:val="en-US"/>
+        </w:rPr>
+        <w:t>39</w:t>
+      </w:r>
+      <w:r>
+        <w:rPr>
+          <w:lang w:val="en-US"/>
+        </w:rPr>
+        <w:fldChar w:fldCharType="end"/>
+      </w:r>
+      <w:r>
+        <w:rPr>
+          <w:lang w:val="en-US"/>
+        </w:rPr>
+        <w:t xml:space="preserve">, </w:t>
+      </w:r>
+      <w:r>
+        <w:rPr>
+          <w:color w:val="000000"/>
+          <w:sz w:val="18"/>
+          <w:szCs w:val="22"/>
+        </w:rPr>
+        <w:fldChar w:fldCharType="begin"/>
+      </w:r>
+      <w:r>
+        <w:rPr>
+          <w:color w:val="000000"/>
+          <w:sz w:val="18"/>
+          <w:szCs w:val="22"/>
+          <w:lang w:val="en-US"/>
+        </w:rPr>
+        <w:instrText xml:space="preserve"> REF _Ref8497973 \r \h </w:instrText>
+      </w:r>
+      <w:r>
+        <w:rPr>
+          <w:color w:val="000000"/>
+          <w:sz w:val="18"/>
+          <w:szCs w:val="22"/>
+        </w:rPr>
+      </w:r>
+      <w:r>
+        <w:rPr>
+          <w:color w:val="000000"/>
+          <w:sz w:val="18"/>
+          <w:szCs w:val="22"/>
+        </w:rPr>
+        <w:fldChar w:fldCharType="separate"/>
       </w:r>
       <w:proofErr w:type="gramStart"/>
       <w:r>
         <w:rPr>
+          <w:color w:val="000000"/>
+          <w:sz w:val="18"/>
+          <w:szCs w:val="22"/>
+          <w:lang w:val="en-US"/>
+        </w:rPr>
+        <w:t>40</w:t>
+      </w:r>
+      <w:proofErr w:type="gramEnd"/>
+      <w:r>
+        <w:rPr>
+          <w:color w:val="000000"/>
+          <w:sz w:val="18"/>
+          <w:szCs w:val="22"/>
+        </w:rPr>
+        <w:fldChar w:fldCharType="end"/>
+      </w:r>
+      <w:r>
+        <w:rPr>
+          <w:lang w:val="en-US"/>
+        </w:rPr>
+        <w:t>]</w:t>
+      </w:r>
+      <w:r>
+        <w:rPr>
+          <w:lang w:val="en-US"/>
+        </w:rPr>
+        <w:t xml:space="preserve"> emphasize that the size and complexity of the model influence </w:t>
+      </w:r>
+      <w:r>
+        <w:rPr>
+          <w:lang w:val="en-US"/>
+        </w:rPr>
+        <w:t>its</w:t>
+      </w:r>
+      <w:r>
+        <w:rPr>
+          <w:lang w:val="en-US"/>
+        </w:rPr>
+        <w:t xml:space="preserve"> understanding. On the other hand, studies </w:t>
+      </w:r>
+      <w:r>
+        <w:rPr>
+          <w:lang w:val="en-US"/>
+        </w:rPr>
+        <w:t>[</w:t>
+      </w:r>
+      <w:r>
+        <w:rPr>
+          <w:color w:val="000000"/>
+          <w:sz w:val="18"/>
+          <w:szCs w:val="22"/>
+        </w:rPr>
+        <w:fldChar w:fldCharType="begin"/>
+      </w:r>
+      <w:r>
+        <w:rPr>
+          <w:color w:val="000000"/>
+          <w:sz w:val="18"/>
+          <w:szCs w:val="22"/>
+          <w:lang w:val="en-US"/>
+        </w:rPr>
+        <w:instrText xml:space="preserve"> REF _Ref8497943 \r \h </w:instrText>
+      </w:r>
+      <w:r>
+        <w:rPr>
+          <w:color w:val="000000"/>
+          <w:sz w:val="18"/>
+          <w:szCs w:val="22"/>
+        </w:rPr>
+      </w:r>
+      <w:r>
+        <w:rPr>
+          <w:color w:val="000000"/>
+          <w:sz w:val="18"/>
+          <w:szCs w:val="22"/>
+        </w:rPr>
+        <w:fldChar w:fldCharType="separate"/>
+      </w:r>
+      <w:r>
+        <w:rPr>
+          <w:color w:val="000000"/>
+          <w:sz w:val="18"/>
+          <w:szCs w:val="22"/>
+          <w:lang w:val="en-US"/>
+        </w:rPr>
+        <w:t>35</w:t>
+      </w:r>
+      <w:r>
+        <w:rPr>
+          <w:color w:val="000000"/>
+          <w:sz w:val="18"/>
+          <w:szCs w:val="22"/>
+        </w:rPr>
+        <w:fldChar w:fldCharType="end"/>
+      </w:r>
+      <w:r>
+        <w:rPr>
+          <w:lang w:val="en-US"/>
+        </w:rPr>
+        <w:t>,</w:t>
+      </w:r>
+      <w:r>
+        <w:rPr>
+          <w:lang w:val="en-US"/>
+        </w:rPr>
+        <w:t xml:space="preserve"> </w:t>
+      </w:r>
+      <w:r>
+        <w:rPr>
+          <w:color w:val="000000"/>
+          <w:sz w:val="18"/>
+          <w:szCs w:val="22"/>
+        </w:rPr>
+        <w:fldChar w:fldCharType="begin"/>
+      </w:r>
+      <w:r>
+        <w:rPr>
+          <w:color w:val="000000"/>
+          <w:sz w:val="18"/>
+          <w:szCs w:val="22"/>
+          <w:lang w:val="en-US"/>
+        </w:rPr>
+        <w:instrText xml:space="preserve"> REF _Ref8497960 \r \h </w:instrText>
+      </w:r>
+      <w:r>
+        <w:rPr>
+          <w:color w:val="000000"/>
+          <w:sz w:val="18"/>
+          <w:szCs w:val="22"/>
+        </w:rPr>
+      </w:r>
+      <w:r>
+        <w:rPr>
+          <w:color w:val="000000"/>
+          <w:sz w:val="18"/>
+          <w:szCs w:val="22"/>
+        </w:rPr>
+        <w:fldChar w:fldCharType="separate"/>
+      </w:r>
+      <w:r>
+        <w:rPr>
+          <w:color w:val="000000"/>
+          <w:sz w:val="18"/>
+          <w:szCs w:val="22"/>
+          <w:lang w:val="en-US"/>
+        </w:rPr>
+        <w:t>38</w:t>
+      </w:r>
+      <w:r>
+        <w:rPr>
+          <w:color w:val="000000"/>
+          <w:sz w:val="18"/>
+          <w:szCs w:val="22"/>
+        </w:rPr>
+        <w:fldChar w:fldCharType="end"/>
+      </w:r>
+      <w:r>
+        <w:rPr>
+          <w:lang w:val="en-US"/>
+        </w:rPr>
+        <w:t>]</w:t>
+      </w:r>
+      <w:r>
+        <w:rPr>
+          <w:lang w:val="en-US"/>
+        </w:rPr>
+        <w:t xml:space="preserve"> affirm that complex structures like loops and </w:t>
+      </w:r>
+      <w:proofErr w:type="spellStart"/>
+      <w:r>
+        <w:rPr>
+          <w:lang w:val="en-US"/>
+        </w:rPr>
+        <w:t>nestings</w:t>
+      </w:r>
+      <w:proofErr w:type="spellEnd"/>
+      <w:r>
+        <w:rPr>
+          <w:lang w:val="en-US"/>
+        </w:rPr>
+        <w:t xml:space="preserve"> diminish the understanding of process models. It was also observed </w:t>
+      </w:r>
+      <w:r>
+        <w:rPr>
+          <w:lang w:val="en-US"/>
+        </w:rPr>
+        <w:t>in</w:t>
+      </w:r>
+      <w:r>
+        <w:rPr>
+          <w:lang w:val="en-US"/>
+        </w:rPr>
+        <w:t xml:space="preserve"> studies </w:t>
+      </w:r>
+      <w:r>
+        <w:rPr>
+          <w:lang w:val="en-US"/>
+        </w:rPr>
+        <w:t>[</w:t>
+      </w:r>
+      <w:r>
+        <w:rPr>
+          <w:lang w:val="en-US"/>
+        </w:rPr>
+        <w:fldChar w:fldCharType="begin"/>
+      </w:r>
+      <w:r>
+        <w:rPr>
+          <w:lang w:val="en-US"/>
+        </w:rPr>
+        <w:instrText xml:space="preserve"> REF _Ref8497929 \r \h </w:instrText>
+      </w:r>
+      <w:r>
+        <w:rPr>
+          <w:lang w:val="en-US"/>
+        </w:rPr>
+      </w:r>
+      <w:r>
+        <w:rPr>
+          <w:lang w:val="en-US"/>
+        </w:rPr>
+        <w:fldChar w:fldCharType="separate"/>
+      </w:r>
+      <w:r>
+        <w:rPr>
           <w:lang w:val="en-US"/>
         </w:rPr>
         <w:t>34</w:t>
       </w:r>
-      <w:proofErr w:type="gramEnd"/>
-      <w:r>
-        <w:rPr>
-          <w:lang w:val="en-US"/>
-        </w:rPr>
-        <w:t>]</w:t>
-      </w:r>
-      <w:r>
-        <w:rPr>
-          <w:lang w:val="en-US"/>
-        </w:rPr>
-        <w:t xml:space="preserve"> emphasize that the size and complexity of the model influence </w:t>
-      </w:r>
-      <w:r>
-        <w:rPr>
-          <w:lang w:val="en-US"/>
-        </w:rPr>
-        <w:t>its</w:t>
-      </w:r>
-      <w:r>
-        <w:rPr>
-          <w:lang w:val="en-US"/>
-        </w:rPr>
-        <w:t xml:space="preserve"> understanding. On the other hand, studies </w:t>
-      </w:r>
-      <w:r>
-        <w:rPr>
-          <w:lang w:val="en-US"/>
-        </w:rPr>
-        <w:t>[</w:t>
-      </w:r>
-      <w:r>
-        <w:rPr>
-          <w:lang w:val="en-US"/>
-        </w:rPr>
-        <w:t>29</w:t>
+      <w:r>
+        <w:rPr>
+          <w:lang w:val="en-US"/>
+        </w:rPr>
+        <w:fldChar w:fldCharType="end"/>
       </w:r>
       <w:r>
         <w:rPr>
@@ -16078,51 +18246,7 @@
         <w:rPr>
           <w:lang w:val="en-US"/>
         </w:rPr>
-        <w:t xml:space="preserve"> 32</w:t>
-      </w:r>
-      <w:r>
-        <w:rPr>
-          <w:lang w:val="en-US"/>
-        </w:rPr>
-        <w:t>]</w:t>
-      </w:r>
-      <w:r>
-        <w:rPr>
-          <w:lang w:val="en-US"/>
-        </w:rPr>
-        <w:t xml:space="preserve"> affirm that complex structures like loops and </w:t>
-      </w:r>
-      <w:proofErr w:type="spellStart"/>
-      <w:r>
-        <w:rPr>
-          <w:lang w:val="en-US"/>
-        </w:rPr>
-        <w:t>nestings</w:t>
-      </w:r>
-      <w:proofErr w:type="spellEnd"/>
-      <w:r>
-        <w:rPr>
-          <w:lang w:val="en-US"/>
-        </w:rPr>
-        <w:t xml:space="preserve"> diminish the understanding of process models. It was also observed </w:t>
-      </w:r>
-      <w:r>
-        <w:rPr>
-          <w:lang w:val="en-US"/>
-        </w:rPr>
-        <w:t>in</w:t>
-      </w:r>
-      <w:r>
-        <w:rPr>
-          <w:lang w:val="en-US"/>
-        </w:rPr>
-        <w:t xml:space="preserve"> studies </w:t>
-      </w:r>
-      <w:r>
-        <w:rPr>
-          <w:lang w:val="en-US"/>
-        </w:rPr>
-        <w:t>[</w:t>
+        <w:t xml:space="preserve"> </w:t>
       </w:r>
       <w:r>
         <w:rPr>
@@ -16134,7 +18258,7 @@
         <w:rPr>
           <w:lang w:val="en-US"/>
         </w:rPr>
-        <w:instrText xml:space="preserve"> REF _Ref8497929 \r \h </w:instrText>
+        <w:instrText xml:space="preserve"> REF _Ref8497964 \r \h </w:instrText>
       </w:r>
       <w:r>
         <w:rPr>
@@ -16151,25 +18275,13 @@
         <w:rPr>
           <w:lang w:val="en-US"/>
         </w:rPr>
-        <w:t>34</w:t>
+        <w:t>39</w:t>
       </w:r>
       <w:r>
         <w:rPr>
           <w:lang w:val="en-US"/>
         </w:rPr>
         <w:fldChar w:fldCharType="end"/>
-      </w:r>
-      <w:r>
-        <w:rPr>
-          <w:lang w:val="en-US"/>
-        </w:rPr>
-        <w:t>,</w:t>
-      </w:r>
-      <w:r>
-        <w:rPr>
-          <w:lang w:val="en-US"/>
-        </w:rPr>
-        <w:t xml:space="preserve"> 33</w:t>
       </w:r>
       <w:r>
         <w:rPr>
@@ -16315,13 +18427,62 @@
         <w:rPr>
           <w:lang w:val="en-US"/>
         </w:rPr>
-        <w:t>[3</w:t>
-      </w:r>
-      <w:r>
-        <w:rPr>
-          <w:lang w:val="en-US"/>
-        </w:rPr>
-        <w:t xml:space="preserve">0, </w:t>
+        <w:t>[</w:t>
+      </w:r>
+      <w:r>
+        <w:rPr>
+          <w:color w:val="000000"/>
+          <w:sz w:val="18"/>
+          <w:szCs w:val="22"/>
+        </w:rPr>
+        <w:fldChar w:fldCharType="begin"/>
+      </w:r>
+      <w:r>
+        <w:rPr>
+          <w:color w:val="000000"/>
+          <w:sz w:val="18"/>
+          <w:szCs w:val="22"/>
+          <w:lang w:val="en-US"/>
+        </w:rPr>
+        <w:instrText xml:space="preserve"> REF _Ref8497951 \r \h </w:instrText>
+      </w:r>
+      <w:r>
+        <w:rPr>
+          <w:color w:val="000000"/>
+          <w:sz w:val="18"/>
+          <w:szCs w:val="22"/>
+        </w:rPr>
+      </w:r>
+      <w:r>
+        <w:rPr>
+          <w:color w:val="000000"/>
+          <w:sz w:val="18"/>
+          <w:szCs w:val="22"/>
+        </w:rPr>
+        <w:fldChar w:fldCharType="separate"/>
+      </w:r>
+      <w:r>
+        <w:rPr>
+          <w:color w:val="000000"/>
+          <w:sz w:val="18"/>
+          <w:szCs w:val="22"/>
+          <w:lang w:val="en-US"/>
+        </w:rPr>
+        <w:t>36</w:t>
+      </w:r>
+      <w:r>
+        <w:rPr>
+          <w:color w:val="000000"/>
+          <w:sz w:val="18"/>
+          <w:szCs w:val="22"/>
+        </w:rPr>
+        <w:fldChar w:fldCharType="end"/>
+      </w:r>
+      <w:r>
+        <w:rPr>
+          <w:lang w:val="en-US"/>
+        </w:rPr>
+        <w:t xml:space="preserve">, </w:t>
       </w:r>
       <w:r>
         <w:rPr>
@@ -16451,6 +18612,7 @@
         <w:rPr>
           <w:b/>
           <w:bCs/>
+          <w:lang w:val="en-US"/>
         </w:rPr>
         <w:instrText xml:space="preserve"> REF _Ref8497993 \r \h </w:instrText>
       </w:r>
@@ -16471,6 +18633,7 @@
         <w:rPr>
           <w:b/>
           <w:bCs/>
+          <w:lang w:val="en-US"/>
         </w:rPr>
         <w:t>43</w:t>
       </w:r>
@@ -16718,9 +18881,51 @@
       <w:r>
         <w:rPr>
           <w:color w:val="000000"/>
-          <w:lang w:val="en-US"/>
-        </w:rPr>
-        <w:t>31</w:t>
+          <w:sz w:val="18"/>
+          <w:szCs w:val="22"/>
+        </w:rPr>
+        <w:fldChar w:fldCharType="begin"/>
+      </w:r>
+      <w:r>
+        <w:rPr>
+          <w:color w:val="000000"/>
+          <w:sz w:val="18"/>
+          <w:szCs w:val="22"/>
+          <w:lang w:val="en-US"/>
+        </w:rPr>
+        <w:instrText xml:space="preserve"> REF _Ref8497955 \r \h </w:instrText>
+      </w:r>
+      <w:r>
+        <w:rPr>
+          <w:color w:val="000000"/>
+          <w:sz w:val="18"/>
+          <w:szCs w:val="22"/>
+        </w:rPr>
+      </w:r>
+      <w:r>
+        <w:rPr>
+          <w:color w:val="000000"/>
+          <w:sz w:val="18"/>
+          <w:szCs w:val="22"/>
+        </w:rPr>
+        <w:fldChar w:fldCharType="separate"/>
+      </w:r>
+      <w:r>
+        <w:rPr>
+          <w:color w:val="000000"/>
+          <w:sz w:val="18"/>
+          <w:szCs w:val="22"/>
+          <w:lang w:val="en-US"/>
+        </w:rPr>
+        <w:t>37</w:t>
+      </w:r>
+      <w:r>
+        <w:rPr>
+          <w:color w:val="000000"/>
+          <w:sz w:val="18"/>
+          <w:szCs w:val="22"/>
+        </w:rPr>
+        <w:fldChar w:fldCharType="end"/>
       </w:r>
       <w:r>
         <w:rPr>
@@ -16929,7 +19134,56 @@
           <w:color w:val="000000"/>
           <w:lang w:val="en-US"/>
         </w:rPr>
-        <w:t xml:space="preserve"> 32</w:t>
+        <w:t xml:space="preserve"> </w:t>
+      </w:r>
+      <w:r>
+        <w:rPr>
+          <w:color w:val="000000"/>
+          <w:sz w:val="18"/>
+          <w:szCs w:val="22"/>
+        </w:rPr>
+        <w:fldChar w:fldCharType="begin"/>
+      </w:r>
+      <w:r>
+        <w:rPr>
+          <w:color w:val="000000"/>
+          <w:sz w:val="18"/>
+          <w:szCs w:val="22"/>
+          <w:lang w:val="en-US"/>
+        </w:rPr>
+        <w:instrText xml:space="preserve"> REF _Ref8497960 \r \h </w:instrText>
+      </w:r>
+      <w:r>
+        <w:rPr>
+          <w:color w:val="000000"/>
+          <w:sz w:val="18"/>
+          <w:szCs w:val="22"/>
+        </w:rPr>
+      </w:r>
+      <w:r>
+        <w:rPr>
+          <w:color w:val="000000"/>
+          <w:sz w:val="18"/>
+          <w:szCs w:val="22"/>
+        </w:rPr>
+        <w:fldChar w:fldCharType="separate"/>
+      </w:r>
+      <w:r>
+        <w:rPr>
+          <w:color w:val="000000"/>
+          <w:sz w:val="18"/>
+          <w:szCs w:val="22"/>
+          <w:lang w:val="en-US"/>
+        </w:rPr>
+        <w:t>38</w:t>
+      </w:r>
+      <w:r>
+        <w:rPr>
+          <w:color w:val="000000"/>
+          <w:sz w:val="18"/>
+          <w:szCs w:val="22"/>
+        </w:rPr>
+        <w:fldChar w:fldCharType="end"/>
       </w:r>
       <w:r>
         <w:rPr>
@@ -17081,7 +19335,48 @@
           <w:color w:val="000000"/>
           <w:lang w:val="en-US"/>
         </w:rPr>
-        <w:t xml:space="preserve"> 30</w:t>
+        <w:t xml:space="preserve"> </w:t>
+      </w:r>
+      <w:r>
+        <w:rPr>
+          <w:color w:val="000000"/>
+          <w:lang w:val="en-US"/>
+        </w:rPr>
+        <w:fldChar w:fldCharType="begin"/>
+      </w:r>
+      <w:r>
+        <w:rPr>
+          <w:color w:val="000000"/>
+          <w:lang w:val="en-US"/>
+        </w:rPr>
+        <w:instrText xml:space="preserve"> REF _Ref8497951 \r \h </w:instrText>
+      </w:r>
+      <w:r>
+        <w:rPr>
+          <w:color w:val="000000"/>
+          <w:lang w:val="en-US"/>
+        </w:rPr>
+      </w:r>
+      <w:r>
+        <w:rPr>
+          <w:color w:val="000000"/>
+          <w:lang w:val="en-US"/>
+        </w:rPr>
+        <w:fldChar w:fldCharType="separate"/>
+      </w:r>
+      <w:r>
+        <w:rPr>
+          <w:color w:val="000000"/>
+          <w:lang w:val="en-US"/>
+        </w:rPr>
+        <w:t>36</w:t>
+      </w:r>
+      <w:r>
+        <w:rPr>
+          <w:color w:val="000000"/>
+          <w:lang w:val="en-US"/>
+        </w:rPr>
+        <w:fldChar w:fldCharType="end"/>
       </w:r>
       <w:r>
         <w:rPr>
@@ -17162,9 +19457,99 @@
       <w:r>
         <w:rPr>
           <w:color w:val="000000"/>
-          <w:lang w:val="en-US"/>
-        </w:rPr>
-        <w:t>32,33</w:t>
+          <w:sz w:val="18"/>
+          <w:szCs w:val="22"/>
+        </w:rPr>
+        <w:fldChar w:fldCharType="begin"/>
+      </w:r>
+      <w:r>
+        <w:rPr>
+          <w:color w:val="000000"/>
+          <w:sz w:val="18"/>
+          <w:szCs w:val="22"/>
+          <w:lang w:val="en-US"/>
+        </w:rPr>
+        <w:instrText xml:space="preserve"> REF _Ref8497960 \r \h </w:instrText>
+      </w:r>
+      <w:r>
+        <w:rPr>
+          <w:color w:val="000000"/>
+          <w:sz w:val="18"/>
+          <w:szCs w:val="22"/>
+        </w:rPr>
+      </w:r>
+      <w:r>
+        <w:rPr>
+          <w:color w:val="000000"/>
+          <w:sz w:val="18"/>
+          <w:szCs w:val="22"/>
+        </w:rPr>
+        <w:fldChar w:fldCharType="separate"/>
+      </w:r>
+      <w:r>
+        <w:rPr>
+          <w:color w:val="000000"/>
+          <w:sz w:val="18"/>
+          <w:szCs w:val="22"/>
+          <w:lang w:val="en-US"/>
+        </w:rPr>
+        <w:t>38</w:t>
+      </w:r>
+      <w:r>
+        <w:rPr>
+          <w:color w:val="000000"/>
+          <w:sz w:val="18"/>
+          <w:szCs w:val="22"/>
+        </w:rPr>
+        <w:fldChar w:fldCharType="end"/>
+      </w:r>
+      <w:r>
+        <w:rPr>
+          <w:color w:val="000000"/>
+          <w:lang w:val="en-US"/>
+        </w:rPr>
+        <w:t>,</w:t>
+      </w:r>
+      <w:r>
+        <w:rPr>
+          <w:lang w:val="en-US"/>
+        </w:rPr>
+        <w:t xml:space="preserve"> </w:t>
+      </w:r>
+      <w:r>
+        <w:rPr>
+          <w:lang w:val="en-US"/>
+        </w:rPr>
+        <w:fldChar w:fldCharType="begin"/>
+      </w:r>
+      <w:r>
+        <w:rPr>
+          <w:lang w:val="en-US"/>
+        </w:rPr>
+        <w:instrText xml:space="preserve"> REF _Ref8497964 \r \h </w:instrText>
+      </w:r>
+      <w:r>
+        <w:rPr>
+          <w:lang w:val="en-US"/>
+        </w:rPr>
+      </w:r>
+      <w:r>
+        <w:rPr>
+          <w:lang w:val="en-US"/>
+        </w:rPr>
+        <w:fldChar w:fldCharType="separate"/>
+      </w:r>
+      <w:r>
+        <w:rPr>
+          <w:lang w:val="en-US"/>
+        </w:rPr>
+        <w:t>39</w:t>
+      </w:r>
+      <w:r>
+        <w:rPr>
+          <w:lang w:val="en-US"/>
+        </w:rPr>
+        <w:fldChar w:fldCharType="end"/>
       </w:r>
       <w:r>
         <w:rPr>
@@ -17869,8 +20254,51 @@
         <w:rPr>
           <w:lang w:val="en-US"/>
         </w:rPr>
-        <w:t xml:space="preserve"> 31</w:t>
-      </w:r>
+        <w:t xml:space="preserve"> </w:t>
+      </w:r>
+      <w:bookmarkStart w:id="16" w:name="_GoBack"/>
+      <w:r>
+        <w:rPr>
+          <w:lang w:val="en-US"/>
+        </w:rPr>
+        <w:fldChar w:fldCharType="begin"/>
+      </w:r>
+      <w:r>
+        <w:rPr>
+          <w:lang w:val="en-US"/>
+        </w:rPr>
+        <w:instrText xml:space="preserve"> REF _Ref8497955 \r \h </w:instrText>
+      </w:r>
+      <w:r>
+        <w:rPr>
+          <w:lang w:val="en-US"/>
+        </w:rPr>
+      </w:r>
+      <w:r>
+        <w:rPr>
+          <w:lang w:val="en-US"/>
+        </w:rPr>
+        <w:fldChar w:fldCharType="separate"/>
+      </w:r>
+      <w:r>
+        <w:rPr>
+          <w:lang w:val="en-US"/>
+        </w:rPr>
+        <w:t>3</w:t>
+      </w:r>
+      <w:r>
+        <w:rPr>
+          <w:lang w:val="en-US"/>
+        </w:rPr>
+        <w:t>7</w:t>
+      </w:r>
+      <w:r>
+        <w:rPr>
+          <w:lang w:val="en-US"/>
+        </w:rPr>
+        <w:fldChar w:fldCharType="end"/>
+      </w:r>
+      <w:bookmarkEnd w:id="16"/>
       <w:r>
         <w:rPr>
           <w:lang w:val="en-US"/>
@@ -18765,7 +21193,7 @@
         </w:rPr>
         <w:t>niversity Ulm the most influential for the research area of the mapping in question.</w:t>
       </w:r>
-      <w:bookmarkStart w:id="16" w:name="_Ref8387114"/>
+      <w:bookmarkStart w:id="17" w:name="_Ref8387114"/>
     </w:p>
     <w:p>
       <w:pPr>
@@ -18791,7 +21219,7 @@
         </w:rPr>
         <w:t>Table7</w:t>
       </w:r>
-      <w:bookmarkEnd w:id="16"/>
+      <w:bookmarkEnd w:id="17"/>
       <w:r>
         <w:rPr>
           <w:b/>
@@ -19832,13 +22260,7 @@
         <w:rPr>
           <w:lang w:val="en-US"/>
         </w:rPr>
-        <w:t>5</w:t>
-      </w:r>
-      <w:r>
-        <w:rPr>
-          <w:lang w:val="en-US"/>
-        </w:rPr>
-        <w:t>6</w:t>
+        <w:t>56</w:t>
       </w:r>
       <w:r>
         <w:rPr>
@@ -20079,7 +22501,6 @@
     </w:p>
     <w:p>
       <w:pPr>
-        <w:ind w:firstLine="0"/>
         <w:rPr>
           <w:lang w:val="en-US"/>
         </w:rPr>
@@ -20177,9 +22598,52 @@
       </w:r>
       <w:r>
         <w:rPr>
-          <w:lang w:val="en-US"/>
-        </w:rPr>
-        <w:t>30</w:t>
+          <w:color w:val="000000"/>
+          <w:sz w:val="18"/>
+          <w:szCs w:val="22"/>
+        </w:rPr>
+        <w:fldChar w:fldCharType="begin"/>
+      </w:r>
+      <w:r>
+        <w:rPr>
+          <w:color w:val="000000"/>
+          <w:sz w:val="18"/>
+          <w:szCs w:val="22"/>
+          <w:lang w:val="en-US"/>
+        </w:rPr>
+        <w:instrText xml:space="preserve"> REF _Ref8497951 \r \h </w:instrText>
+      </w:r>
+      <w:r>
+        <w:rPr>
+          <w:color w:val="000000"/>
+          <w:sz w:val="18"/>
+          <w:szCs w:val="22"/>
+        </w:rPr>
+      </w:r>
+      <w:r>
+        <w:rPr>
+          <w:color w:val="000000"/>
+          <w:sz w:val="18"/>
+          <w:szCs w:val="22"/>
+        </w:rPr>
+        <w:fldChar w:fldCharType="separate"/>
+      </w:r>
+      <w:r>
+        <w:rPr>
+          <w:color w:val="000000"/>
+          <w:sz w:val="18"/>
+          <w:szCs w:val="22"/>
+          <w:lang w:val="en-US"/>
+        </w:rPr>
+        <w:t>36</w:t>
+      </w:r>
+      <w:r>
+        <w:rPr>
+          <w:color w:val="000000"/>
+          <w:sz w:val="18"/>
+          <w:szCs w:val="22"/>
+        </w:rPr>
+        <w:fldChar w:fldCharType="end"/>
       </w:r>
       <w:r>
         <w:rPr>
@@ -20640,8 +23104,8 @@
           <w:lang w:val="en-US"/>
         </w:rPr>
       </w:pPr>
-      <w:bookmarkStart w:id="17" w:name="_Ref8459901"/>
-      <w:bookmarkStart w:id="18" w:name="_Ref32736254"/>
+      <w:bookmarkStart w:id="18" w:name="_Ref8459901"/>
+      <w:bookmarkStart w:id="19" w:name="_Ref32736254"/>
       <w:r>
         <w:rPr>
           <w:lang w:val="en-US"/>
@@ -20754,7 +23218,7 @@
         </w:rPr>
         <w:t>. 158–168</w:t>
       </w:r>
-      <w:bookmarkEnd w:id="17"/>
+      <w:bookmarkEnd w:id="18"/>
       <w:r>
         <w:rPr>
           <w:lang w:val="en-US"/>
@@ -20796,78 +23260,6 @@
           <w:lang w:val="en-US"/>
         </w:rPr>
         <w:t>(2017).</w:t>
-      </w:r>
-      <w:bookmarkEnd w:id="18"/>
-    </w:p>
-    <w:p>
-      <w:pPr>
-        <w:pStyle w:val="referenceitem"/>
-      </w:pPr>
-      <w:bookmarkStart w:id="19" w:name="_Ref8461158"/>
-      <w:r>
-        <w:rPr>
-          <w:lang w:val="en-US"/>
-        </w:rPr>
-        <w:t>Alotaibi</w:t>
-      </w:r>
-      <w:r>
-        <w:rPr>
-          <w:lang w:val="en-US"/>
-        </w:rPr>
-        <w:t xml:space="preserve">, Y.; </w:t>
-      </w:r>
-      <w:r>
-        <w:rPr>
-          <w:lang w:val="en-US"/>
-        </w:rPr>
-        <w:t>Liu</w:t>
-      </w:r>
-      <w:r>
-        <w:rPr>
-          <w:lang w:val="en-US"/>
-        </w:rPr>
-        <w:t>, F.</w:t>
-      </w:r>
-      <w:r>
-        <w:rPr>
-          <w:lang w:val="en-US"/>
-        </w:rPr>
-        <w:t>:</w:t>
-      </w:r>
-      <w:r>
-        <w:rPr>
-          <w:lang w:val="en-US"/>
-        </w:rPr>
-        <w:t xml:space="preserve"> </w:t>
-      </w:r>
-      <w:r>
-        <w:rPr>
-          <w:lang w:val="en-US"/>
-        </w:rPr>
-        <w:t xml:space="preserve">Survey of business process management: challenges and solutions. </w:t>
-      </w:r>
-      <w:r>
-        <w:t xml:space="preserve">Enterprise </w:t>
-      </w:r>
-      <w:proofErr w:type="spellStart"/>
-      <w:r>
-        <w:t>Information</w:t>
-      </w:r>
-      <w:proofErr w:type="spellEnd"/>
-      <w:r>
-        <w:t xml:space="preserve"> Systems, </w:t>
-      </w:r>
-      <w:r>
-        <w:t>11(8)</w:t>
-      </w:r>
-      <w:r>
-        <w:t xml:space="preserve">, </w:t>
-      </w:r>
-      <w:r>
-        <w:t>1119-1153</w:t>
-      </w:r>
-      <w:r>
-        <w:t xml:space="preserve"> (2016).</w:t>
       </w:r>
       <w:bookmarkEnd w:id="19"/>
     </w:p>
@@ -20875,72 +23267,71 @@
       <w:pPr>
         <w:pStyle w:val="referenceitem"/>
       </w:pPr>
-      <w:bookmarkStart w:id="20" w:name="_Ref8462856"/>
-      <w:r>
-        <w:rPr>
-          <w:lang w:val="en-US"/>
-        </w:rPr>
-        <w:t>Melcher</w:t>
-      </w:r>
-      <w:r>
-        <w:rPr>
-          <w:lang w:val="en-US"/>
-        </w:rPr>
-        <w:t xml:space="preserve">, J.; </w:t>
+      <w:bookmarkStart w:id="20" w:name="_Ref8461158"/>
+      <w:r>
+        <w:rPr>
+          <w:lang w:val="en-US"/>
+        </w:rPr>
+        <w:t>Alotaibi</w:t>
+      </w:r>
+      <w:r>
+        <w:rPr>
+          <w:lang w:val="en-US"/>
+        </w:rPr>
+        <w:t xml:space="preserve">, Y.; </w:t>
+      </w:r>
+      <w:r>
+        <w:rPr>
+          <w:lang w:val="en-US"/>
+        </w:rPr>
+        <w:t>Liu</w:t>
+      </w:r>
+      <w:r>
+        <w:rPr>
+          <w:lang w:val="en-US"/>
+        </w:rPr>
+        <w:t>, F.</w:t>
+      </w:r>
+      <w:r>
+        <w:rPr>
+          <w:lang w:val="en-US"/>
+        </w:rPr>
+        <w:t>:</w:t>
+      </w:r>
+      <w:r>
+        <w:rPr>
+          <w:lang w:val="en-US"/>
+        </w:rPr>
+        <w:t xml:space="preserve"> </w:t>
+      </w:r>
+      <w:r>
+        <w:rPr>
+          <w:lang w:val="en-US"/>
+        </w:rPr>
+        <w:t xml:space="preserve">Survey of business process management: challenges and solutions. </w:t>
+      </w:r>
+      <w:r>
+        <w:t xml:space="preserve">Enterprise </w:t>
       </w:r>
       <w:proofErr w:type="spellStart"/>
       <w:r>
-        <w:rPr>
-          <w:lang w:val="en-US"/>
-        </w:rPr>
-        <w:t>S</w:t>
-      </w:r>
-      <w:r>
-        <w:rPr>
-          <w:lang w:val="en-US"/>
-        </w:rPr>
-        <w:t>eese</w:t>
+        <w:t>Information</w:t>
       </w:r>
       <w:proofErr w:type="spellEnd"/>
       <w:r>
-        <w:rPr>
-          <w:lang w:val="en-US"/>
-        </w:rPr>
-        <w:t>, D</w:t>
-      </w:r>
-      <w:r>
-        <w:rPr>
-          <w:lang w:val="en-US"/>
-        </w:rPr>
-        <w:t>.</w:t>
-      </w:r>
-      <w:r>
-        <w:rPr>
-          <w:lang w:val="en-US"/>
-        </w:rPr>
-        <w:t>:</w:t>
-      </w:r>
-      <w:r>
-        <w:rPr>
-          <w:lang w:val="en-US"/>
-        </w:rPr>
-        <w:t xml:space="preserve"> Towards validating prediction systems for process understandability: Measuring process understandability. </w:t>
-      </w:r>
-      <w:proofErr w:type="spellStart"/>
-      <w:r>
-        <w:t>Proceedingsofthe</w:t>
-      </w:r>
-      <w:proofErr w:type="spellEnd"/>
-      <w:r>
-        <w:t xml:space="preserve"> 2008 10th SYNASC 2008. </w:t>
-      </w:r>
-      <w:proofErr w:type="spellStart"/>
-      <w:r>
-        <w:t>Anais.Timisoara</w:t>
-      </w:r>
-      <w:proofErr w:type="spellEnd"/>
-      <w:r>
-        <w:t>: IEEE, (2008).</w:t>
+        <w:t xml:space="preserve"> Systems, </w:t>
+      </w:r>
+      <w:r>
+        <w:t>11(8)</w:t>
+      </w:r>
+      <w:r>
+        <w:t xml:space="preserve">, </w:t>
+      </w:r>
+      <w:r>
+        <w:t>1119-1153</w:t>
+      </w:r>
+      <w:r>
+        <w:t xml:space="preserve"> (2016).</w:t>
       </w:r>
       <w:bookmarkEnd w:id="20"/>
     </w:p>
@@ -20948,92 +23339,38 @@
       <w:pPr>
         <w:pStyle w:val="referenceitem"/>
       </w:pPr>
-      <w:bookmarkStart w:id="21" w:name="_Ref8462919"/>
-      <w:r>
-        <w:rPr>
-          <w:lang w:val="en-US"/>
-        </w:rPr>
-        <w:t>Jiménez-</w:t>
+      <w:bookmarkStart w:id="21" w:name="_Ref8462856"/>
+      <w:r>
+        <w:rPr>
+          <w:lang w:val="en-US"/>
+        </w:rPr>
+        <w:t>Melcher</w:t>
+      </w:r>
+      <w:r>
+        <w:rPr>
+          <w:lang w:val="en-US"/>
+        </w:rPr>
+        <w:t xml:space="preserve">, J.; </w:t>
       </w:r>
       <w:proofErr w:type="spellStart"/>
       <w:r>
         <w:rPr>
           <w:lang w:val="en-US"/>
         </w:rPr>
-        <w:t>ramírez</w:t>
+        <w:t>S</w:t>
+      </w:r>
+      <w:r>
+        <w:rPr>
+          <w:lang w:val="en-US"/>
+        </w:rPr>
+        <w:t>eese</w:t>
       </w:r>
       <w:proofErr w:type="spellEnd"/>
       <w:r>
         <w:rPr>
           <w:lang w:val="en-US"/>
         </w:rPr>
-        <w:t xml:space="preserve">, A.; </w:t>
-      </w:r>
-      <w:r>
-        <w:rPr>
-          <w:lang w:val="en-US"/>
-        </w:rPr>
-        <w:t>W</w:t>
-      </w:r>
-      <w:r>
-        <w:rPr>
-          <w:lang w:val="en-US"/>
-        </w:rPr>
-        <w:t>eber</w:t>
-      </w:r>
-      <w:r>
-        <w:rPr>
-          <w:lang w:val="en-US"/>
-        </w:rPr>
-        <w:t xml:space="preserve">, B.; </w:t>
-      </w:r>
-      <w:r>
-        <w:rPr>
-          <w:lang w:val="en-US"/>
-        </w:rPr>
-        <w:t>B</w:t>
-      </w:r>
-      <w:r>
-        <w:rPr>
-          <w:lang w:val="en-US"/>
-        </w:rPr>
-        <w:t>arba</w:t>
-      </w:r>
-      <w:r>
-        <w:rPr>
-          <w:lang w:val="en-US"/>
-        </w:rPr>
-        <w:t xml:space="preserve">, I.; </w:t>
-      </w:r>
-      <w:r>
-        <w:rPr>
-          <w:lang w:val="en-US"/>
-        </w:rPr>
-        <w:t>D</w:t>
-      </w:r>
-      <w:r>
-        <w:rPr>
-          <w:lang w:val="en-US"/>
-        </w:rPr>
-        <w:t xml:space="preserve">el </w:t>
-      </w:r>
-      <w:r>
-        <w:rPr>
-          <w:lang w:val="en-US"/>
-        </w:rPr>
-        <w:t>V</w:t>
-      </w:r>
-      <w:r>
-        <w:rPr>
-          <w:lang w:val="en-US"/>
-        </w:rPr>
-        <w:t>alle</w:t>
-      </w:r>
-      <w:r>
-        <w:rPr>
-          <w:lang w:val="en-US"/>
-        </w:rPr>
-        <w:t>, C</w:t>
+        <w:t>, D</w:t>
       </w:r>
       <w:r>
         <w:rPr>
@@ -21051,225 +23388,180 @@
         <w:rPr>
           <w:lang w:val="en-US"/>
         </w:rPr>
-        <w:t xml:space="preserve"> Generating optimized configurable business process models in scenarios subject to uncertainty. </w:t>
+        <w:t xml:space="preserve"> Towards validating prediction systems for process understandability: Measuring process understandability. </w:t>
       </w:r>
       <w:proofErr w:type="spellStart"/>
       <w:r>
-        <w:t>Informationand</w:t>
+        <w:t>Proceedingsofthe</w:t>
       </w:r>
       <w:proofErr w:type="spellEnd"/>
       <w:r>
-        <w:t xml:space="preserve"> Software Technology, v</w:t>
-      </w:r>
-      <w:r>
-        <w:t>ol</w:t>
-      </w:r>
-      <w:r>
-        <w:t>. 57, n. 1, p</w:t>
-      </w:r>
-      <w:r>
-        <w:t>p</w:t>
-      </w:r>
-      <w:r>
-        <w:t>. 571–594, (2015).</w:t>
+        <w:t xml:space="preserve"> 2008 10th SYNASC 2008. </w:t>
+      </w:r>
+      <w:proofErr w:type="spellStart"/>
+      <w:r>
+        <w:t>Anais.Timisoara</w:t>
+      </w:r>
+      <w:proofErr w:type="spellEnd"/>
+      <w:r>
+        <w:t>: IEEE, (2008).</w:t>
       </w:r>
       <w:bookmarkEnd w:id="21"/>
     </w:p>
     <w:p>
       <w:pPr>
         <w:pStyle w:val="referenceitem"/>
-        <w:rPr>
-          <w:lang w:val="en-US"/>
-        </w:rPr>
       </w:pPr>
-      <w:bookmarkStart w:id="22" w:name="_Ref8463148"/>
+      <w:bookmarkStart w:id="22" w:name="_Ref8462919"/>
+      <w:r>
+        <w:rPr>
+          <w:lang w:val="en-US"/>
+        </w:rPr>
+        <w:t>Jiménez-</w:t>
+      </w:r>
       <w:proofErr w:type="spellStart"/>
       <w:r>
         <w:rPr>
           <w:lang w:val="en-US"/>
         </w:rPr>
-        <w:t>Unterkalmsteiner</w:t>
+        <w:t>ramírez</w:t>
       </w:r>
       <w:proofErr w:type="spellEnd"/>
       <w:r>
         <w:rPr>
           <w:lang w:val="en-US"/>
         </w:rPr>
-        <w:t xml:space="preserve">, M.; </w:t>
+        <w:t xml:space="preserve">, A.; </w:t>
+      </w:r>
+      <w:r>
+        <w:rPr>
+          <w:lang w:val="en-US"/>
+        </w:rPr>
+        <w:t>W</w:t>
+      </w:r>
+      <w:r>
+        <w:rPr>
+          <w:lang w:val="en-US"/>
+        </w:rPr>
+        <w:t>eber</w:t>
+      </w:r>
+      <w:r>
+        <w:rPr>
+          <w:lang w:val="en-US"/>
+        </w:rPr>
+        <w:t xml:space="preserve">, B.; </w:t>
+      </w:r>
+      <w:r>
+        <w:rPr>
+          <w:lang w:val="en-US"/>
+        </w:rPr>
+        <w:t>B</w:t>
+      </w:r>
+      <w:r>
+        <w:rPr>
+          <w:lang w:val="en-US"/>
+        </w:rPr>
+        <w:t>arba</w:t>
+      </w:r>
+      <w:r>
+        <w:rPr>
+          <w:lang w:val="en-US"/>
+        </w:rPr>
+        <w:t xml:space="preserve">, I.; </w:t>
+      </w:r>
+      <w:r>
+        <w:rPr>
+          <w:lang w:val="en-US"/>
+        </w:rPr>
+        <w:t>D</w:t>
+      </w:r>
+      <w:r>
+        <w:rPr>
+          <w:lang w:val="en-US"/>
+        </w:rPr>
+        <w:t xml:space="preserve">el </w:t>
+      </w:r>
+      <w:r>
+        <w:rPr>
+          <w:lang w:val="en-US"/>
+        </w:rPr>
+        <w:t>V</w:t>
+      </w:r>
+      <w:r>
+        <w:rPr>
+          <w:lang w:val="en-US"/>
+        </w:rPr>
+        <w:t>alle</w:t>
+      </w:r>
+      <w:r>
+        <w:rPr>
+          <w:lang w:val="en-US"/>
+        </w:rPr>
+        <w:t>, C</w:t>
+      </w:r>
+      <w:r>
+        <w:rPr>
+          <w:lang w:val="en-US"/>
+        </w:rPr>
+        <w:t>.</w:t>
+      </w:r>
+      <w:r>
+        <w:rPr>
+          <w:lang w:val="en-US"/>
+        </w:rPr>
+        <w:t>:</w:t>
+      </w:r>
+      <w:r>
+        <w:rPr>
+          <w:lang w:val="en-US"/>
+        </w:rPr>
+        <w:t xml:space="preserve"> Generating optimized configurable business process models in scenarios subject to uncertainty. </w:t>
       </w:r>
       <w:proofErr w:type="spellStart"/>
       <w:r>
-        <w:rPr>
-          <w:lang w:val="en-US"/>
-        </w:rPr>
-        <w:t>G</w:t>
-      </w:r>
-      <w:r>
-        <w:rPr>
-          <w:lang w:val="en-US"/>
-        </w:rPr>
-        <w:t>orschek</w:t>
+        <w:t>Informationand</w:t>
       </w:r>
       <w:proofErr w:type="spellEnd"/>
       <w:r>
-        <w:rPr>
-          <w:lang w:val="en-US"/>
-        </w:rPr>
-        <w:t xml:space="preserve">, T.; </w:t>
-      </w:r>
-      <w:r>
-        <w:rPr>
-          <w:lang w:val="en-US"/>
-        </w:rPr>
-        <w:t>I</w:t>
-      </w:r>
-      <w:r>
-        <w:rPr>
-          <w:lang w:val="en-US"/>
-        </w:rPr>
-        <w:t>slam</w:t>
-      </w:r>
-      <w:r>
-        <w:rPr>
-          <w:lang w:val="en-US"/>
-        </w:rPr>
-        <w:t xml:space="preserve">, A.K.M.M.; </w:t>
-      </w:r>
-      <w:r>
-        <w:rPr>
-          <w:lang w:val="en-US"/>
-        </w:rPr>
-        <w:t>C</w:t>
-      </w:r>
-      <w:r>
-        <w:rPr>
-          <w:lang w:val="en-US"/>
-        </w:rPr>
-        <w:t>heng</w:t>
-      </w:r>
-      <w:r>
-        <w:rPr>
-          <w:lang w:val="en-US"/>
-        </w:rPr>
-        <w:t xml:space="preserve">, C. K.; </w:t>
-      </w:r>
-      <w:proofErr w:type="spellStart"/>
-      <w:r>
-        <w:rPr>
-          <w:lang w:val="en-US"/>
-        </w:rPr>
-        <w:t>P</w:t>
-      </w:r>
-      <w:r>
-        <w:rPr>
-          <w:lang w:val="en-US"/>
-        </w:rPr>
-        <w:t>ermadi</w:t>
-      </w:r>
-      <w:proofErr w:type="spellEnd"/>
-      <w:r>
-        <w:rPr>
-          <w:lang w:val="en-US"/>
-        </w:rPr>
-        <w:t xml:space="preserve">, R. B.; </w:t>
-      </w:r>
-      <w:r>
-        <w:rPr>
-          <w:lang w:val="en-US"/>
-        </w:rPr>
-        <w:t>F</w:t>
-      </w:r>
-      <w:r>
-        <w:rPr>
-          <w:lang w:val="en-US"/>
-        </w:rPr>
-        <w:t>eldt</w:t>
-      </w:r>
-      <w:r>
-        <w:rPr>
-          <w:lang w:val="en-US"/>
-        </w:rPr>
-        <w:t>, R.</w:t>
-      </w:r>
-      <w:r>
-        <w:rPr>
-          <w:lang w:val="en-US"/>
-        </w:rPr>
-        <w:t>:</w:t>
-      </w:r>
-      <w:r>
-        <w:rPr>
-          <w:lang w:val="en-US"/>
-        </w:rPr>
-        <w:t xml:space="preserve"> Evaluation and Measurement of Software Process Improvement</w:t>
-      </w:r>
-      <w:r>
-        <w:rPr>
-          <w:lang w:val="en-US"/>
-        </w:rPr>
-        <w:t xml:space="preserve">: </w:t>
-      </w:r>
-      <w:r>
-        <w:rPr>
-          <w:lang w:val="en-US"/>
-        </w:rPr>
-        <w:t>A Systematic Literature Review, IEEE Transactions on Software Engineering, v</w:t>
-      </w:r>
-      <w:r>
-        <w:rPr>
-          <w:lang w:val="en-US"/>
-        </w:rPr>
+        <w:t xml:space="preserve"> Software Technology, v</w:t>
+      </w:r>
+      <w:r>
         <w:t>ol</w:t>
       </w:r>
       <w:r>
-        <w:rPr>
-          <w:lang w:val="en-US"/>
-        </w:rPr>
-        <w:t>. 38, p. 398</w:t>
-      </w:r>
-      <w:r>
-        <w:rPr>
-          <w:lang w:val="en-US"/>
-        </w:rPr>
-        <w:t>-</w:t>
-      </w:r>
-      <w:r>
-        <w:rPr>
-          <w:lang w:val="en-US"/>
-        </w:rPr>
-        <w:t>424</w:t>
-      </w:r>
-      <w:r>
-        <w:rPr>
-          <w:lang w:val="en-US"/>
-        </w:rPr>
-        <w:t xml:space="preserve"> (</w:t>
-      </w:r>
-      <w:r>
-        <w:rPr>
-          <w:lang w:val="en-US"/>
-        </w:rPr>
-        <w:t>2011</w:t>
-      </w:r>
-      <w:r>
-        <w:rPr>
-          <w:lang w:val="en-US"/>
-        </w:rPr>
-        <w:t>)</w:t>
-      </w:r>
-      <w:r>
-        <w:rPr>
-          <w:lang w:val="en-US"/>
-        </w:rPr>
-        <w:t>.</w:t>
+        <w:t>. 57, n. 1, p</w:t>
+      </w:r>
+      <w:r>
+        <w:t>p</w:t>
+      </w:r>
+      <w:r>
+        <w:t>. 571–594, (2015).</w:t>
       </w:r>
       <w:bookmarkEnd w:id="22"/>
     </w:p>
     <w:p>
       <w:pPr>
         <w:pStyle w:val="referenceitem"/>
+        <w:rPr>
+          <w:lang w:val="en-US"/>
+        </w:rPr>
       </w:pPr>
-      <w:bookmarkStart w:id="23" w:name="_Ref8463339"/>
+      <w:bookmarkStart w:id="23" w:name="_Ref8463148"/>
+      <w:proofErr w:type="spellStart"/>
+      <w:r>
+        <w:rPr>
+          <w:lang w:val="en-US"/>
+        </w:rPr>
+        <w:t>Unterkalmsteiner</w:t>
+      </w:r>
+      <w:proofErr w:type="spellEnd"/>
+      <w:r>
+        <w:rPr>
+          <w:lang w:val="en-US"/>
+        </w:rPr>
+        <w:t xml:space="preserve">, M.; </w:t>
+      </w:r>
+      <w:proofErr w:type="spellStart"/>
       <w:r>
         <w:rPr>
           <w:lang w:val="en-US"/>
@@ -21280,89 +23572,88 @@
         <w:rPr>
           <w:lang w:val="en-US"/>
         </w:rPr>
-        <w:t>ibson</w:t>
-      </w:r>
-      <w:r>
-        <w:rPr>
-          <w:lang w:val="en-US"/>
-        </w:rPr>
-        <w:t xml:space="preserve">, </w:t>
-      </w:r>
-      <w:r>
-        <w:rPr>
-          <w:lang w:val="en-US"/>
-        </w:rPr>
-        <w:t>D</w:t>
-      </w:r>
-      <w:r>
-        <w:rPr>
-          <w:lang w:val="en-US"/>
-        </w:rPr>
-        <w:t>.</w:t>
-      </w:r>
-      <w:r>
-        <w:rPr>
-          <w:lang w:val="en-US"/>
-        </w:rPr>
-        <w:t xml:space="preserve">L.; </w:t>
+        <w:t>orschek</w:t>
+      </w:r>
+      <w:proofErr w:type="spellEnd"/>
+      <w:r>
+        <w:rPr>
+          <w:lang w:val="en-US"/>
+        </w:rPr>
+        <w:t xml:space="preserve">, T.; </w:t>
+      </w:r>
+      <w:r>
+        <w:rPr>
+          <w:lang w:val="en-US"/>
+        </w:rPr>
+        <w:t>I</w:t>
+      </w:r>
+      <w:r>
+        <w:rPr>
+          <w:lang w:val="en-US"/>
+        </w:rPr>
+        <w:t>slam</w:t>
+      </w:r>
+      <w:r>
+        <w:rPr>
+          <w:lang w:val="en-US"/>
+        </w:rPr>
+        <w:t xml:space="preserve">, A.K.M.M.; </w:t>
+      </w:r>
+      <w:r>
+        <w:rPr>
+          <w:lang w:val="en-US"/>
+        </w:rPr>
+        <w:t>C</w:t>
+      </w:r>
+      <w:r>
+        <w:rPr>
+          <w:lang w:val="en-US"/>
+        </w:rPr>
+        <w:t>heng</w:t>
+      </w:r>
+      <w:r>
+        <w:rPr>
+          <w:lang w:val="en-US"/>
+        </w:rPr>
+        <w:t xml:space="preserve">, C. K.; </w:t>
       </w:r>
       <w:proofErr w:type="spellStart"/>
       <w:r>
         <w:rPr>
           <w:lang w:val="en-US"/>
         </w:rPr>
-        <w:t>G</w:t>
-      </w:r>
-      <w:r>
-        <w:rPr>
-          <w:lang w:val="en-US"/>
-        </w:rPr>
-        <w:t>oldenson</w:t>
+        <w:t>P</w:t>
+      </w:r>
+      <w:r>
+        <w:rPr>
+          <w:lang w:val="en-US"/>
+        </w:rPr>
+        <w:t>ermadi</w:t>
       </w:r>
       <w:proofErr w:type="spellEnd"/>
       <w:r>
         <w:rPr>
           <w:lang w:val="en-US"/>
         </w:rPr>
-        <w:t xml:space="preserve">, </w:t>
-      </w:r>
-      <w:r>
-        <w:rPr>
-          <w:lang w:val="en-US"/>
-        </w:rPr>
-        <w:t>D</w:t>
-      </w:r>
-      <w:r>
-        <w:rPr>
-          <w:lang w:val="en-US"/>
-        </w:rPr>
-        <w:t>.</w:t>
-      </w:r>
-      <w:r>
-        <w:rPr>
-          <w:lang w:val="en-US"/>
-        </w:rPr>
-        <w:t xml:space="preserve">R.; </w:t>
-      </w:r>
-      <w:proofErr w:type="spellStart"/>
-      <w:r>
-        <w:rPr>
-          <w:lang w:val="en-US"/>
-        </w:rPr>
-        <w:t>K</w:t>
-      </w:r>
-      <w:r>
-        <w:rPr>
-          <w:lang w:val="en-US"/>
-        </w:rPr>
-        <w:t>ost</w:t>
-      </w:r>
-      <w:proofErr w:type="spellEnd"/>
-      <w:r>
-        <w:rPr>
-          <w:lang w:val="en-US"/>
-        </w:rPr>
-        <w:t>, K.</w:t>
+        <w:t xml:space="preserve">, R. B.; </w:t>
+      </w:r>
+      <w:r>
+        <w:rPr>
+          <w:lang w:val="en-US"/>
+        </w:rPr>
+        <w:t>F</w:t>
+      </w:r>
+      <w:r>
+        <w:rPr>
+          <w:lang w:val="en-US"/>
+        </w:rPr>
+        <w:t>eldt</w:t>
+      </w:r>
+      <w:r>
+        <w:rPr>
+          <w:lang w:val="en-US"/>
+        </w:rPr>
+        <w:t>, R.</w:t>
       </w:r>
       <w:r>
         <w:rPr>
@@ -21374,19 +23665,55 @@
         <w:rPr>
           <w:lang w:val="en-US"/>
         </w:rPr>
-        <w:t xml:space="preserve"> Performance results of CMMI-based process improvement. Carnegie-Mellon Univ Pittsburgh Pa Software Engineering Inst </w:t>
-      </w:r>
-      <w:r>
-        <w:rPr>
-          <w:lang w:val="en-US"/>
-        </w:rPr>
-        <w:t>(</w:t>
-      </w:r>
-      <w:r>
-        <w:rPr>
-          <w:lang w:val="en-US"/>
-        </w:rPr>
-        <w:t>2006</w:t>
+        <w:t xml:space="preserve"> Evaluation and Measurement of Software Process Improvement</w:t>
+      </w:r>
+      <w:r>
+        <w:rPr>
+          <w:lang w:val="en-US"/>
+        </w:rPr>
+        <w:t xml:space="preserve">: </w:t>
+      </w:r>
+      <w:r>
+        <w:rPr>
+          <w:lang w:val="en-US"/>
+        </w:rPr>
+        <w:t>A Systematic Literature Review, IEEE Transactions on Software Engineering, v</w:t>
+      </w:r>
+      <w:r>
+        <w:rPr>
+          <w:lang w:val="en-US"/>
+        </w:rPr>
+        <w:t>ol</w:t>
+      </w:r>
+      <w:r>
+        <w:rPr>
+          <w:lang w:val="en-US"/>
+        </w:rPr>
+        <w:t>. 38, p. 398</w:t>
+      </w:r>
+      <w:r>
+        <w:rPr>
+          <w:lang w:val="en-US"/>
+        </w:rPr>
+        <w:t>-</w:t>
+      </w:r>
+      <w:r>
+        <w:rPr>
+          <w:lang w:val="en-US"/>
+        </w:rPr>
+        <w:t>424</w:t>
+      </w:r>
+      <w:r>
+        <w:rPr>
+          <w:lang w:val="en-US"/>
+        </w:rPr>
+        <w:t xml:space="preserve"> (</w:t>
+      </w:r>
+      <w:r>
+        <w:rPr>
+          <w:lang w:val="en-US"/>
+        </w:rPr>
+        <w:t>2011</w:t>
       </w:r>
       <w:r>
         <w:rPr>
@@ -21406,131 +23733,133 @@
       <w:pPr>
         <w:pStyle w:val="referenceitem"/>
       </w:pPr>
-      <w:bookmarkStart w:id="24" w:name="_Ref8463438"/>
+      <w:bookmarkStart w:id="24" w:name="_Ref8463339"/>
+      <w:r>
+        <w:rPr>
+          <w:lang w:val="en-US"/>
+        </w:rPr>
+        <w:t>G</w:t>
+      </w:r>
+      <w:r>
+        <w:rPr>
+          <w:lang w:val="en-US"/>
+        </w:rPr>
+        <w:t>ibson</w:t>
+      </w:r>
+      <w:r>
+        <w:rPr>
+          <w:lang w:val="en-US"/>
+        </w:rPr>
+        <w:t xml:space="preserve">, </w:t>
+      </w:r>
+      <w:r>
+        <w:rPr>
+          <w:lang w:val="en-US"/>
+        </w:rPr>
+        <w:t>D</w:t>
+      </w:r>
+      <w:r>
+        <w:rPr>
+          <w:lang w:val="en-US"/>
+        </w:rPr>
+        <w:t>.</w:t>
+      </w:r>
+      <w:r>
+        <w:rPr>
+          <w:lang w:val="en-US"/>
+        </w:rPr>
+        <w:t xml:space="preserve">L.; </w:t>
+      </w:r>
       <w:proofErr w:type="spellStart"/>
       <w:r>
         <w:rPr>
-          <w:szCs w:val="24"/>
-          <w:lang w:val="en-US"/>
-        </w:rPr>
-        <w:t>Mohd</w:t>
+          <w:lang w:val="en-US"/>
+        </w:rPr>
+        <w:t>G</w:t>
+      </w:r>
+      <w:r>
+        <w:rPr>
+          <w:lang w:val="en-US"/>
+        </w:rPr>
+        <w:t>oldenson</w:t>
       </w:r>
       <w:proofErr w:type="spellEnd"/>
       <w:r>
         <w:rPr>
-          <w:szCs w:val="24"/>
-          <w:lang w:val="en-US"/>
-        </w:rPr>
-        <w:t xml:space="preserve">, N.; </w:t>
-      </w:r>
-      <w:r>
-        <w:rPr>
-          <w:szCs w:val="24"/>
-          <w:lang w:val="en-US"/>
-        </w:rPr>
-        <w:t>A</w:t>
-      </w:r>
-      <w:r>
-        <w:rPr>
-          <w:szCs w:val="24"/>
-          <w:lang w:val="en-US"/>
-        </w:rPr>
-        <w:t>hmad</w:t>
-      </w:r>
-      <w:r>
-        <w:rPr>
-          <w:szCs w:val="24"/>
-          <w:lang w:val="en-US"/>
-        </w:rPr>
-        <w:t xml:space="preserve">, R.; </w:t>
-      </w:r>
-      <w:r>
-        <w:rPr>
-          <w:szCs w:val="24"/>
-          <w:lang w:val="en-US"/>
-        </w:rPr>
-        <w:t>H</w:t>
-      </w:r>
-      <w:r>
-        <w:rPr>
-          <w:szCs w:val="24"/>
-          <w:lang w:val="en-US"/>
-        </w:rPr>
-        <w:t>assan</w:t>
-      </w:r>
-      <w:r>
-        <w:rPr>
-          <w:szCs w:val="24"/>
-          <w:lang w:val="en-US"/>
-        </w:rPr>
-        <w:t>, N.</w:t>
-      </w:r>
-      <w:r>
-        <w:rPr>
-          <w:szCs w:val="24"/>
+          <w:lang w:val="en-US"/>
+        </w:rPr>
+        <w:t xml:space="preserve">, </w:t>
+      </w:r>
+      <w:r>
+        <w:rPr>
+          <w:lang w:val="en-US"/>
+        </w:rPr>
+        <w:t>D</w:t>
+      </w:r>
+      <w:r>
+        <w:rPr>
+          <w:lang w:val="en-US"/>
+        </w:rPr>
+        <w:t>.</w:t>
+      </w:r>
+      <w:r>
+        <w:rPr>
+          <w:lang w:val="en-US"/>
+        </w:rPr>
+        <w:t xml:space="preserve">R.; </w:t>
+      </w:r>
+      <w:proofErr w:type="spellStart"/>
+      <w:r>
+        <w:rPr>
+          <w:lang w:val="en-US"/>
+        </w:rPr>
+        <w:t>K</w:t>
+      </w:r>
+      <w:r>
+        <w:rPr>
+          <w:lang w:val="en-US"/>
+        </w:rPr>
+        <w:t>ost</w:t>
+      </w:r>
+      <w:proofErr w:type="spellEnd"/>
+      <w:r>
+        <w:rPr>
+          <w:lang w:val="en-US"/>
+        </w:rPr>
+        <w:t>, K.</w:t>
+      </w:r>
+      <w:r>
+        <w:rPr>
           <w:lang w:val="en-US"/>
         </w:rPr>
         <w:t>:</w:t>
       </w:r>
       <w:r>
         <w:rPr>
-          <w:szCs w:val="24"/>
-          <w:lang w:val="en-US"/>
-        </w:rPr>
-        <w:t xml:space="preserve"> </w:t>
-      </w:r>
-      <w:r>
-        <w:rPr>
-          <w:szCs w:val="24"/>
-          <w:lang w:val="en-US"/>
-        </w:rPr>
-        <w:t>Resistance factors in the implementation of software process improvement project</w:t>
-      </w:r>
-      <w:r>
-        <w:rPr>
-          <w:szCs w:val="24"/>
-          <w:lang w:val="en-US"/>
-        </w:rPr>
-        <w:t>. Journal of Computer Science</w:t>
-      </w:r>
-      <w:r>
-        <w:rPr>
-          <w:szCs w:val="24"/>
-          <w:lang w:val="en-US"/>
-        </w:rPr>
-        <w:t>, pp.</w:t>
-      </w:r>
-      <w:r>
-        <w:rPr>
-          <w:szCs w:val="24"/>
-          <w:lang w:val="en-US"/>
-        </w:rPr>
-        <w:t xml:space="preserve"> 211-219</w:t>
-      </w:r>
-      <w:r>
-        <w:rPr>
-          <w:szCs w:val="24"/>
-          <w:lang w:val="en-US"/>
-        </w:rPr>
-        <w:t xml:space="preserve"> (</w:t>
-      </w:r>
-      <w:r>
-        <w:rPr>
-          <w:szCs w:val="24"/>
-          <w:lang w:val="en-US"/>
-        </w:rPr>
-        <w:t>2008</w:t>
-      </w:r>
-      <w:r>
-        <w:rPr>
-          <w:szCs w:val="24"/>
+          <w:lang w:val="en-US"/>
+        </w:rPr>
+        <w:t xml:space="preserve"> Performance results of CMMI-based process improvement. Carnegie-Mellon Univ Pittsburgh Pa Software Engineering Inst </w:t>
+      </w:r>
+      <w:r>
+        <w:rPr>
+          <w:lang w:val="en-US"/>
+        </w:rPr>
+        <w:t>(</w:t>
+      </w:r>
+      <w:r>
+        <w:rPr>
+          <w:lang w:val="en-US"/>
+        </w:rPr>
+        <w:t>2006</w:t>
+      </w:r>
+      <w:r>
+        <w:rPr>
           <w:lang w:val="en-US"/>
         </w:rPr>
         <w:t>)</w:t>
       </w:r>
       <w:r>
         <w:rPr>
-          <w:szCs w:val="24"/>
           <w:lang w:val="en-US"/>
         </w:rPr>
         <w:t>.</w:t>
@@ -21540,16 +23869,50 @@
     <w:p>
       <w:pPr>
         <w:pStyle w:val="referenceitem"/>
-        <w:rPr>
-          <w:lang w:val="en-US"/>
-        </w:rPr>
       </w:pPr>
-      <w:bookmarkStart w:id="25" w:name="_Ref8463489"/>
+      <w:bookmarkStart w:id="25" w:name="_Ref8463438"/>
+      <w:proofErr w:type="spellStart"/>
       <w:r>
         <w:rPr>
           <w:szCs w:val="24"/>
           <w:lang w:val="en-US"/>
         </w:rPr>
+        <w:t>Mohd</w:t>
+      </w:r>
+      <w:proofErr w:type="spellEnd"/>
+      <w:r>
+        <w:rPr>
+          <w:szCs w:val="24"/>
+          <w:lang w:val="en-US"/>
+        </w:rPr>
+        <w:t xml:space="preserve">, N.; </w:t>
+      </w:r>
+      <w:r>
+        <w:rPr>
+          <w:szCs w:val="24"/>
+          <w:lang w:val="en-US"/>
+        </w:rPr>
+        <w:t>A</w:t>
+      </w:r>
+      <w:r>
+        <w:rPr>
+          <w:szCs w:val="24"/>
+          <w:lang w:val="en-US"/>
+        </w:rPr>
+        <w:t>hmad</w:t>
+      </w:r>
+      <w:r>
+        <w:rPr>
+          <w:szCs w:val="24"/>
+          <w:lang w:val="en-US"/>
+        </w:rPr>
+        <w:t xml:space="preserve">, R.; </w:t>
+      </w:r>
+      <w:r>
+        <w:rPr>
+          <w:szCs w:val="24"/>
+          <w:lang w:val="en-US"/>
+        </w:rPr>
         <w:t>H</w:t>
       </w:r>
       <w:r>
@@ -21557,70 +23920,84 @@
           <w:szCs w:val="24"/>
           <w:lang w:val="en-US"/>
         </w:rPr>
-        <w:t>ani</w:t>
+        <w:t>assan</w:t>
       </w:r>
       <w:r>
         <w:rPr>
           <w:szCs w:val="24"/>
           <w:lang w:val="en-US"/>
         </w:rPr>
-        <w:t>, S. U</w:t>
+        <w:t>, N.</w:t>
       </w:r>
       <w:r>
         <w:rPr>
           <w:szCs w:val="24"/>
           <w:lang w:val="en-US"/>
         </w:rPr>
-        <w:t>.:</w:t>
+        <w:t>:</w:t>
       </w:r>
       <w:r>
         <w:rPr>
           <w:szCs w:val="24"/>
           <w:lang w:val="en-US"/>
         </w:rPr>
-        <w:t xml:space="preserve"> Impact of process improvement on software development predictions, for measuring software development project's performance benefits,</w:t>
+        <w:t xml:space="preserve"> </w:t>
       </w:r>
       <w:r>
         <w:rPr>
           <w:szCs w:val="24"/>
           <w:lang w:val="en-US"/>
         </w:rPr>
-        <w:t xml:space="preserve"> In:</w:t>
+        <w:t>Resistance factors in the implementation of software process improvement project</w:t>
       </w:r>
       <w:r>
         <w:rPr>
           <w:szCs w:val="24"/>
           <w:lang w:val="en-US"/>
         </w:rPr>
-        <w:t xml:space="preserve"> Proceedings of the 7th International Conference on Frontiers of Information Technology, </w:t>
+        <w:t>. Journal of Computer Science</w:t>
       </w:r>
       <w:r>
         <w:rPr>
           <w:szCs w:val="24"/>
           <w:lang w:val="en-US"/>
         </w:rPr>
-        <w:t xml:space="preserve">p 54, </w:t>
+        <w:t>, pp.</w:t>
       </w:r>
       <w:r>
         <w:rPr>
           <w:szCs w:val="24"/>
           <w:lang w:val="en-US"/>
         </w:rPr>
-        <w:t>(</w:t>
+        <w:t xml:space="preserve"> 211-219</w:t>
       </w:r>
       <w:r>
         <w:rPr>
           <w:szCs w:val="24"/>
           <w:lang w:val="en-US"/>
         </w:rPr>
-        <w:t>2009</w:t>
+        <w:t xml:space="preserve"> (</w:t>
       </w:r>
       <w:r>
         <w:rPr>
           <w:szCs w:val="24"/>
           <w:lang w:val="en-US"/>
         </w:rPr>
-        <w:t>).</w:t>
+        <w:t>2008</w:t>
+      </w:r>
+      <w:r>
+        <w:rPr>
+          <w:szCs w:val="24"/>
+          <w:lang w:val="en-US"/>
+        </w:rPr>
+        <w:t>)</w:t>
+      </w:r>
+      <w:r>
+        <w:rPr>
+          <w:szCs w:val="24"/>
+          <w:lang w:val="en-US"/>
+        </w:rPr>
+        <w:t>.</w:t>
       </w:r>
       <w:bookmarkEnd w:id="25"/>
     </w:p>
@@ -21631,121 +24008,83 @@
           <w:lang w:val="en-US"/>
         </w:rPr>
       </w:pPr>
-      <w:bookmarkStart w:id="26" w:name="_Ref8463588"/>
-      <w:r>
-        <w:rPr>
-          <w:lang w:val="en-US"/>
-        </w:rPr>
-        <w:t>Mendoza</w:t>
-      </w:r>
-      <w:r>
-        <w:rPr>
-          <w:lang w:val="en-US"/>
-        </w:rPr>
-        <w:t xml:space="preserve">, V.; </w:t>
-      </w:r>
-      <w:r>
-        <w:rPr>
-          <w:lang w:val="en-US"/>
-        </w:rPr>
-        <w:t>S</w:t>
-      </w:r>
-      <w:r>
-        <w:rPr>
-          <w:lang w:val="en-US"/>
-        </w:rPr>
-        <w:t>ilveira</w:t>
-      </w:r>
-      <w:r>
-        <w:rPr>
-          <w:lang w:val="en-US"/>
-        </w:rPr>
-        <w:t xml:space="preserve">, D. S.; </w:t>
-      </w:r>
-      <w:r>
-        <w:rPr>
-          <w:lang w:val="en-US"/>
-        </w:rPr>
-        <w:t>A</w:t>
-      </w:r>
-      <w:r>
-        <w:rPr>
-          <w:lang w:val="en-US"/>
-        </w:rPr>
-        <w:t>lbuquerque</w:t>
-      </w:r>
-      <w:r>
-        <w:rPr>
-          <w:lang w:val="en-US"/>
-        </w:rPr>
-        <w:t xml:space="preserve">, M. L.; </w:t>
-      </w:r>
-      <w:r>
-        <w:rPr>
-          <w:lang w:val="en-US"/>
-        </w:rPr>
-        <w:t>A</w:t>
-      </w:r>
-      <w:r>
-        <w:rPr>
-          <w:lang w:val="en-US"/>
-        </w:rPr>
-        <w:t>raújo</w:t>
-      </w:r>
-      <w:r>
-        <w:rPr>
-          <w:lang w:val="en-US"/>
-        </w:rPr>
-        <w:t>, J</w:t>
-      </w:r>
-      <w:r>
-        <w:rPr>
-          <w:lang w:val="en-US"/>
-        </w:rPr>
-        <w:t>.</w:t>
-      </w:r>
-      <w:r>
-        <w:rPr>
-          <w:lang w:val="en-US"/>
-        </w:rPr>
-        <w:t>:</w:t>
-      </w:r>
-      <w:r>
-        <w:rPr>
-          <w:lang w:val="en-US"/>
-        </w:rPr>
-        <w:t xml:space="preserve"> Verifying BPMN Understandability with Novice Business, 33</w:t>
-      </w:r>
-      <w:r>
-        <w:rPr>
-          <w:vertAlign w:val="superscript"/>
-          <w:lang w:val="en-US"/>
-        </w:rPr>
-        <w:t>rd</w:t>
-      </w:r>
-      <w:r>
-        <w:rPr>
-          <w:lang w:val="en-US"/>
-        </w:rPr>
-        <w:t xml:space="preserve"> Symposium on Applied Computing - ACM/SIGAPP, Pau – France,</w:t>
-      </w:r>
-      <w:r>
-        <w:rPr>
-          <w:lang w:val="en-US"/>
-        </w:rPr>
-        <w:t xml:space="preserve"> ACM, </w:t>
-      </w:r>
-      <w:r>
-        <w:rPr>
-          <w:lang w:val="en-US"/>
-        </w:rPr>
-        <w:t>pp. 94-101</w:t>
-      </w:r>
-      <w:r>
-        <w:rPr>
-          <w:lang w:val="en-US"/>
-        </w:rPr>
-        <w:t xml:space="preserve"> (2018).</w:t>
+      <w:bookmarkStart w:id="26" w:name="_Ref8463489"/>
+      <w:r>
+        <w:rPr>
+          <w:szCs w:val="24"/>
+          <w:lang w:val="en-US"/>
+        </w:rPr>
+        <w:t>H</w:t>
+      </w:r>
+      <w:r>
+        <w:rPr>
+          <w:szCs w:val="24"/>
+          <w:lang w:val="en-US"/>
+        </w:rPr>
+        <w:t>ani</w:t>
+      </w:r>
+      <w:r>
+        <w:rPr>
+          <w:szCs w:val="24"/>
+          <w:lang w:val="en-US"/>
+        </w:rPr>
+        <w:t>, S. U</w:t>
+      </w:r>
+      <w:r>
+        <w:rPr>
+          <w:szCs w:val="24"/>
+          <w:lang w:val="en-US"/>
+        </w:rPr>
+        <w:t>.:</w:t>
+      </w:r>
+      <w:r>
+        <w:rPr>
+          <w:szCs w:val="24"/>
+          <w:lang w:val="en-US"/>
+        </w:rPr>
+        <w:t xml:space="preserve"> Impact of process improvement on software development predictions, for measuring software development project's performance benefits,</w:t>
+      </w:r>
+      <w:r>
+        <w:rPr>
+          <w:szCs w:val="24"/>
+          <w:lang w:val="en-US"/>
+        </w:rPr>
+        <w:t xml:space="preserve"> In:</w:t>
+      </w:r>
+      <w:r>
+        <w:rPr>
+          <w:szCs w:val="24"/>
+          <w:lang w:val="en-US"/>
+        </w:rPr>
+        <w:t xml:space="preserve"> Proceedings of the 7th International Conference on Frontiers of Information Technology, </w:t>
+      </w:r>
+      <w:r>
+        <w:rPr>
+          <w:szCs w:val="24"/>
+          <w:lang w:val="en-US"/>
+        </w:rPr>
+        <w:t xml:space="preserve">p 54, </w:t>
+      </w:r>
+      <w:r>
+        <w:rPr>
+          <w:szCs w:val="24"/>
+          <w:lang w:val="en-US"/>
+        </w:rPr>
+        <w:t>(</w:t>
+      </w:r>
+      <w:r>
+        <w:rPr>
+          <w:szCs w:val="24"/>
+          <w:lang w:val="en-US"/>
+        </w:rPr>
+        <w:t>2009</w:t>
+      </w:r>
+      <w:r>
+        <w:rPr>
+          <w:szCs w:val="24"/>
+          <w:lang w:val="en-US"/>
+        </w:rPr>
+        <w:t>).</w:t>
       </w:r>
       <w:bookmarkEnd w:id="26"/>
     </w:p>
@@ -21756,56 +24095,36 @@
           <w:lang w:val="en-US"/>
         </w:rPr>
       </w:pPr>
-      <w:bookmarkStart w:id="27" w:name="_Ref8463590"/>
-      <w:r>
-        <w:rPr>
-          <w:lang w:val="en-US"/>
-        </w:rPr>
-        <w:t>Rodrigues</w:t>
-      </w:r>
-      <w:r>
-        <w:rPr>
-          <w:lang w:val="en-US"/>
-        </w:rPr>
-        <w:t xml:space="preserve">, R. D. A.; </w:t>
-      </w:r>
-      <w:r>
-        <w:rPr>
-          <w:lang w:val="en-US"/>
-        </w:rPr>
-        <w:t>B</w:t>
-      </w:r>
-      <w:r>
-        <w:rPr>
-          <w:lang w:val="en-US"/>
-        </w:rPr>
-        <w:t>arros</w:t>
-      </w:r>
-      <w:r>
-        <w:rPr>
-          <w:lang w:val="en-US"/>
-        </w:rPr>
-        <w:t xml:space="preserve">, M. D. O.; </w:t>
-      </w:r>
-      <w:proofErr w:type="spellStart"/>
-      <w:r>
-        <w:rPr>
-          <w:lang w:val="en-US"/>
-        </w:rPr>
-        <w:t>R</w:t>
-      </w:r>
-      <w:r>
-        <w:rPr>
-          <w:lang w:val="en-US"/>
-        </w:rPr>
-        <w:t>evoredo</w:t>
-      </w:r>
-      <w:proofErr w:type="spellEnd"/>
-      <w:r>
-        <w:rPr>
-          <w:lang w:val="en-US"/>
-        </w:rPr>
-        <w:t xml:space="preserve">, K.; </w:t>
+      <w:bookmarkStart w:id="27" w:name="_Ref8463588"/>
+      <w:r>
+        <w:rPr>
+          <w:lang w:val="en-US"/>
+        </w:rPr>
+        <w:t>Mendoza</w:t>
+      </w:r>
+      <w:r>
+        <w:rPr>
+          <w:lang w:val="en-US"/>
+        </w:rPr>
+        <w:t xml:space="preserve">, V.; </w:t>
+      </w:r>
+      <w:r>
+        <w:rPr>
+          <w:lang w:val="en-US"/>
+        </w:rPr>
+        <w:t>S</w:t>
+      </w:r>
+      <w:r>
+        <w:rPr>
+          <w:lang w:val="en-US"/>
+        </w:rPr>
+        <w:t>ilveira</w:t>
+      </w:r>
+      <w:r>
+        <w:rPr>
+          <w:lang w:val="en-US"/>
+        </w:rPr>
+        <w:t xml:space="preserve">, D. S.; </w:t>
       </w:r>
       <w:r>
         <w:rPr>
@@ -21817,31 +24136,31 @@
         <w:rPr>
           <w:lang w:val="en-US"/>
         </w:rPr>
-        <w:t>zevedo</w:t>
-      </w:r>
-      <w:r>
-        <w:rPr>
-          <w:lang w:val="en-US"/>
-        </w:rPr>
-        <w:t xml:space="preserve">, L. G.; </w:t>
-      </w:r>
-      <w:r>
-        <w:rPr>
-          <w:lang w:val="en-US"/>
-        </w:rPr>
-        <w:t>L</w:t>
-      </w:r>
-      <w:r>
-        <w:rPr>
-          <w:lang w:val="en-US"/>
-        </w:rPr>
-        <w:t xml:space="preserve">eopold </w:t>
-      </w:r>
-      <w:r>
-        <w:rPr>
-          <w:lang w:val="en-US"/>
-        </w:rPr>
-        <w:t>H</w:t>
+        <w:t>lbuquerque</w:t>
+      </w:r>
+      <w:r>
+        <w:rPr>
+          <w:lang w:val="en-US"/>
+        </w:rPr>
+        <w:t xml:space="preserve">, M. L.; </w:t>
+      </w:r>
+      <w:r>
+        <w:rPr>
+          <w:lang w:val="en-US"/>
+        </w:rPr>
+        <w:t>A</w:t>
+      </w:r>
+      <w:r>
+        <w:rPr>
+          <w:lang w:val="en-US"/>
+        </w:rPr>
+        <w:t>raújo</w:t>
+      </w:r>
+      <w:r>
+        <w:rPr>
+          <w:lang w:val="en-US"/>
+        </w:rPr>
+        <w:t>, J</w:t>
       </w:r>
       <w:r>
         <w:rPr>
@@ -21859,7 +24178,38 @@
         <w:rPr>
           <w:lang w:val="en-US"/>
         </w:rPr>
-        <w:t xml:space="preserve"> An experiment on process model understandability using textual work instructions and BPMN models, In: 29th SBES, pp. 41-50, (2015).</w:t>
+        <w:t xml:space="preserve"> Verifying BPMN Understandability with Novice Business, 33</w:t>
+      </w:r>
+      <w:r>
+        <w:rPr>
+          <w:vertAlign w:val="superscript"/>
+          <w:lang w:val="en-US"/>
+        </w:rPr>
+        <w:t>rd</w:t>
+      </w:r>
+      <w:r>
+        <w:rPr>
+          <w:lang w:val="en-US"/>
+        </w:rPr>
+        <w:t xml:space="preserve"> Symposium on Applied Computing - ACM/SIGAPP, Pau – France,</w:t>
+      </w:r>
+      <w:r>
+        <w:rPr>
+          <w:lang w:val="en-US"/>
+        </w:rPr>
+        <w:t xml:space="preserve"> ACM, </w:t>
+      </w:r>
+      <w:r>
+        <w:rPr>
+          <w:lang w:val="en-US"/>
+        </w:rPr>
+        <w:t>pp. 94-101</w:t>
+      </w:r>
+      <w:r>
+        <w:rPr>
+          <w:lang w:val="en-US"/>
+        </w:rPr>
+        <w:t xml:space="preserve"> (2018).</w:t>
       </w:r>
       <w:bookmarkEnd w:id="27"/>
     </w:p>
@@ -21870,100 +24220,110 @@
           <w:lang w:val="en-US"/>
         </w:rPr>
       </w:pPr>
-      <w:bookmarkStart w:id="28" w:name="_Ref8463739"/>
-      <w:r>
-        <w:rPr>
-          <w:szCs w:val="24"/>
-          <w:lang w:val="en-US"/>
-        </w:rPr>
-        <w:t>Figl</w:t>
-      </w:r>
-      <w:r>
-        <w:rPr>
-          <w:caps/>
-          <w:szCs w:val="24"/>
-          <w:lang w:val="en-US"/>
-        </w:rPr>
-        <w:t xml:space="preserve">, K., </w:t>
-      </w:r>
-      <w:r>
-        <w:rPr>
-          <w:szCs w:val="24"/>
+      <w:bookmarkStart w:id="28" w:name="_Ref8463590"/>
+      <w:r>
+        <w:rPr>
+          <w:lang w:val="en-US"/>
+        </w:rPr>
+        <w:t>Rodrigues</w:t>
+      </w:r>
+      <w:r>
+        <w:rPr>
+          <w:lang w:val="en-US"/>
+        </w:rPr>
+        <w:t xml:space="preserve">, R. D. A.; </w:t>
+      </w:r>
+      <w:r>
+        <w:rPr>
+          <w:lang w:val="en-US"/>
+        </w:rPr>
+        <w:t>B</w:t>
+      </w:r>
+      <w:r>
+        <w:rPr>
+          <w:lang w:val="en-US"/>
+        </w:rPr>
+        <w:t>arros</w:t>
+      </w:r>
+      <w:r>
+        <w:rPr>
+          <w:lang w:val="en-US"/>
+        </w:rPr>
+        <w:t xml:space="preserve">, M. D. O.; </w:t>
+      </w:r>
+      <w:proofErr w:type="spellStart"/>
+      <w:r>
+        <w:rPr>
           <w:lang w:val="en-US"/>
         </w:rPr>
         <w:t>R</w:t>
       </w:r>
       <w:r>
         <w:rPr>
-          <w:szCs w:val="24"/>
-          <w:lang w:val="en-US"/>
-        </w:rPr>
-        <w:t>ecker</w:t>
-      </w:r>
-      <w:r>
-        <w:rPr>
-          <w:caps/>
-          <w:szCs w:val="24"/>
-          <w:lang w:val="en-US"/>
-        </w:rPr>
-        <w:t>, J.</w:t>
-      </w:r>
-      <w:r>
-        <w:rPr>
-          <w:caps/>
-          <w:szCs w:val="24"/>
-          <w:lang w:val="en-US"/>
-        </w:rPr>
-        <w:t>;</w:t>
-      </w:r>
-      <w:r>
-        <w:rPr>
-          <w:szCs w:val="24"/>
-          <w:lang w:val="en-US"/>
-        </w:rPr>
-        <w:t xml:space="preserve"> Exploring cognitive style and task-specific preferences for process representations. Requirements Eng., 21</w:t>
-      </w:r>
-      <w:r>
-        <w:rPr>
-          <w:szCs w:val="24"/>
-          <w:lang w:val="en-US"/>
-        </w:rPr>
-        <w:t>(1)</w:t>
-      </w:r>
-      <w:r>
-        <w:rPr>
-          <w:szCs w:val="24"/>
-          <w:lang w:val="en-US"/>
-        </w:rPr>
-        <w:t xml:space="preserve">, pp. 63–85 </w:t>
-      </w:r>
-      <w:r>
-        <w:rPr>
-          <w:szCs w:val="24"/>
-          <w:lang w:val="en-US"/>
-        </w:rPr>
-        <w:t>(</w:t>
-      </w:r>
-      <w:r>
-        <w:rPr>
-          <w:szCs w:val="24"/>
-          <w:lang w:val="en-US"/>
-        </w:rPr>
-        <w:t>2014</w:t>
-      </w:r>
-      <w:r>
-        <w:rPr>
-          <w:szCs w:val="24"/>
-          <w:lang w:val="en-US"/>
-        </w:rPr>
-        <w:t>)</w:t>
-      </w:r>
-      <w:r>
-        <w:rPr>
-          <w:szCs w:val="24"/>
+          <w:lang w:val="en-US"/>
+        </w:rPr>
+        <w:t>evoredo</w:t>
+      </w:r>
+      <w:proofErr w:type="spellEnd"/>
+      <w:r>
+        <w:rPr>
+          <w:lang w:val="en-US"/>
+        </w:rPr>
+        <w:t xml:space="preserve">, K.; </w:t>
+      </w:r>
+      <w:r>
+        <w:rPr>
+          <w:lang w:val="en-US"/>
+        </w:rPr>
+        <w:t>A</w:t>
+      </w:r>
+      <w:r>
+        <w:rPr>
+          <w:lang w:val="en-US"/>
+        </w:rPr>
+        <w:t>zevedo</w:t>
+      </w:r>
+      <w:r>
+        <w:rPr>
+          <w:lang w:val="en-US"/>
+        </w:rPr>
+        <w:t xml:space="preserve">, L. G.; </w:t>
+      </w:r>
+      <w:r>
+        <w:rPr>
+          <w:lang w:val="en-US"/>
+        </w:rPr>
+        <w:t>L</w:t>
+      </w:r>
+      <w:r>
+        <w:rPr>
+          <w:lang w:val="en-US"/>
+        </w:rPr>
+        <w:t xml:space="preserve">eopold </w:t>
+      </w:r>
+      <w:r>
+        <w:rPr>
+          <w:lang w:val="en-US"/>
+        </w:rPr>
+        <w:t>H</w:t>
+      </w:r>
+      <w:r>
+        <w:rPr>
           <w:lang w:val="en-US"/>
         </w:rPr>
         <w:t>.</w:t>
+      </w:r>
+      <w:r>
+        <w:rPr>
+          <w:lang w:val="en-US"/>
+        </w:rPr>
+        <w:t>:</w:t>
+      </w:r>
+      <w:r>
+        <w:rPr>
+          <w:lang w:val="en-US"/>
+        </w:rPr>
+        <w:t xml:space="preserve"> An experiment on process model understandability using textual work instructions and BPMN models, In: 29th SBES, pp. 41-50, (2015).</w:t>
       </w:r>
       <w:bookmarkEnd w:id="28"/>
     </w:p>
@@ -21971,159 +24331,100 @@
       <w:pPr>
         <w:pStyle w:val="referenceitem"/>
         <w:rPr>
+          <w:lang w:val="en-US"/>
+        </w:rPr>
+      </w:pPr>
+      <w:bookmarkStart w:id="29" w:name="_Ref8463739"/>
+      <w:r>
+        <w:rPr>
+          <w:szCs w:val="24"/>
+          <w:lang w:val="en-US"/>
+        </w:rPr>
+        <w:t>Figl</w:t>
+      </w:r>
+      <w:r>
+        <w:rPr>
           <w:caps/>
-          <w:lang w:val="en-US"/>
-        </w:rPr>
-      </w:pPr>
-      <w:bookmarkStart w:id="29" w:name="_Ref8463850"/>
-      <w:r>
-        <w:rPr>
-          <w:lang w:val="en-US"/>
-        </w:rPr>
-        <w:t>M</w:t>
-      </w:r>
-      <w:r>
-        <w:rPr>
-          <w:lang w:val="en-US"/>
-        </w:rPr>
-        <w:t>endling</w:t>
+          <w:szCs w:val="24"/>
+          <w:lang w:val="en-US"/>
+        </w:rPr>
+        <w:t xml:space="preserve">, K., </w:t>
+      </w:r>
+      <w:r>
+        <w:rPr>
+          <w:szCs w:val="24"/>
+          <w:lang w:val="en-US"/>
+        </w:rPr>
+        <w:t>R</w:t>
+      </w:r>
+      <w:r>
+        <w:rPr>
+          <w:szCs w:val="24"/>
+          <w:lang w:val="en-US"/>
+        </w:rPr>
+        <w:t>ecker</w:t>
       </w:r>
       <w:r>
         <w:rPr>
           <w:caps/>
-          <w:lang w:val="en-US"/>
-        </w:rPr>
-        <w:t xml:space="preserve">, J.; </w:t>
-      </w:r>
-      <w:proofErr w:type="spellStart"/>
-      <w:proofErr w:type="gramStart"/>
-      <w:r>
-        <w:rPr>
-          <w:lang w:val="en-US"/>
-        </w:rPr>
-        <w:t>R</w:t>
-      </w:r>
-      <w:r>
-        <w:rPr>
-          <w:lang w:val="en-US"/>
-        </w:rPr>
-        <w:t>eijers</w:t>
+          <w:szCs w:val="24"/>
+          <w:lang w:val="en-US"/>
+        </w:rPr>
+        <w:t>, J.</w:t>
       </w:r>
       <w:r>
         <w:rPr>
           <w:caps/>
-          <w:lang w:val="en-US"/>
-        </w:rPr>
-        <w:t>H</w:t>
-      </w:r>
-      <w:proofErr w:type="spellEnd"/>
-      <w:r>
-        <w:rPr>
-          <w:caps/>
-          <w:lang w:val="en-US"/>
-        </w:rPr>
-        <w:t>.;</w:t>
-      </w:r>
-      <w:proofErr w:type="gramEnd"/>
-      <w:r>
-        <w:rPr>
-          <w:caps/>
-          <w:lang w:val="en-US"/>
-        </w:rPr>
-        <w:t xml:space="preserve"> </w:t>
-      </w:r>
-      <w:r>
-        <w:rPr>
-          <w:lang w:val="en-US"/>
-        </w:rPr>
-        <w:t>C</w:t>
-      </w:r>
-      <w:r>
-        <w:rPr>
-          <w:lang w:val="en-US"/>
-        </w:rPr>
-        <w:t>ardoso</w:t>
-      </w:r>
-      <w:r>
-        <w:rPr>
-          <w:caps/>
-          <w:lang w:val="en-US"/>
-        </w:rPr>
-        <w:t>, e</w:t>
-      </w:r>
-      <w:r>
-        <w:rPr>
-          <w:caps/>
-          <w:lang w:val="en-US"/>
-        </w:rPr>
-        <w:t>.</w:t>
-      </w:r>
-      <w:r>
-        <w:rPr>
-          <w:caps/>
-          <w:lang w:val="en-US"/>
-        </w:rPr>
-        <w:t xml:space="preserve"> J.</w:t>
-      </w:r>
-      <w:r>
-        <w:rPr>
-          <w:caps/>
-          <w:lang w:val="en-US"/>
-        </w:rPr>
-        <w:t xml:space="preserve">; </w:t>
-      </w:r>
-      <w:r>
-        <w:rPr>
-          <w:lang w:val="en-US"/>
-        </w:rPr>
-        <w:t xml:space="preserve">What Makes Process Models Understandable?, In: Business Process </w:t>
-      </w:r>
-      <w:proofErr w:type="spellStart"/>
-      <w:r>
-        <w:rPr>
-          <w:lang w:val="en-US"/>
-        </w:rPr>
-        <w:t>Management,</w:t>
-      </w:r>
-      <w:r>
-        <w:rPr>
-          <w:lang w:val="en-US"/>
-        </w:rPr>
-        <w:t>Springer</w:t>
-      </w:r>
-      <w:proofErr w:type="spellEnd"/>
-      <w:r>
-        <w:rPr>
-          <w:lang w:val="en-US"/>
-        </w:rPr>
-        <w:t xml:space="preserve">, Berlin, Heidelberg, </w:t>
-      </w:r>
-      <w:r>
-        <w:rPr>
-          <w:lang w:val="en-US"/>
-        </w:rPr>
-        <w:t xml:space="preserve"> pp. 48–63, </w:t>
-      </w:r>
-      <w:r>
-        <w:rPr>
+          <w:szCs w:val="24"/>
+          <w:lang w:val="en-US"/>
+        </w:rPr>
+        <w:t>;</w:t>
+      </w:r>
+      <w:r>
+        <w:rPr>
+          <w:szCs w:val="24"/>
+          <w:lang w:val="en-US"/>
+        </w:rPr>
+        <w:t xml:space="preserve"> Exploring cognitive style and task-specific preferences for process representations. Requirements Eng., 21</w:t>
+      </w:r>
+      <w:r>
+        <w:rPr>
+          <w:szCs w:val="24"/>
+          <w:lang w:val="en-US"/>
+        </w:rPr>
+        <w:t>(1)</w:t>
+      </w:r>
+      <w:r>
+        <w:rPr>
+          <w:szCs w:val="24"/>
+          <w:lang w:val="en-US"/>
+        </w:rPr>
+        <w:t xml:space="preserve">, pp. 63–85 </w:t>
+      </w:r>
+      <w:r>
+        <w:rPr>
+          <w:szCs w:val="24"/>
           <w:lang w:val="en-US"/>
         </w:rPr>
         <w:t>(</w:t>
       </w:r>
       <w:r>
         <w:rPr>
-          <w:lang w:val="en-US"/>
-        </w:rPr>
-        <w:t>2007</w:t>
-      </w:r>
-      <w:r>
-        <w:rPr>
+          <w:szCs w:val="24"/>
+          <w:lang w:val="en-US"/>
+        </w:rPr>
+        <w:t>2014</w:t>
+      </w:r>
+      <w:r>
+        <w:rPr>
+          <w:szCs w:val="24"/>
           <w:lang w:val="en-US"/>
         </w:rPr>
         <w:t>)</w:t>
       </w:r>
       <w:r>
         <w:rPr>
+          <w:szCs w:val="24"/>
           <w:lang w:val="en-US"/>
         </w:rPr>
         <w:t>.</w:t>
@@ -22134,64 +24435,150 @@
       <w:pPr>
         <w:pStyle w:val="referenceitem"/>
         <w:rPr>
+          <w:caps/>
           <w:lang w:val="en-US"/>
         </w:rPr>
       </w:pPr>
-      <w:bookmarkStart w:id="30" w:name="_Ref32737256"/>
-      <w:bookmarkStart w:id="31" w:name="_Hlk8976924"/>
-      <w:bookmarkStart w:id="32" w:name="_Ref8464705"/>
+      <w:bookmarkStart w:id="30" w:name="_Ref8463850"/>
+      <w:r>
+        <w:rPr>
+          <w:lang w:val="en-US"/>
+        </w:rPr>
+        <w:t>M</w:t>
+      </w:r>
+      <w:r>
+        <w:rPr>
+          <w:lang w:val="en-US"/>
+        </w:rPr>
+        <w:t>endling</w:t>
+      </w:r>
+      <w:r>
+        <w:rPr>
+          <w:caps/>
+          <w:lang w:val="en-US"/>
+        </w:rPr>
+        <w:t xml:space="preserve">, J.; </w:t>
+      </w:r>
       <w:proofErr w:type="spellStart"/>
-      <w:r>
-        <w:rPr>
-          <w:lang w:val="en-US"/>
-        </w:rPr>
-        <w:lastRenderedPageBreak/>
-        <w:t>Kitchenham</w:t>
+      <w:proofErr w:type="gramStart"/>
+      <w:r>
+        <w:rPr>
+          <w:lang w:val="en-US"/>
+        </w:rPr>
+        <w:t>R</w:t>
+      </w:r>
+      <w:r>
+        <w:rPr>
+          <w:lang w:val="en-US"/>
+        </w:rPr>
+        <w:t>eijers</w:t>
+      </w:r>
+      <w:r>
+        <w:rPr>
+          <w:caps/>
+          <w:lang w:val="en-US"/>
+        </w:rPr>
+        <w:t>H</w:t>
       </w:r>
       <w:proofErr w:type="spellEnd"/>
       <w:r>
         <w:rPr>
-          <w:lang w:val="en-US"/>
-        </w:rPr>
-        <w:t xml:space="preserve">, Barbara A.; DYBA, Tore; JORGENSEN, </w:t>
+          <w:caps/>
+          <w:lang w:val="en-US"/>
+        </w:rPr>
+        <w:t>.;</w:t>
+      </w:r>
+      <w:proofErr w:type="gramEnd"/>
+      <w:r>
+        <w:rPr>
+          <w:caps/>
+          <w:lang w:val="en-US"/>
+        </w:rPr>
+        <w:t xml:space="preserve"> </w:t>
+      </w:r>
+      <w:r>
+        <w:rPr>
+          <w:lang w:val="en-US"/>
+        </w:rPr>
+        <w:t>C</w:t>
+      </w:r>
+      <w:r>
+        <w:rPr>
+          <w:lang w:val="en-US"/>
+        </w:rPr>
+        <w:t>ardoso</w:t>
+      </w:r>
+      <w:r>
+        <w:rPr>
+          <w:caps/>
+          <w:lang w:val="en-US"/>
+        </w:rPr>
+        <w:t>, e</w:t>
+      </w:r>
+      <w:r>
+        <w:rPr>
+          <w:caps/>
+          <w:lang w:val="en-US"/>
+        </w:rPr>
+        <w:t>.</w:t>
+      </w:r>
+      <w:r>
+        <w:rPr>
+          <w:caps/>
+          <w:lang w:val="en-US"/>
+        </w:rPr>
+        <w:t xml:space="preserve"> J.</w:t>
+      </w:r>
+      <w:r>
+        <w:rPr>
+          <w:caps/>
+          <w:lang w:val="en-US"/>
+        </w:rPr>
+        <w:t xml:space="preserve">; </w:t>
+      </w:r>
+      <w:r>
+        <w:rPr>
+          <w:lang w:val="en-US"/>
+        </w:rPr>
+        <w:t xml:space="preserve">What Makes Process Models Understandable?, In: Business Process </w:t>
       </w:r>
       <w:proofErr w:type="spellStart"/>
       <w:r>
         <w:rPr>
           <w:lang w:val="en-US"/>
         </w:rPr>
-        <w:t>Magne</w:t>
+        <w:t>Management,</w:t>
+      </w:r>
+      <w:r>
+        <w:rPr>
+          <w:lang w:val="en-US"/>
+        </w:rPr>
+        <w:t>Springer</w:t>
       </w:r>
       <w:proofErr w:type="spellEnd"/>
       <w:r>
         <w:rPr>
           <w:lang w:val="en-US"/>
         </w:rPr>
-        <w:t>. Evidence-based software engineering. In: Proceedings of the 26th international conference on software engineering. IEEE Computer Society, p</w:t>
-      </w:r>
-      <w:r>
-        <w:rPr>
-          <w:lang w:val="en-US"/>
-        </w:rPr>
-        <w:t>p</w:t>
-      </w:r>
-      <w:r>
-        <w:rPr>
-          <w:lang w:val="en-US"/>
-        </w:rPr>
-        <w:t>. 273-281</w:t>
-      </w:r>
-      <w:r>
-        <w:rPr>
-          <w:lang w:val="en-US"/>
-        </w:rPr>
-        <w:t xml:space="preserve"> (</w:t>
-      </w:r>
-      <w:r>
-        <w:rPr>
-          <w:lang w:val="en-US"/>
-        </w:rPr>
-        <w:t>2004</w:t>
+        <w:t xml:space="preserve">, Berlin, Heidelberg, </w:t>
+      </w:r>
+      <w:r>
+        <w:rPr>
+          <w:lang w:val="en-US"/>
+        </w:rPr>
+        <w:t xml:space="preserve"> pp. 48–63, </w:t>
+      </w:r>
+      <w:r>
+        <w:rPr>
+          <w:lang w:val="en-US"/>
+        </w:rPr>
+        <w:t>(</w:t>
+      </w:r>
+      <w:r>
+        <w:rPr>
+          <w:lang w:val="en-US"/>
+        </w:rPr>
+        <w:t>2007</w:t>
       </w:r>
       <w:r>
         <w:rPr>
@@ -22214,116 +24601,49 @@
           <w:lang w:val="en-US"/>
         </w:rPr>
       </w:pPr>
-      <w:bookmarkStart w:id="33" w:name="_Ref32737270"/>
-      <w:r>
-        <w:rPr>
-          <w:lang w:val="en-US"/>
-        </w:rPr>
-        <w:t>Petersen,</w:t>
-      </w:r>
-      <w:r>
-        <w:rPr>
-          <w:lang w:val="en-US"/>
-        </w:rPr>
-        <w:t xml:space="preserve"> </w:t>
-      </w:r>
-      <w:r>
-        <w:rPr>
-          <w:lang w:val="en-US"/>
-        </w:rPr>
-        <w:t>K.</w:t>
-      </w:r>
-      <w:r>
-        <w:rPr>
-          <w:lang w:val="en-US"/>
-        </w:rPr>
-        <w:t>;</w:t>
-      </w:r>
-      <w:r>
-        <w:rPr>
-          <w:lang w:val="en-US"/>
-        </w:rPr>
-        <w:t xml:space="preserve"> Feldt,</w:t>
-      </w:r>
-      <w:r>
-        <w:rPr>
-          <w:lang w:val="en-US"/>
-        </w:rPr>
-        <w:t xml:space="preserve"> </w:t>
-      </w:r>
-      <w:r>
-        <w:rPr>
-          <w:lang w:val="en-US"/>
-        </w:rPr>
-        <w:t>R.</w:t>
-      </w:r>
-      <w:r>
-        <w:rPr>
-          <w:lang w:val="en-US"/>
-        </w:rPr>
-        <w:t>;</w:t>
-      </w:r>
-      <w:r>
-        <w:rPr>
-          <w:lang w:val="en-US"/>
-        </w:rPr>
-        <w:t xml:space="preserve"> Mujtaba, S.</w:t>
-      </w:r>
-      <w:r>
-        <w:rPr>
-          <w:lang w:val="en-US"/>
-        </w:rPr>
-        <w:t xml:space="preserve">; </w:t>
-      </w:r>
+      <w:bookmarkStart w:id="31" w:name="_Ref32737256"/>
+      <w:bookmarkStart w:id="32" w:name="_Hlk8976924"/>
+      <w:bookmarkStart w:id="33" w:name="_Ref8464705"/>
       <w:proofErr w:type="spellStart"/>
       <w:r>
         <w:rPr>
           <w:lang w:val="en-US"/>
         </w:rPr>
-        <w:t>Mattsson</w:t>
+        <w:lastRenderedPageBreak/>
+        <w:t>Kitchenham</w:t>
       </w:r>
       <w:proofErr w:type="spellEnd"/>
       <w:r>
         <w:rPr>
           <w:lang w:val="en-US"/>
         </w:rPr>
-        <w:t>,</w:t>
-      </w:r>
-      <w:r>
-        <w:rPr>
-          <w:lang w:val="en-US"/>
-        </w:rPr>
-        <w:t xml:space="preserve"> </w:t>
-      </w:r>
-      <w:r>
-        <w:rPr>
-          <w:lang w:val="en-US"/>
-        </w:rPr>
-        <w:t>M.</w:t>
-      </w:r>
-      <w:r>
-        <w:rPr>
-          <w:lang w:val="en-US"/>
-        </w:rPr>
-        <w:t>:</w:t>
-      </w:r>
-      <w:r>
-        <w:rPr>
-          <w:lang w:val="en-US"/>
-        </w:rPr>
-        <w:t xml:space="preserve"> Systematic mapping studies in software engineering, in: EASE ’08: Proceedings of the 12th International Conference on Evaluation and Assessment in Software Engineering, </w:t>
-      </w:r>
-      <w:r>
-        <w:rPr>
-          <w:lang w:val="en-US"/>
-        </w:rPr>
-        <w:t>v</w:t>
-      </w:r>
-      <w:r>
-        <w:rPr>
-          <w:lang w:val="en-US"/>
-        </w:rPr>
-        <w:t>ol. 8, pp. 68-77</w:t>
+        <w:t xml:space="preserve">, Barbara A.; DYBA, Tore; JORGENSEN, </w:t>
+      </w:r>
+      <w:proofErr w:type="spellStart"/>
+      <w:r>
+        <w:rPr>
+          <w:lang w:val="en-US"/>
+        </w:rPr>
+        <w:t>Magne</w:t>
+      </w:r>
+      <w:proofErr w:type="spellEnd"/>
+      <w:r>
+        <w:rPr>
+          <w:lang w:val="en-US"/>
+        </w:rPr>
+        <w:t>. Evidence-based software engineering. In: Proceedings of the 26th international conference on software engineering. IEEE Computer Society, p</w:t>
+      </w:r>
+      <w:r>
+        <w:rPr>
+          <w:lang w:val="en-US"/>
+        </w:rPr>
+        <w:t>p</w:t>
+      </w:r>
+      <w:r>
+        <w:rPr>
+          <w:lang w:val="en-US"/>
+        </w:rPr>
+        <w:t>. 273-281</w:t>
       </w:r>
       <w:r>
         <w:rPr>
@@ -22335,7 +24655,7 @@
         <w:rPr>
           <w:lang w:val="en-US"/>
         </w:rPr>
-        <w:t>2008</w:t>
+        <w:t>2004</w:t>
       </w:r>
       <w:r>
         <w:rPr>
@@ -22349,7 +24669,7 @@
         </w:rPr>
         <w:t>.</w:t>
       </w:r>
-      <w:bookmarkEnd w:id="33"/>
+      <w:bookmarkEnd w:id="31"/>
     </w:p>
     <w:p>
       <w:pPr>
@@ -22358,12 +24678,92 @@
           <w:lang w:val="en-US"/>
         </w:rPr>
       </w:pPr>
-      <w:bookmarkStart w:id="34" w:name="_Ref32742498"/>
-      <w:r>
-        <w:rPr>
-          <w:lang w:val="en-US"/>
-        </w:rPr>
-        <w:t>Ko, R. K. L.</w:t>
+      <w:bookmarkStart w:id="34" w:name="_Ref32737270"/>
+      <w:r>
+        <w:rPr>
+          <w:lang w:val="en-US"/>
+        </w:rPr>
+        <w:t>Petersen,</w:t>
+      </w:r>
+      <w:r>
+        <w:rPr>
+          <w:lang w:val="en-US"/>
+        </w:rPr>
+        <w:t xml:space="preserve"> </w:t>
+      </w:r>
+      <w:r>
+        <w:rPr>
+          <w:lang w:val="en-US"/>
+        </w:rPr>
+        <w:t>K.</w:t>
+      </w:r>
+      <w:r>
+        <w:rPr>
+          <w:lang w:val="en-US"/>
+        </w:rPr>
+        <w:t>;</w:t>
+      </w:r>
+      <w:r>
+        <w:rPr>
+          <w:lang w:val="en-US"/>
+        </w:rPr>
+        <w:t xml:space="preserve"> Feldt,</w:t>
+      </w:r>
+      <w:r>
+        <w:rPr>
+          <w:lang w:val="en-US"/>
+        </w:rPr>
+        <w:t xml:space="preserve"> </w:t>
+      </w:r>
+      <w:r>
+        <w:rPr>
+          <w:lang w:val="en-US"/>
+        </w:rPr>
+        <w:t>R.</w:t>
+      </w:r>
+      <w:r>
+        <w:rPr>
+          <w:lang w:val="en-US"/>
+        </w:rPr>
+        <w:t>;</w:t>
+      </w:r>
+      <w:r>
+        <w:rPr>
+          <w:lang w:val="en-US"/>
+        </w:rPr>
+        <w:t xml:space="preserve"> Mujtaba, S.</w:t>
+      </w:r>
+      <w:r>
+        <w:rPr>
+          <w:lang w:val="en-US"/>
+        </w:rPr>
+        <w:t xml:space="preserve">; </w:t>
+      </w:r>
+      <w:proofErr w:type="spellStart"/>
+      <w:r>
+        <w:rPr>
+          <w:lang w:val="en-US"/>
+        </w:rPr>
+        <w:t>Mattsson</w:t>
+      </w:r>
+      <w:proofErr w:type="spellEnd"/>
+      <w:r>
+        <w:rPr>
+          <w:lang w:val="en-US"/>
+        </w:rPr>
+        <w:t>,</w:t>
+      </w:r>
+      <w:r>
+        <w:rPr>
+          <w:lang w:val="en-US"/>
+        </w:rPr>
+        <w:t xml:space="preserve"> </w:t>
+      </w:r>
+      <w:r>
+        <w:rPr>
+          <w:lang w:val="en-US"/>
+        </w:rPr>
+        <w:t>M.</w:t>
       </w:r>
       <w:r>
         <w:rPr>
@@ -22375,19 +24775,7 @@
         <w:rPr>
           <w:lang w:val="en-US"/>
         </w:rPr>
-        <w:t xml:space="preserve"> A computer scientist’s introductory guide to business process management (BPM), </w:t>
-      </w:r>
-      <w:r>
-        <w:rPr>
-          <w:lang w:val="en-US"/>
-        </w:rPr>
-        <w:t>XRDS: Crossroads, The ACM Magazine for Students</w:t>
-      </w:r>
-      <w:r>
-        <w:rPr>
-          <w:lang w:val="en-US"/>
-        </w:rPr>
-        <w:t xml:space="preserve">, </w:t>
+        <w:t xml:space="preserve"> Systematic mapping studies in software engineering, in: EASE ’08: Proceedings of the 12th International Conference on Evaluation and Assessment in Software Engineering, </w:t>
       </w:r>
       <w:r>
         <w:rPr>
@@ -22399,31 +24787,19 @@
         <w:rPr>
           <w:lang w:val="en-US"/>
         </w:rPr>
-        <w:t xml:space="preserve">ol. 15, </w:t>
-      </w:r>
-      <w:r>
-        <w:rPr>
-          <w:lang w:val="en-US"/>
-        </w:rPr>
-        <w:t>n</w:t>
-      </w:r>
-      <w:r>
-        <w:rPr>
-          <w:lang w:val="en-US"/>
-        </w:rPr>
-        <w:t xml:space="preserve">. 4 </w:t>
-      </w:r>
-      <w:r>
-        <w:rPr>
-          <w:lang w:val="en-US"/>
-        </w:rPr>
-        <w:t>(</w:t>
-      </w:r>
-      <w:r>
-        <w:rPr>
-          <w:lang w:val="en-US"/>
-        </w:rPr>
-        <w:t>2009</w:t>
+        <w:t>ol. 8, pp. 68-77</w:t>
+      </w:r>
+      <w:r>
+        <w:rPr>
+          <w:lang w:val="en-US"/>
+        </w:rPr>
+        <w:t xml:space="preserve"> (</w:t>
+      </w:r>
+      <w:r>
+        <w:rPr>
+          <w:lang w:val="en-US"/>
+        </w:rPr>
+        <w:t>2008</w:t>
       </w:r>
       <w:r>
         <w:rPr>
@@ -22446,32 +24822,12 @@
           <w:lang w:val="en-US"/>
         </w:rPr>
       </w:pPr>
-      <w:bookmarkStart w:id="35" w:name="_Ref8464805"/>
-      <w:r>
-        <w:rPr>
-          <w:lang w:val="en-US"/>
-        </w:rPr>
-        <w:t>Wahl</w:t>
-      </w:r>
-      <w:r>
-        <w:rPr>
-          <w:lang w:val="en-US"/>
-        </w:rPr>
-        <w:t xml:space="preserve">, T.; </w:t>
-      </w:r>
-      <w:proofErr w:type="spellStart"/>
-      <w:r>
-        <w:rPr>
-          <w:lang w:val="en-US"/>
-        </w:rPr>
-        <w:t>Sindre</w:t>
-      </w:r>
-      <w:proofErr w:type="spellEnd"/>
-      <w:r>
-        <w:rPr>
-          <w:lang w:val="en-US"/>
-        </w:rPr>
-        <w:t>, G.</w:t>
+      <w:bookmarkStart w:id="35" w:name="_Ref32742498"/>
+      <w:r>
+        <w:rPr>
+          <w:lang w:val="en-US"/>
+        </w:rPr>
+        <w:t>Ko, R. K. L.</w:t>
       </w:r>
       <w:r>
         <w:rPr>
@@ -22483,19 +24839,19 @@
         <w:rPr>
           <w:lang w:val="en-US"/>
         </w:rPr>
-        <w:t xml:space="preserve"> An analytical evaluation of BPMN usi</w:t>
-      </w:r>
-      <w:r>
-        <w:rPr>
-          <w:lang w:val="en-US"/>
-        </w:rPr>
-        <w:softHyphen/>
-      </w:r>
-      <w:r>
-        <w:rPr>
-          <w:lang w:val="en-US"/>
-        </w:rPr>
-        <w:t xml:space="preserve">ng a semiotic quality framework, Advanced topics in database research, </w:t>
+        <w:t xml:space="preserve"> A computer scientist’s introductory guide to business process management (BPM), </w:t>
+      </w:r>
+      <w:r>
+        <w:rPr>
+          <w:lang w:val="en-US"/>
+        </w:rPr>
+        <w:t>XRDS: Crossroads, The ACM Magazine for Students</w:t>
+      </w:r>
+      <w:r>
+        <w:rPr>
+          <w:lang w:val="en-US"/>
+        </w:rPr>
+        <w:t xml:space="preserve">, </w:t>
       </w:r>
       <w:r>
         <w:rPr>
@@ -22507,19 +24863,19 @@
         <w:rPr>
           <w:lang w:val="en-US"/>
         </w:rPr>
-        <w:t>ol. 5, pp</w:t>
-      </w:r>
-      <w:r>
-        <w:rPr>
-          <w:lang w:val="en-US"/>
-        </w:rPr>
-        <w:t>.</w:t>
-      </w:r>
-      <w:r>
-        <w:rPr>
-          <w:lang w:val="en-US"/>
-        </w:rPr>
-        <w:t xml:space="preserve"> 94-105 </w:t>
+        <w:t xml:space="preserve">ol. 15, </w:t>
+      </w:r>
+      <w:r>
+        <w:rPr>
+          <w:lang w:val="en-US"/>
+        </w:rPr>
+        <w:t>n</w:t>
+      </w:r>
+      <w:r>
+        <w:rPr>
+          <w:lang w:val="en-US"/>
+        </w:rPr>
+        <w:t xml:space="preserve">. 4 </w:t>
       </w:r>
       <w:r>
         <w:rPr>
@@ -22531,7 +24887,7 @@
         <w:rPr>
           <w:lang w:val="en-US"/>
         </w:rPr>
-        <w:t>2006</w:t>
+        <w:t>2009</w:t>
       </w:r>
       <w:r>
         <w:rPr>
@@ -22554,176 +24910,254 @@
           <w:lang w:val="en-US"/>
         </w:rPr>
       </w:pPr>
-      <w:bookmarkStart w:id="36" w:name="_Ref32738367"/>
-      <w:r>
-        <w:rPr>
-          <w:lang w:val="en-US"/>
-        </w:rPr>
-        <w:t xml:space="preserve">Indulska, M.; </w:t>
+      <w:bookmarkStart w:id="36" w:name="_Ref8464805"/>
+      <w:r>
+        <w:rPr>
+          <w:lang w:val="en-US"/>
+        </w:rPr>
+        <w:t>Wahl</w:t>
+      </w:r>
+      <w:r>
+        <w:rPr>
+          <w:lang w:val="en-US"/>
+        </w:rPr>
+        <w:t xml:space="preserve">, T.; </w:t>
       </w:r>
       <w:proofErr w:type="spellStart"/>
       <w:r>
         <w:rPr>
           <w:lang w:val="en-US"/>
         </w:rPr>
-        <w:t>ZurMuehlen</w:t>
+        <w:t>Sindre</w:t>
       </w:r>
       <w:proofErr w:type="spellEnd"/>
       <w:r>
         <w:rPr>
           <w:lang w:val="en-US"/>
         </w:rPr>
-        <w:t>, M.; Recker, J.:</w:t>
-      </w:r>
-      <w:r>
-        <w:rPr>
-          <w:lang w:val="en-US"/>
-        </w:rPr>
-        <w:t xml:space="preserve"> </w:t>
-      </w:r>
-      <w:r>
-        <w:rPr>
-          <w:lang w:val="en-US"/>
-        </w:rPr>
-        <w:t>Measuring</w:t>
-      </w:r>
-      <w:r>
-        <w:rPr>
-          <w:lang w:val="en-US"/>
-        </w:rPr>
-        <w:t xml:space="preserve"> </w:t>
-      </w:r>
-      <w:r>
-        <w:rPr>
-          <w:lang w:val="en-US"/>
-        </w:rPr>
-        <w:t xml:space="preserve">Method Complexity: The Case of the </w:t>
-      </w:r>
-      <w:proofErr w:type="spellStart"/>
-      <w:r>
-        <w:rPr>
-          <w:lang w:val="en-US"/>
-        </w:rPr>
-        <w:t>Busi</w:t>
-      </w:r>
-      <w:proofErr w:type="spellEnd"/>
-      <w:r>
-        <w:rPr>
-          <w:lang w:val="en-US"/>
-        </w:rPr>
-        <w:t xml:space="preserve">-ness Process </w:t>
-      </w:r>
-      <w:proofErr w:type="spellStart"/>
-      <w:r>
-        <w:rPr>
-          <w:lang w:val="en-US"/>
-        </w:rPr>
-        <w:t>ModelingNotation</w:t>
-      </w:r>
-      <w:proofErr w:type="spellEnd"/>
-      <w:r>
-        <w:rPr>
-          <w:lang w:val="en-US"/>
-        </w:rPr>
-        <w:t>. Technical report, BPM Center Report, n. Apr (2009).</w:t>
+        <w:t>, G.</w:t>
+      </w:r>
+      <w:r>
+        <w:rPr>
+          <w:lang w:val="en-US"/>
+        </w:rPr>
+        <w:t>:</w:t>
+      </w:r>
+      <w:r>
+        <w:rPr>
+          <w:lang w:val="en-US"/>
+        </w:rPr>
+        <w:t xml:space="preserve"> An analytical evaluation of BPMN usi</w:t>
+      </w:r>
+      <w:r>
+        <w:rPr>
+          <w:lang w:val="en-US"/>
+        </w:rPr>
+        <w:softHyphen/>
+      </w:r>
+      <w:r>
+        <w:rPr>
+          <w:lang w:val="en-US"/>
+        </w:rPr>
+        <w:t xml:space="preserve">ng a semiotic quality framework, Advanced topics in database research, </w:t>
+      </w:r>
+      <w:r>
+        <w:rPr>
+          <w:lang w:val="en-US"/>
+        </w:rPr>
+        <w:t>v</w:t>
+      </w:r>
+      <w:r>
+        <w:rPr>
+          <w:lang w:val="en-US"/>
+        </w:rPr>
+        <w:t>ol. 5, pp</w:t>
+      </w:r>
+      <w:r>
+        <w:rPr>
+          <w:lang w:val="en-US"/>
+        </w:rPr>
+        <w:t>.</w:t>
+      </w:r>
+      <w:r>
+        <w:rPr>
+          <w:lang w:val="en-US"/>
+        </w:rPr>
+        <w:t xml:space="preserve"> 94-105 </w:t>
+      </w:r>
+      <w:r>
+        <w:rPr>
+          <w:lang w:val="en-US"/>
+        </w:rPr>
+        <w:t>(</w:t>
+      </w:r>
+      <w:r>
+        <w:rPr>
+          <w:lang w:val="en-US"/>
+        </w:rPr>
+        <w:t>2006</w:t>
+      </w:r>
+      <w:r>
+        <w:rPr>
+          <w:lang w:val="en-US"/>
+        </w:rPr>
+        <w:t>)</w:t>
+      </w:r>
+      <w:r>
+        <w:rPr>
+          <w:lang w:val="en-US"/>
+        </w:rPr>
+        <w:t>.</w:t>
       </w:r>
       <w:bookmarkEnd w:id="36"/>
     </w:p>
     <w:p>
       <w:pPr>
         <w:pStyle w:val="referenceitem"/>
+        <w:rPr>
+          <w:lang w:val="en-US"/>
+        </w:rPr>
       </w:pPr>
-      <w:bookmarkStart w:id="37" w:name="_Ref8465944"/>
-      <w:r>
-        <w:rPr>
-          <w:lang w:val="en-US"/>
-        </w:rPr>
-        <w:t>L</w:t>
-      </w:r>
-      <w:r>
-        <w:rPr>
-          <w:lang w:val="en-US"/>
-        </w:rPr>
-        <w:t xml:space="preserve">aue, R.; </w:t>
+      <w:bookmarkStart w:id="37" w:name="_Ref32738367"/>
+      <w:r>
+        <w:rPr>
+          <w:lang w:val="en-US"/>
+        </w:rPr>
+        <w:t xml:space="preserve">Indulska, M.; </w:t>
       </w:r>
       <w:proofErr w:type="spellStart"/>
       <w:r>
         <w:rPr>
           <w:lang w:val="en-US"/>
         </w:rPr>
-        <w:t>G</w:t>
-      </w:r>
-      <w:r>
-        <w:rPr>
-          <w:lang w:val="en-US"/>
-        </w:rPr>
-        <w:t>adatsch</w:t>
+        <w:t>ZurMuehlen</w:t>
       </w:r>
       <w:proofErr w:type="spellEnd"/>
       <w:r>
         <w:rPr>
           <w:lang w:val="en-US"/>
         </w:rPr>
-        <w:t xml:space="preserve">, A. Measuring the understandability of business process models are we asking the right questions? </w:t>
-      </w:r>
-      <w:r>
-        <w:t xml:space="preserve">In: SPRINGER. </w:t>
+        <w:t>, M.; Recker, J.:</w:t>
+      </w:r>
+      <w:r>
+        <w:rPr>
+          <w:lang w:val="en-US"/>
+        </w:rPr>
+        <w:t xml:space="preserve"> </w:t>
+      </w:r>
+      <w:r>
+        <w:rPr>
+          <w:lang w:val="en-US"/>
+        </w:rPr>
+        <w:t>Measuring</w:t>
+      </w:r>
+      <w:r>
+        <w:rPr>
+          <w:lang w:val="en-US"/>
+        </w:rPr>
+        <w:t xml:space="preserve"> </w:t>
+      </w:r>
+      <w:r>
+        <w:rPr>
+          <w:lang w:val="en-US"/>
+        </w:rPr>
+        <w:t xml:space="preserve">Method Complexity: The Case of the </w:t>
       </w:r>
       <w:proofErr w:type="spellStart"/>
       <w:r>
-        <w:t>InternationalConferenceon</w:t>
+        <w:rPr>
+          <w:lang w:val="en-US"/>
+        </w:rPr>
+        <w:t>Busi</w:t>
       </w:r>
       <w:proofErr w:type="spellEnd"/>
       <w:r>
-        <w:t xml:space="preserve"> Business Process Management, p</w:t>
-      </w:r>
-      <w:r>
-        <w:t>p</w:t>
-      </w:r>
-      <w:r>
-        <w:t xml:space="preserve">. 37–48 </w:t>
-      </w:r>
-      <w:r>
-        <w:t>(</w:t>
-      </w:r>
-      <w:r>
-        <w:t>2010</w:t>
-      </w:r>
-      <w:r>
-        <w:t>)</w:t>
-      </w:r>
-      <w:r>
-        <w:t>.</w:t>
+        <w:rPr>
+          <w:lang w:val="en-US"/>
+        </w:rPr>
+        <w:t xml:space="preserve">-ness Process </w:t>
+      </w:r>
+      <w:proofErr w:type="spellStart"/>
+      <w:r>
+        <w:rPr>
+          <w:lang w:val="en-US"/>
+        </w:rPr>
+        <w:t>ModelingNotation</w:t>
+      </w:r>
+      <w:proofErr w:type="spellEnd"/>
+      <w:r>
+        <w:rPr>
+          <w:lang w:val="en-US"/>
+        </w:rPr>
+        <w:t>. Technical report, BPM Center Report, n. Apr (2009).</w:t>
       </w:r>
       <w:bookmarkEnd w:id="37"/>
     </w:p>
     <w:p>
       <w:pPr>
         <w:pStyle w:val="referenceitem"/>
-        <w:rPr>
-          <w:lang w:val="en-US"/>
-        </w:rPr>
       </w:pPr>
-      <w:bookmarkStart w:id="38" w:name="_Ref32738403"/>
-      <w:r>
-        <w:rPr>
-          <w:lang w:val="en-US"/>
-        </w:rPr>
-        <w:t xml:space="preserve">Mendling, J.; Strembeck, M.; Recker, J: Factors of process model comprehension—findings from a series of experiments. </w:t>
+      <w:bookmarkStart w:id="38" w:name="_Ref8465944"/>
+      <w:r>
+        <w:rPr>
+          <w:lang w:val="en-US"/>
+        </w:rPr>
+        <w:t>L</w:t>
+      </w:r>
+      <w:r>
+        <w:rPr>
+          <w:lang w:val="en-US"/>
+        </w:rPr>
+        <w:t xml:space="preserve">aue, R.; </w:t>
       </w:r>
       <w:proofErr w:type="spellStart"/>
       <w:r>
         <w:rPr>
           <w:lang w:val="en-US"/>
         </w:rPr>
-        <w:t>DecisionSupport</w:t>
+        <w:t>G</w:t>
+      </w:r>
+      <w:r>
+        <w:rPr>
+          <w:lang w:val="en-US"/>
+        </w:rPr>
+        <w:t>adatsch</w:t>
       </w:r>
       <w:proofErr w:type="spellEnd"/>
       <w:r>
         <w:rPr>
           <w:lang w:val="en-US"/>
         </w:rPr>
-        <w:t xml:space="preserve"> Systems, Elsevier, vol. 53, n. 1, pp. 195–206 (2012).</w:t>
+        <w:t xml:space="preserve">, A. Measuring the understandability of business process models are we asking the right questions? </w:t>
+      </w:r>
+      <w:r>
+        <w:t xml:space="preserve">In: SPRINGER. </w:t>
+      </w:r>
+      <w:proofErr w:type="spellStart"/>
+      <w:r>
+        <w:t>InternationalConferenceon</w:t>
+      </w:r>
+      <w:proofErr w:type="spellEnd"/>
+      <w:r>
+        <w:t xml:space="preserve"> Business Process Management, p</w:t>
+      </w:r>
+      <w:r>
+        <w:t>p</w:t>
+      </w:r>
+      <w:r>
+        <w:t xml:space="preserve">. 37–48 </w:t>
+      </w:r>
+      <w:r>
+        <w:t>(</w:t>
+      </w:r>
+      <w:r>
+        <w:t>2010</w:t>
+      </w:r>
+      <w:r>
+        <w:t>)</w:t>
+      </w:r>
+      <w:r>
+        <w:t>.</w:t>
       </w:r>
       <w:bookmarkEnd w:id="38"/>
     </w:p>
@@ -22734,32 +25168,26 @@
           <w:lang w:val="en-US"/>
         </w:rPr>
       </w:pPr>
-      <w:bookmarkStart w:id="39" w:name="_Ref8466112"/>
+      <w:bookmarkStart w:id="39" w:name="_Ref32738403"/>
+      <w:r>
+        <w:rPr>
+          <w:lang w:val="en-US"/>
+        </w:rPr>
+        <w:t xml:space="preserve">Mendling, J.; Strembeck, M.; Recker, J: Factors of process model comprehension—findings from a series of experiments. </w:t>
+      </w:r>
       <w:proofErr w:type="spellStart"/>
       <w:r>
         <w:rPr>
           <w:lang w:val="en-US"/>
         </w:rPr>
-        <w:t>Sharafi</w:t>
+        <w:t>DecisionSupport</w:t>
       </w:r>
       <w:proofErr w:type="spellEnd"/>
       <w:r>
         <w:rPr>
           <w:lang w:val="en-US"/>
         </w:rPr>
-        <w:t>, Z.; Shaffer, T.; Sharif B.</w:t>
-      </w:r>
-      <w:r>
-        <w:rPr>
-          <w:lang w:val="en-US"/>
-        </w:rPr>
-        <w:t>:</w:t>
-      </w:r>
-      <w:r>
-        <w:rPr>
-          <w:lang w:val="en-US"/>
-        </w:rPr>
-        <w:t xml:space="preserve"> Eye-Tracking Metrics in Software Engineering, In: Asia-Pacific Software Engineering Conference – APSEC, pp. 96–103, (2015).</w:t>
+        <w:t xml:space="preserve"> Systems, Elsevier, vol. 53, n. 1, pp. 195–206 (2012).</w:t>
       </w:r>
       <w:bookmarkEnd w:id="39"/>
     </w:p>
@@ -22770,70 +25198,98 @@
           <w:lang w:val="en-US"/>
         </w:rPr>
       </w:pPr>
-      <w:bookmarkStart w:id="40" w:name="_Ref8466149"/>
-      <w:r>
-        <w:rPr>
-          <w:lang w:val="en-US"/>
-        </w:rPr>
-        <w:t xml:space="preserve">Moody, D.; The “physics” of notations: toward a scientific basis for constructing visual notations in software engineering, In: IEEE Transactions on Software Engineering, </w:t>
-      </w:r>
-      <w:bookmarkStart w:id="41" w:name="_GoBack"/>
-      <w:r>
-        <w:rPr>
-          <w:lang w:val="en-US"/>
-        </w:rPr>
-        <w:t>35</w:t>
+      <w:bookmarkStart w:id="40" w:name="_Ref8466112"/>
+      <w:proofErr w:type="spellStart"/>
+      <w:r>
+        <w:rPr>
+          <w:lang w:val="en-US"/>
+        </w:rPr>
+        <w:t>Sharafi</w:t>
+      </w:r>
+      <w:proofErr w:type="spellEnd"/>
+      <w:r>
+        <w:rPr>
+          <w:lang w:val="en-US"/>
+        </w:rPr>
+        <w:t>, Z.; Shaffer, T.; Sharif B.</w:t>
+      </w:r>
+      <w:r>
+        <w:rPr>
+          <w:lang w:val="en-US"/>
+        </w:rPr>
+        <w:t>:</w:t>
+      </w:r>
+      <w:r>
+        <w:rPr>
+          <w:lang w:val="en-US"/>
+        </w:rPr>
+        <w:t xml:space="preserve"> Eye-Tracking Metrics in Software Engineering, In: Asia-Pacific Software Engineering Conference – APSEC, pp. 96–103, (2015).</w:t>
+      </w:r>
+      <w:bookmarkEnd w:id="40"/>
+    </w:p>
+    <w:p>
+      <w:pPr>
+        <w:pStyle w:val="referenceitem"/>
+        <w:rPr>
+          <w:lang w:val="en-US"/>
+        </w:rPr>
+      </w:pPr>
+      <w:bookmarkStart w:id="41" w:name="_Ref8466149"/>
+      <w:r>
+        <w:rPr>
+          <w:lang w:val="en-US"/>
+        </w:rPr>
+        <w:t>Moody, D.; The “physics” of notations: toward a scientific basis for constructing visual notations in software engineering, In: IEEE Transactions on Software Engineering, 35</w:t>
+      </w:r>
+      <w:r>
+        <w:rPr>
+          <w:lang w:val="en-US"/>
+        </w:rPr>
+        <w:t>(</w:t>
+      </w:r>
+      <w:r>
+        <w:rPr>
+          <w:lang w:val="en-US"/>
+        </w:rPr>
+        <w:t>6</w:t>
+      </w:r>
+      <w:r>
+        <w:rPr>
+          <w:lang w:val="en-US"/>
+        </w:rPr>
+        <w:t>)</w:t>
+      </w:r>
+      <w:r>
+        <w:rPr>
+          <w:lang w:val="en-US"/>
+        </w:rPr>
+        <w:t xml:space="preserve">, pp. 756–779, </w:t>
+      </w:r>
+      <w:r>
+        <w:rPr>
+          <w:lang w:val="en-US"/>
+        </w:rPr>
+        <w:t>(</w:t>
+      </w:r>
+      <w:r>
+        <w:rPr>
+          <w:lang w:val="en-US"/>
+        </w:rPr>
+        <w:t>2009</w:t>
+      </w:r>
+      <w:r>
+        <w:rPr>
+          <w:lang w:val="en-US"/>
+        </w:rPr>
+        <w:t>)</w:t>
+      </w:r>
+      <w:r>
+        <w:rPr>
+          <w:lang w:val="en-US"/>
+        </w:rPr>
+        <w:t>.</w:t>
       </w:r>
       <w:bookmarkEnd w:id="41"/>
-      <w:r>
-        <w:rPr>
-          <w:lang w:val="en-US"/>
-        </w:rPr>
-        <w:t>(</w:t>
-      </w:r>
-      <w:r>
-        <w:rPr>
-          <w:lang w:val="en-US"/>
-        </w:rPr>
-        <w:t>6</w:t>
-      </w:r>
-      <w:r>
-        <w:rPr>
-          <w:lang w:val="en-US"/>
-        </w:rPr>
-        <w:t>)</w:t>
-      </w:r>
-      <w:r>
-        <w:rPr>
-          <w:lang w:val="en-US"/>
-        </w:rPr>
-        <w:t xml:space="preserve">, pp. 756–779, </w:t>
-      </w:r>
-      <w:r>
-        <w:rPr>
-          <w:lang w:val="en-US"/>
-        </w:rPr>
-        <w:t>(</w:t>
-      </w:r>
-      <w:r>
-        <w:rPr>
-          <w:lang w:val="en-US"/>
-        </w:rPr>
-        <w:t>2009</w:t>
-      </w:r>
-      <w:r>
-        <w:rPr>
-          <w:lang w:val="en-US"/>
-        </w:rPr>
-        <w:t>)</w:t>
-      </w:r>
-      <w:r>
-        <w:rPr>
-          <w:lang w:val="en-US"/>
-        </w:rPr>
-        <w:t>.</w:t>
-      </w:r>
-      <w:bookmarkEnd w:id="40"/>
     </w:p>
     <w:p>
       <w:pPr>
@@ -23095,8 +25551,8 @@
         </w:rPr>
       </w:pPr>
       <w:bookmarkStart w:id="49" w:name="_Ref8465748"/>
-      <w:bookmarkEnd w:id="31"/>
       <w:bookmarkEnd w:id="32"/>
+      <w:bookmarkEnd w:id="33"/>
       <w:r>
         <w:rPr>
           <w:lang w:val="en-US"/>
@@ -25544,7 +28000,7 @@
       <w:rPr>
         <w:noProof/>
       </w:rPr>
-      <w:t>10</w:t>
+      <w:t>18</w:t>
     </w:r>
     <w:r>
       <w:rPr>
@@ -25576,7 +28032,7 @@
       <w:rPr>
         <w:noProof/>
       </w:rPr>
-      <w:t>11</w:t>
+      <w:t>17</w:t>
     </w:r>
     <w:r>
       <w:rPr>
@@ -28361,7 +30817,7 @@
 </file>
 
 <file path=customXml/itemProps1.xml><?xml version="1.0" encoding="utf-8"?>
-<ds:datastoreItem xmlns:ds="http://schemas.openxmlformats.org/officeDocument/2006/customXml" ds:itemID="{C179E15E-D92D-4E4C-9A1A-B10DDA86D916}">
+<ds:datastoreItem xmlns:ds="http://schemas.openxmlformats.org/officeDocument/2006/customXml" ds:itemID="{20F363F1-4681-4143-B8B2-4DA090228B1E}">
   <ds:schemaRefs>
     <ds:schemaRef ds:uri="http://schemas.openxmlformats.org/officeDocument/2006/bibliography"/>
   </ds:schemaRefs>

--- a/eye-tracker/RSL/V2/Texto/Revisita_v2_5-Understanding Process Models Using the Eye-Tracking a revisit to a systematic mapping.docx
+++ b/eye-tracker/RSL/V2/Texto/Revisita_v2_5-Understanding Process Models Using the Eye-Tracking a revisit to a systematic mapping.docx
@@ -2,15 +2,6 @@
 <file path=word/document.xml><?xml version="1.0" encoding="utf-8"?>
 <w:document xmlns:wpc="http://schemas.microsoft.com/office/word/2010/wordprocessingCanvas" xmlns:cx="http://schemas.microsoft.com/office/drawing/2014/chartex" xmlns:cx1="http://schemas.microsoft.com/office/drawing/2015/9/8/chartex" xmlns:cx2="http://schemas.microsoft.com/office/drawing/2015/10/21/chartex" xmlns:cx3="http://schemas.microsoft.com/office/drawing/2016/5/9/chartex" xmlns:cx4="http://schemas.microsoft.com/office/drawing/2016/5/10/chartex" xmlns:cx5="http://schemas.microsoft.com/office/drawing/2016/5/11/chartex" xmlns:cx6="http://schemas.microsoft.com/office/drawing/2016/5/12/chartex" xmlns:cx7="http://schemas.microsoft.com/office/drawing/2016/5/13/chartex" xmlns:cx8="http://schemas.microsoft.com/office/drawing/2016/5/14/chartex" xmlns:mc="http://schemas.openxmlformats.org/markup-compatibility/2006" xmlns:aink="http://schemas.microsoft.com/office/drawing/2016/ink" xmlns:am3d="http://schemas.microsoft.com/office/drawing/2017/model3d" xmlns:o="urn:schemas-microsoft-com:office:office" xmlns:r="http://schemas.openxmlformats.org/officeDocument/2006/relationships" xmlns:m="http://schemas.openxmlformats.org/officeDocument/2006/math" xmlns:v="urn:schemas-microsoft-com:vml" xmlns:wp14="http://schemas.microsoft.com/office/word/2010/wordprocessingDrawing" xmlns:wp="http://schemas.openxmlformats.org/drawingml/2006/wordprocessingDrawing" xmlns:w10="urn:schemas-microsoft-com:office:word" xmlns:w="http://schemas.openxmlformats.org/wordprocessingml/2006/main" xmlns:w14="http://schemas.microsoft.com/office/word/2010/wordml" xmlns:w15="http://schemas.microsoft.com/office/word/2012/wordml" xmlns:w16cex="http://schemas.microsoft.com/office/word/2018/wordml/cex" xmlns:w16cid="http://schemas.microsoft.com/office/word/2016/wordml/cid" xmlns:w16="http://schemas.microsoft.com/office/word/2018/wordml" xmlns:w16se="http://schemas.microsoft.com/office/word/2015/wordml/symex" xmlns:wpg="http://schemas.microsoft.com/office/word/2010/wordprocessingGroup" xmlns:wpi="http://schemas.microsoft.com/office/word/2010/wordprocessingInk" xmlns:wne="http://schemas.microsoft.com/office/word/2006/wordml" xmlns:wps="http://schemas.microsoft.com/office/word/2010/wordprocessingShape" mc:Ignorable="w14 w15 w16se w16cid w16 w16cex wp14">
   <w:body>
-    <w:p>
-      <w:pPr>
-        <w:pStyle w:val="papertitle"/>
-        <w:spacing w:after="0"/>
-        <w:rPr>
-          <w:lang w:val="en-US"/>
-        </w:rPr>
-      </w:pPr>
-    </w:p>
     <w:p>
       <w:pPr>
         <w:pStyle w:val="papertitle"/>
@@ -1244,7 +1235,21 @@
         <w:rPr>
           <w:lang w:val="en-US"/>
         </w:rPr>
-        <w:t>ne of the technologies that have deserved particular attention is ey</w:t>
+        <w:t xml:space="preserve">ne of the technologies that have deserved </w:t>
+      </w:r>
+      <w:proofErr w:type="gramStart"/>
+      <w:r>
+        <w:rPr>
+          <w:lang w:val="en-US"/>
+        </w:rPr>
+        <w:t>particular attention</w:t>
+      </w:r>
+      <w:proofErr w:type="gramEnd"/>
+      <w:r>
+        <w:rPr>
+          <w:lang w:val="en-US"/>
+        </w:rPr>
+        <w:t xml:space="preserve"> is ey</w:t>
       </w:r>
       <w:r>
         <w:rPr>
@@ -1488,6 +1493,7 @@
         </w:rPr>
         <w:t xml:space="preserve">primary </w:t>
       </w:r>
+      <w:proofErr w:type="gramStart"/>
       <w:r>
         <w:rPr>
           <w:lang w:val="en-US"/>
@@ -1500,6 +1506,7 @@
         </w:rPr>
         <w:t xml:space="preserve"> and</w:t>
       </w:r>
+      <w:proofErr w:type="gramEnd"/>
       <w:r>
         <w:rPr>
           <w:lang w:val="en-US"/>
@@ -1528,7 +1535,14 @@
         <w:rPr>
           <w:lang w:val="en-US"/>
         </w:rPr>
-        <w:t xml:space="preserve"> will provide an adequate position for new research activities in this area</w:t>
+        <w:t xml:space="preserve"> will provide an adequate position for new research activities in this </w:t>
+      </w:r>
+      <w:proofErr w:type="gramStart"/>
+      <w:r>
+        <w:rPr>
+          <w:lang w:val="en-US"/>
+        </w:rPr>
+        <w:t>area</w:t>
       </w:r>
       <w:r>
         <w:rPr>
@@ -1536,6 +1550,7 @@
         </w:rPr>
         <w:t>,</w:t>
       </w:r>
+      <w:proofErr w:type="gramEnd"/>
       <w:r>
         <w:rPr>
           <w:lang w:val="en-US"/>
@@ -7778,7 +7793,39 @@
           <w:color w:val="000000"/>
           <w:lang w:val="en-US" w:eastAsia="pt-BR"/>
         </w:rPr>
-        <w:t xml:space="preserve">. In the initial range, the inclusion and exclusion criteria were applied in all the studies identified, through the evaluation of titles, keywords, and abstracts. However, in some cases, it was difficult to determine whether or not the research was relevant only by reading those data. Thus, whenever there was any doubt about the inclusion or not of a particular study, the recommendation adopted - at this stage - was by its inclusion, being the decision </w:t>
+        <w:t xml:space="preserve">. In the initial range, the inclusion and exclusion criteria were applied in all the studies identified, through the evaluation of titles, keywords, and abstracts. However, in some cases, it was difficult to determine </w:t>
+      </w:r>
+      <w:proofErr w:type="gramStart"/>
+      <w:r>
+        <w:rPr>
+          <w:color w:val="000000"/>
+          <w:lang w:val="en-US" w:eastAsia="pt-BR"/>
+        </w:rPr>
+        <w:t>whether or not</w:t>
+      </w:r>
+      <w:proofErr w:type="gramEnd"/>
+      <w:r>
+        <w:rPr>
+          <w:color w:val="000000"/>
+          <w:lang w:val="en-US" w:eastAsia="pt-BR"/>
+        </w:rPr>
+        <w:t xml:space="preserve"> the research was relevant only by reading those data. Thus, whenever there was any doubt about the inclusion or not of a </w:t>
+      </w:r>
+      <w:proofErr w:type="gramStart"/>
+      <w:r>
+        <w:rPr>
+          <w:color w:val="000000"/>
+          <w:lang w:val="en-US" w:eastAsia="pt-BR"/>
+        </w:rPr>
+        <w:t>particular study</w:t>
+      </w:r>
+      <w:proofErr w:type="gramEnd"/>
+      <w:r>
+        <w:rPr>
+          <w:color w:val="000000"/>
+          <w:lang w:val="en-US" w:eastAsia="pt-BR"/>
+        </w:rPr>
+        <w:t xml:space="preserve">, the recommendation adopted - at this stage - was by its inclusion, being the decision </w:t>
       </w:r>
       <w:r>
         <w:rPr>
@@ -25538,7 +25585,7 @@
           <w:lang w:val="en-US"/>
         </w:rPr>
       </w:pPr>
-      <w:bookmarkStart w:id="11" w:name="_Hlk9184824"/>
+      <w:bookmarkStart w:id="10" w:name="_Hlk9184824"/>
       <w:r>
         <w:rPr>
           <w:color w:val="000000"/>
@@ -25603,7 +25650,7 @@
         <w:t xml:space="preserve"> addressed in this study.</w:t>
       </w:r>
     </w:p>
-    <w:bookmarkEnd w:id="11"/>
+    <w:bookmarkEnd w:id="10"/>
     <w:p>
       <w:pPr>
         <w:pStyle w:val="heading2"/>
@@ -25621,7 +25668,7 @@
         </w:rPr>
         <w:t xml:space="preserve">RQ1- </w:t>
       </w:r>
-      <w:bookmarkStart w:id="12" w:name="_Hlk8980871"/>
+      <w:bookmarkStart w:id="11" w:name="_Hlk8980871"/>
       <w:r>
         <w:rPr>
           <w:rStyle w:val="tlid-translation"/>
@@ -25650,7 +25697,7 @@
         </w:rPr>
         <w:t xml:space="preserve"> technology applied in understanding business process models?</w:t>
       </w:r>
-      <w:bookmarkEnd w:id="12"/>
+      <w:bookmarkEnd w:id="11"/>
     </w:p>
     <w:p>
       <w:pPr>
@@ -25993,7 +26040,21 @@
         <w:rPr>
           <w:lang w:val="en-US"/>
         </w:rPr>
-        <w:t>. The remaining studies evaluate how different readers understand business process models in a particular notation.</w:t>
+        <w:t xml:space="preserve">. The remaining studies evaluate how different readers understand business process models in a </w:t>
+      </w:r>
+      <w:proofErr w:type="gramStart"/>
+      <w:r>
+        <w:rPr>
+          <w:lang w:val="en-US"/>
+        </w:rPr>
+        <w:t>particular notation</w:t>
+      </w:r>
+      <w:proofErr w:type="gramEnd"/>
+      <w:r>
+        <w:rPr>
+          <w:lang w:val="en-US"/>
+        </w:rPr>
+        <w:t>.</w:t>
       </w:r>
     </w:p>
     <w:p>
@@ -26002,7 +26063,7 @@
         <w:ind w:firstLine="0"/>
         <w:jc w:val="center"/>
       </w:pPr>
-      <w:bookmarkStart w:id="13" w:name="_Ref8620022"/>
+      <w:bookmarkStart w:id="12" w:name="_Ref8620022"/>
       <w:proofErr w:type="spellStart"/>
       <w:r>
         <w:rPr>
@@ -26023,7 +26084,7 @@
         </w:rPr>
         <w:t>3</w:t>
       </w:r>
-      <w:bookmarkEnd w:id="13"/>
+      <w:bookmarkEnd w:id="12"/>
       <w:r>
         <w:rPr>
           <w:b/>
@@ -27664,11 +27725,19 @@
         </w:rPr>
         <w:t xml:space="preserve"> </w:t>
       </w:r>
-      <w:r>
-        <w:rPr>
-          <w:lang w:val="en-US"/>
-        </w:rPr>
-        <w:t xml:space="preserve">were used in </w:t>
+      <w:proofErr w:type="gramStart"/>
+      <w:r>
+        <w:rPr>
+          <w:lang w:val="en-US"/>
+        </w:rPr>
+        <w:t>were</w:t>
+      </w:r>
+      <w:proofErr w:type="gramEnd"/>
+      <w:r>
+        <w:rPr>
+          <w:lang w:val="en-US"/>
+        </w:rPr>
+        <w:t xml:space="preserve"> used in </w:t>
       </w:r>
       <w:r>
         <w:rPr>
@@ -28023,7 +28092,7 @@
         <w:ind w:firstLine="0"/>
         <w:jc w:val="center"/>
       </w:pPr>
-      <w:bookmarkStart w:id="14" w:name="_Ref8386270"/>
+      <w:bookmarkStart w:id="13" w:name="_Ref8386270"/>
       <w:proofErr w:type="spellStart"/>
       <w:r>
         <w:rPr>
@@ -28044,7 +28113,7 @@
         </w:rPr>
         <w:t>4</w:t>
       </w:r>
-      <w:bookmarkEnd w:id="14"/>
+      <w:bookmarkEnd w:id="13"/>
       <w:r>
         <w:rPr>
           <w:b/>
@@ -28736,7 +28805,69 @@
                 <w:color w:val="000000"/>
                 <w:szCs w:val="22"/>
               </w:rPr>
-              <w:t xml:space="preserve">, 28, </w:t>
+              <w:t xml:space="preserve">, </w:t>
+            </w:r>
+            <w:r>
+              <w:rPr>
+                <w:b w:val="0"/>
+                <w:bCs w:val="0"/>
+                <w:color w:val="000000"/>
+                <w:szCs w:val="22"/>
+              </w:rPr>
+              <w:fldChar w:fldCharType="begin"/>
+            </w:r>
+            <w:r>
+              <w:rPr>
+                <w:b w:val="0"/>
+                <w:bCs w:val="0"/>
+                <w:color w:val="000000"/>
+                <w:szCs w:val="22"/>
+              </w:rPr>
+              <w:instrText xml:space="preserve"> REF _Ref8497929 \r \h </w:instrText>
+            </w:r>
+            <w:r>
+              <w:rPr>
+                <w:b w:val="0"/>
+                <w:bCs w:val="0"/>
+                <w:color w:val="000000"/>
+                <w:szCs w:val="22"/>
+              </w:rPr>
+            </w:r>
+            <w:r>
+              <w:rPr>
+                <w:b w:val="0"/>
+                <w:bCs w:val="0"/>
+                <w:color w:val="000000"/>
+                <w:szCs w:val="22"/>
+              </w:rPr>
+              <w:fldChar w:fldCharType="separate"/>
+            </w:r>
+            <w:r>
+              <w:rPr>
+                <w:b w:val="0"/>
+                <w:bCs w:val="0"/>
+                <w:color w:val="000000"/>
+                <w:szCs w:val="22"/>
+              </w:rPr>
+              <w:t>34</w:t>
+            </w:r>
+            <w:r>
+              <w:rPr>
+                <w:b w:val="0"/>
+                <w:bCs w:val="0"/>
+                <w:color w:val="000000"/>
+                <w:szCs w:val="22"/>
+              </w:rPr>
+              <w:fldChar w:fldCharType="end"/>
+            </w:r>
+            <w:r>
+              <w:rPr>
+                <w:b w:val="0"/>
+                <w:bCs w:val="0"/>
+                <w:color w:val="000000"/>
+                <w:szCs w:val="22"/>
+              </w:rPr>
+              <w:t xml:space="preserve">, </w:t>
             </w:r>
             <w:r>
               <w:rPr>
@@ -29736,7 +29867,62 @@
                 <w:color w:val="000000"/>
                 <w:szCs w:val="22"/>
               </w:rPr>
-              <w:t xml:space="preserve">, 28, </w:t>
+              <w:t xml:space="preserve">, </w:t>
+            </w:r>
+            <w:r>
+              <w:rPr>
+                <w:color w:val="000000"/>
+                <w:szCs w:val="22"/>
+              </w:rPr>
+              <w:fldChar w:fldCharType="begin"/>
+            </w:r>
+            <w:r>
+              <w:rPr>
+                <w:color w:val="000000"/>
+                <w:szCs w:val="22"/>
+              </w:rPr>
+              <w:instrText xml:space="preserve"> REF _Ref8497929 \r \h </w:instrText>
+            </w:r>
+            <w:r>
+              <w:rPr>
+                <w:color w:val="000000"/>
+                <w:szCs w:val="22"/>
+              </w:rPr>
+            </w:r>
+            <w:r>
+              <w:rPr>
+                <w:color w:val="000000"/>
+                <w:szCs w:val="22"/>
+              </w:rPr>
+              <w:instrText xml:space="preserve"> \* MERGEFORMAT </w:instrText>
+            </w:r>
+            <w:r>
+              <w:rPr>
+                <w:color w:val="000000"/>
+                <w:szCs w:val="22"/>
+              </w:rPr>
+              <w:fldChar w:fldCharType="separate"/>
+            </w:r>
+            <w:r>
+              <w:rPr>
+                <w:color w:val="000000"/>
+                <w:szCs w:val="22"/>
+              </w:rPr>
+              <w:t>34</w:t>
+            </w:r>
+            <w:r>
+              <w:rPr>
+                <w:color w:val="000000"/>
+                <w:szCs w:val="22"/>
+              </w:rPr>
+              <w:fldChar w:fldCharType="end"/>
+            </w:r>
+            <w:r>
+              <w:rPr>
+                <w:color w:val="000000"/>
+                <w:szCs w:val="22"/>
+              </w:rPr>
+              <w:t xml:space="preserve">, </w:t>
             </w:r>
             <w:r>
               <w:rPr>
@@ -30534,7 +30720,62 @@
                 <w:color w:val="000000"/>
                 <w:szCs w:val="22"/>
               </w:rPr>
-              <w:t xml:space="preserve">[28, </w:t>
+              <w:t>[</w:t>
+            </w:r>
+            <w:r>
+              <w:rPr>
+                <w:color w:val="000000"/>
+                <w:szCs w:val="22"/>
+              </w:rPr>
+              <w:fldChar w:fldCharType="begin"/>
+            </w:r>
+            <w:r>
+              <w:rPr>
+                <w:color w:val="000000"/>
+                <w:szCs w:val="22"/>
+              </w:rPr>
+              <w:instrText xml:space="preserve"> REF _Ref8497929 \r \h </w:instrText>
+            </w:r>
+            <w:r>
+              <w:rPr>
+                <w:color w:val="000000"/>
+                <w:szCs w:val="22"/>
+              </w:rPr>
+            </w:r>
+            <w:r>
+              <w:rPr>
+                <w:color w:val="000000"/>
+                <w:szCs w:val="22"/>
+              </w:rPr>
+              <w:instrText xml:space="preserve"> \* MERGEFORMAT </w:instrText>
+            </w:r>
+            <w:r>
+              <w:rPr>
+                <w:color w:val="000000"/>
+                <w:szCs w:val="22"/>
+              </w:rPr>
+              <w:fldChar w:fldCharType="separate"/>
+            </w:r>
+            <w:r>
+              <w:rPr>
+                <w:color w:val="000000"/>
+                <w:szCs w:val="22"/>
+              </w:rPr>
+              <w:t>34</w:t>
+            </w:r>
+            <w:r>
+              <w:rPr>
+                <w:color w:val="000000"/>
+                <w:szCs w:val="22"/>
+              </w:rPr>
+              <w:fldChar w:fldCharType="end"/>
+            </w:r>
+            <w:r>
+              <w:rPr>
+                <w:color w:val="000000"/>
+                <w:szCs w:val="22"/>
+              </w:rPr>
+              <w:t xml:space="preserve">, </w:t>
             </w:r>
             <w:r>
               <w:rPr>
@@ -31638,7 +31879,7 @@
           <w:lang w:val="en-US"/>
         </w:rPr>
       </w:pPr>
-      <w:bookmarkStart w:id="15" w:name="_Ref8386318"/>
+      <w:bookmarkStart w:id="14" w:name="_Ref8386318"/>
       <w:r>
         <w:rPr>
           <w:b/>
@@ -31646,7 +31887,7 @@
         </w:rPr>
         <w:t>Table</w:t>
       </w:r>
-      <w:bookmarkEnd w:id="15"/>
+      <w:bookmarkEnd w:id="14"/>
       <w:r>
         <w:rPr>
           <w:b/>
@@ -33604,7 +33845,7 @@
           <w:lang w:val="en-US"/>
         </w:rPr>
       </w:pPr>
-      <w:bookmarkStart w:id="16" w:name="_Ref8584918"/>
+      <w:bookmarkStart w:id="15" w:name="_Ref8584918"/>
       <w:r>
         <w:rPr>
           <w:b/>
@@ -33619,7 +33860,7 @@
         </w:rPr>
         <w:t xml:space="preserve"> </w:t>
       </w:r>
-      <w:bookmarkEnd w:id="16"/>
+      <w:bookmarkEnd w:id="15"/>
       <w:r>
         <w:rPr>
           <w:b/>
@@ -33822,7 +34063,14 @@
                 <w:sz w:val="18"/>
                 <w:szCs w:val="18"/>
               </w:rPr>
-              <w:t>29</w:t>
+              <w:t>2</w:t>
+            </w:r>
+            <w:r>
+              <w:rPr>
+                <w:sz w:val="18"/>
+                <w:szCs w:val="18"/>
+              </w:rPr>
+              <w:t>9</w:t>
             </w:r>
             <w:r>
               <w:rPr>
@@ -35792,13 +36040,23 @@
               </w:rPr>
               <w:t xml:space="preserve"> </w:t>
             </w:r>
+            <w:proofErr w:type="gramStart"/>
             <w:r>
               <w:rPr>
                 <w:sz w:val="18"/>
                 <w:szCs w:val="18"/>
                 <w:lang w:val="en-US"/>
               </w:rPr>
-              <w:t xml:space="preserve">are smaller for the fixations in the task description compared to the fixations in the process model. The perceived lower complexity, </w:t>
+              <w:t>are</w:t>
+            </w:r>
+            <w:proofErr w:type="gramEnd"/>
+            <w:r>
+              <w:rPr>
+                <w:sz w:val="18"/>
+                <w:szCs w:val="18"/>
+                <w:lang w:val="en-US"/>
+              </w:rPr>
+              <w:t xml:space="preserve"> smaller for the fixations in the task description compared to the fixations in the process model. The perceived lower complexity, </w:t>
             </w:r>
             <w:r>
               <w:rPr>
@@ -35928,6 +36186,7 @@
                 <w:lang w:val="en-US"/>
               </w:rPr>
             </w:pPr>
+            <w:proofErr w:type="gramStart"/>
             <w:r>
               <w:rPr>
                 <w:sz w:val="18"/>
@@ -35952,6 +36211,7 @@
               </w:rPr>
               <w:t xml:space="preserve"> to</w:t>
             </w:r>
+            <w:proofErr w:type="gramEnd"/>
             <w:r>
               <w:rPr>
                 <w:sz w:val="18"/>
@@ -37211,7 +37471,7 @@
           <w:lang w:val="en-US"/>
         </w:rPr>
       </w:pPr>
-      <w:bookmarkStart w:id="17" w:name="_Ref8385584"/>
+      <w:bookmarkStart w:id="16" w:name="_Ref8385584"/>
       <w:r>
         <w:rPr>
           <w:b/>
@@ -37333,7 +37593,7 @@
         </w:rPr>
         <w:fldChar w:fldCharType="end"/>
       </w:r>
-      <w:bookmarkEnd w:id="17"/>
+      <w:bookmarkEnd w:id="16"/>
       <w:r>
         <w:rPr>
           <w:b/>
@@ -38289,7 +38549,7 @@
           <w:lang w:val="en-US"/>
         </w:rPr>
       </w:pPr>
-      <w:bookmarkStart w:id="18" w:name="_Ref8385623"/>
+      <w:bookmarkStart w:id="17" w:name="_Ref8385623"/>
       <w:r>
         <w:rPr>
           <w:b/>
@@ -38345,7 +38605,7 @@
         </w:rPr>
         <w:fldChar w:fldCharType="end"/>
       </w:r>
-      <w:bookmarkEnd w:id="18"/>
+      <w:bookmarkEnd w:id="17"/>
       <w:r>
         <w:rPr>
           <w:b/>
@@ -38470,7 +38730,7 @@
           <w:lang w:val="en-US"/>
         </w:rPr>
       </w:pPr>
-      <w:bookmarkStart w:id="19" w:name="_Ref8385684"/>
+      <w:bookmarkStart w:id="18" w:name="_Ref8385684"/>
       <w:r>
         <w:rPr>
           <w:b/>
@@ -38592,7 +38852,7 @@
         </w:rPr>
         <w:fldChar w:fldCharType="end"/>
       </w:r>
-      <w:bookmarkEnd w:id="19"/>
+      <w:bookmarkEnd w:id="18"/>
       <w:r>
         <w:rPr>
           <w:b/>
@@ -39650,7 +39910,7 @@
         </w:rPr>
         <w:t>niversity Ulm the most influential for the research area of the mapping in question.</w:t>
       </w:r>
-      <w:bookmarkStart w:id="20" w:name="_Ref8387114"/>
+      <w:bookmarkStart w:id="19" w:name="_Ref8387114"/>
     </w:p>
     <w:p>
       <w:pPr>
@@ -39676,7 +39936,7 @@
         </w:rPr>
         <w:t>Table7</w:t>
       </w:r>
-      <w:bookmarkEnd w:id="20"/>
+      <w:bookmarkEnd w:id="19"/>
       <w:r>
         <w:rPr>
           <w:b/>
@@ -41390,7 +41650,21 @@
         <w:rPr>
           <w:lang w:val="en-US"/>
         </w:rPr>
-        <w:t xml:space="preserve">of the manner in which an evaluation with an eye-tracking should be built. Also, we will contribute to improve the state of practice with the conduction of controlled experiments to evaluate </w:t>
+        <w:t xml:space="preserve">of the </w:t>
+      </w:r>
+      <w:proofErr w:type="gramStart"/>
+      <w:r>
+        <w:rPr>
+          <w:lang w:val="en-US"/>
+        </w:rPr>
+        <w:t>manner in which</w:t>
+      </w:r>
+      <w:proofErr w:type="gramEnd"/>
+      <w:r>
+        <w:rPr>
+          <w:lang w:val="en-US"/>
+        </w:rPr>
+        <w:t xml:space="preserve"> an evaluation with an eye-tracking should be built. Also, we will contribute to improve the state of practice with the conduction of controlled experiments to evaluate </w:t>
       </w:r>
       <w:r>
         <w:rPr>
@@ -41433,8 +41707,8 @@
           <w:lang w:val="en-US"/>
         </w:rPr>
       </w:pPr>
-      <w:bookmarkStart w:id="21" w:name="_Ref8459901"/>
-      <w:bookmarkStart w:id="22" w:name="_Ref32736254"/>
+      <w:bookmarkStart w:id="20" w:name="_Ref8459901"/>
+      <w:bookmarkStart w:id="21" w:name="_Ref32736254"/>
       <w:r>
         <w:rPr>
           <w:lang w:val="en-US"/>
@@ -41547,48 +41821,120 @@
         </w:rPr>
         <w:t>. 158–168</w:t>
       </w:r>
+      <w:bookmarkEnd w:id="20"/>
+      <w:r>
+        <w:rPr>
+          <w:lang w:val="en-US"/>
+        </w:rPr>
+        <w:t xml:space="preserve">, </w:t>
+      </w:r>
+      <w:r>
+        <w:rPr>
+          <w:lang w:val="en-US"/>
+        </w:rPr>
+        <w:t>Greece</w:t>
+      </w:r>
+      <w:r>
+        <w:rPr>
+          <w:lang w:val="en-US"/>
+        </w:rPr>
+        <w:t>,</w:t>
+      </w:r>
+      <w:r>
+        <w:rPr>
+          <w:lang w:val="en-US"/>
+        </w:rPr>
+        <w:t xml:space="preserve"> Springer</w:t>
+      </w:r>
+      <w:r>
+        <w:rPr>
+          <w:lang w:val="en-US"/>
+        </w:rPr>
+        <w:t>,</w:t>
+      </w:r>
+      <w:r>
+        <w:rPr>
+          <w:lang w:val="en-US"/>
+        </w:rPr>
+        <w:t xml:space="preserve"> </w:t>
+      </w:r>
+      <w:r>
+        <w:rPr>
+          <w:lang w:val="en-US"/>
+        </w:rPr>
+        <w:t>(2017).</w:t>
+      </w:r>
       <w:bookmarkEnd w:id="21"/>
-      <w:r>
-        <w:rPr>
-          <w:lang w:val="en-US"/>
-        </w:rPr>
+    </w:p>
+    <w:p>
+      <w:pPr>
+        <w:pStyle w:val="referenceitem"/>
+      </w:pPr>
+      <w:bookmarkStart w:id="22" w:name="_Ref8461158"/>
+      <w:r>
+        <w:rPr>
+          <w:lang w:val="en-US"/>
+        </w:rPr>
+        <w:t>Alotaibi</w:t>
+      </w:r>
+      <w:r>
+        <w:rPr>
+          <w:lang w:val="en-US"/>
+        </w:rPr>
+        <w:t xml:space="preserve">, Y.; </w:t>
+      </w:r>
+      <w:r>
+        <w:rPr>
+          <w:lang w:val="en-US"/>
+        </w:rPr>
+        <w:t>Liu</w:t>
+      </w:r>
+      <w:r>
+        <w:rPr>
+          <w:lang w:val="en-US"/>
+        </w:rPr>
+        <w:t>, F.</w:t>
+      </w:r>
+      <w:r>
+        <w:rPr>
+          <w:lang w:val="en-US"/>
+        </w:rPr>
+        <w:t>:</w:t>
+      </w:r>
+      <w:r>
+        <w:rPr>
+          <w:lang w:val="en-US"/>
+        </w:rPr>
+        <w:t xml:space="preserve"> </w:t>
+      </w:r>
+      <w:r>
+        <w:rPr>
+          <w:lang w:val="en-US"/>
+        </w:rPr>
+        <w:t xml:space="preserve">Survey of business process management: challenges and solutions. </w:t>
+      </w:r>
+      <w:r>
+        <w:t xml:space="preserve">Enterprise </w:t>
+      </w:r>
+      <w:proofErr w:type="spellStart"/>
+      <w:r>
+        <w:t>Information</w:t>
+      </w:r>
+      <w:proofErr w:type="spellEnd"/>
+      <w:r>
+        <w:t xml:space="preserve"> Systems, </w:t>
+      </w:r>
+      <w:r>
+        <w:t>11(8)</w:t>
+      </w:r>
+      <w:r>
         <w:t xml:space="preserve">, </w:t>
       </w:r>
       <w:r>
-        <w:rPr>
-          <w:lang w:val="en-US"/>
-        </w:rPr>
-        <w:t>Greece</w:t>
-      </w:r>
-      <w:r>
-        <w:rPr>
-          <w:lang w:val="en-US"/>
-        </w:rPr>
-        <w:t>,</w:t>
-      </w:r>
-      <w:r>
-        <w:rPr>
-          <w:lang w:val="en-US"/>
-        </w:rPr>
-        <w:t xml:space="preserve"> Springer</w:t>
-      </w:r>
-      <w:r>
-        <w:rPr>
-          <w:lang w:val="en-US"/>
-        </w:rPr>
-        <w:t>,</w:t>
-      </w:r>
-      <w:r>
-        <w:rPr>
-          <w:lang w:val="en-US"/>
-        </w:rPr>
-        <w:t xml:space="preserve"> </w:t>
-      </w:r>
-      <w:r>
-        <w:rPr>
-          <w:lang w:val="en-US"/>
-        </w:rPr>
-        <w:t>(2017).</w:t>
+        <w:t>1119-1153</w:t>
+      </w:r>
+      <w:r>
+        <w:t xml:space="preserve"> (2016).</w:t>
       </w:r>
       <w:bookmarkEnd w:id="22"/>
     </w:p>
@@ -41596,30 +41942,44 @@
       <w:pPr>
         <w:pStyle w:val="referenceitem"/>
       </w:pPr>
-      <w:bookmarkStart w:id="23" w:name="_Ref8461158"/>
-      <w:r>
-        <w:rPr>
-          <w:lang w:val="en-US"/>
-        </w:rPr>
-        <w:t>Alotaibi</w:t>
-      </w:r>
-      <w:r>
-        <w:rPr>
-          <w:lang w:val="en-US"/>
-        </w:rPr>
-        <w:t xml:space="preserve">, Y.; </w:t>
-      </w:r>
-      <w:r>
-        <w:rPr>
-          <w:lang w:val="en-US"/>
-        </w:rPr>
-        <w:t>Liu</w:t>
-      </w:r>
-      <w:r>
-        <w:rPr>
-          <w:lang w:val="en-US"/>
-        </w:rPr>
-        <w:t>, F.</w:t>
+      <w:bookmarkStart w:id="23" w:name="_Ref8462856"/>
+      <w:r>
+        <w:rPr>
+          <w:lang w:val="en-US"/>
+        </w:rPr>
+        <w:t>Melcher</w:t>
+      </w:r>
+      <w:r>
+        <w:rPr>
+          <w:lang w:val="en-US"/>
+        </w:rPr>
+        <w:t xml:space="preserve">, J.; </w:t>
+      </w:r>
+      <w:proofErr w:type="spellStart"/>
+      <w:r>
+        <w:rPr>
+          <w:lang w:val="en-US"/>
+        </w:rPr>
+        <w:t>S</w:t>
+      </w:r>
+      <w:r>
+        <w:rPr>
+          <w:lang w:val="en-US"/>
+        </w:rPr>
+        <w:t>eese</w:t>
+      </w:r>
+      <w:proofErr w:type="spellEnd"/>
+      <w:r>
+        <w:rPr>
+          <w:lang w:val="en-US"/>
+        </w:rPr>
+        <w:t>, D</w:t>
+      </w:r>
+      <w:r>
+        <w:rPr>
+          <w:lang w:val="en-US"/>
+        </w:rPr>
+        <w:t>.</w:t>
       </w:r>
       <w:r>
         <w:rPr>
@@ -41631,36 +41991,23 @@
         <w:rPr>
           <w:lang w:val="en-US"/>
         </w:rPr>
-        <w:t xml:space="preserve"> </w:t>
-      </w:r>
-      <w:r>
-        <w:rPr>
-          <w:lang w:val="en-US"/>
-        </w:rPr>
-        <w:t xml:space="preserve">Survey of business process management: challenges and solutions. </w:t>
-      </w:r>
-      <w:r>
-        <w:t xml:space="preserve">Enterprise </w:t>
+        <w:t xml:space="preserve"> Towards validating prediction systems for process understandability: Measuring process understandability. </w:t>
       </w:r>
       <w:proofErr w:type="spellStart"/>
       <w:r>
-        <w:t>Information</w:t>
+        <w:t>Proceedingsofthe</w:t>
       </w:r>
       <w:proofErr w:type="spellEnd"/>
       <w:r>
-        <w:t xml:space="preserve"> Systems, </w:t>
-      </w:r>
-      <w:r>
-        <w:t>11(8)</w:t>
-      </w:r>
-      <w:r>
-        <w:t xml:space="preserve">, </w:t>
-      </w:r>
-      <w:r>
-        <w:t>1119-1153</w:t>
-      </w:r>
-      <w:r>
-        <w:t xml:space="preserve"> (2016).</w:t>
+        <w:t xml:space="preserve"> 2008 10th SYNASC 2008. </w:t>
+      </w:r>
+      <w:proofErr w:type="spellStart"/>
+      <w:r>
+        <w:t>Anais.Timisoara</w:t>
+      </w:r>
+      <w:proofErr w:type="spellEnd"/>
+      <w:r>
+        <w:t>: IEEE, (2008).</w:t>
       </w:r>
       <w:bookmarkEnd w:id="23"/>
     </w:p>
@@ -41668,38 +42015,92 @@
       <w:pPr>
         <w:pStyle w:val="referenceitem"/>
       </w:pPr>
-      <w:bookmarkStart w:id="24" w:name="_Ref8462856"/>
-      <w:r>
-        <w:rPr>
-          <w:lang w:val="en-US"/>
-        </w:rPr>
-        <w:t>Melcher</w:t>
-      </w:r>
-      <w:r>
-        <w:rPr>
-          <w:lang w:val="en-US"/>
-        </w:rPr>
-        <w:t xml:space="preserve">, J.; </w:t>
+      <w:bookmarkStart w:id="24" w:name="_Ref8462919"/>
+      <w:r>
+        <w:rPr>
+          <w:lang w:val="en-US"/>
+        </w:rPr>
+        <w:t>Jiménez-</w:t>
       </w:r>
       <w:proofErr w:type="spellStart"/>
       <w:r>
         <w:rPr>
           <w:lang w:val="en-US"/>
         </w:rPr>
-        <w:t>S</w:t>
-      </w:r>
-      <w:r>
-        <w:rPr>
-          <w:lang w:val="en-US"/>
-        </w:rPr>
-        <w:t>eese</w:t>
+        <w:t>ramírez</w:t>
       </w:r>
       <w:proofErr w:type="spellEnd"/>
       <w:r>
         <w:rPr>
           <w:lang w:val="en-US"/>
         </w:rPr>
-        <w:t>, D</w:t>
+        <w:t xml:space="preserve">, A.; </w:t>
+      </w:r>
+      <w:r>
+        <w:rPr>
+          <w:lang w:val="en-US"/>
+        </w:rPr>
+        <w:t>W</w:t>
+      </w:r>
+      <w:r>
+        <w:rPr>
+          <w:lang w:val="en-US"/>
+        </w:rPr>
+        <w:t>eber</w:t>
+      </w:r>
+      <w:r>
+        <w:rPr>
+          <w:lang w:val="en-US"/>
+        </w:rPr>
+        <w:t xml:space="preserve">, B.; </w:t>
+      </w:r>
+      <w:r>
+        <w:rPr>
+          <w:lang w:val="en-US"/>
+        </w:rPr>
+        <w:t>B</w:t>
+      </w:r>
+      <w:r>
+        <w:rPr>
+          <w:lang w:val="en-US"/>
+        </w:rPr>
+        <w:t>arba</w:t>
+      </w:r>
+      <w:r>
+        <w:rPr>
+          <w:lang w:val="en-US"/>
+        </w:rPr>
+        <w:t xml:space="preserve">, I.; </w:t>
+      </w:r>
+      <w:r>
+        <w:rPr>
+          <w:lang w:val="en-US"/>
+        </w:rPr>
+        <w:t>D</w:t>
+      </w:r>
+      <w:r>
+        <w:rPr>
+          <w:lang w:val="en-US"/>
+        </w:rPr>
+        <w:t xml:space="preserve">el </w:t>
+      </w:r>
+      <w:r>
+        <w:rPr>
+          <w:lang w:val="en-US"/>
+        </w:rPr>
+        <w:t>V</w:t>
+      </w:r>
+      <w:r>
+        <w:rPr>
+          <w:lang w:val="en-US"/>
+        </w:rPr>
+        <w:t>alle</w:t>
+      </w:r>
+      <w:r>
+        <w:rPr>
+          <w:lang w:val="en-US"/>
+        </w:rPr>
+        <w:t>, C</w:t>
       </w:r>
       <w:r>
         <w:rPr>
@@ -41717,272 +42118,318 @@
         <w:rPr>
           <w:lang w:val="en-US"/>
         </w:rPr>
-        <w:t xml:space="preserve"> Towards validating prediction systems for process understandability: Measuring process understandability. </w:t>
+        <w:t xml:space="preserve"> Generating optimized configurable business process models in scenarios subject to uncertainty. </w:t>
       </w:r>
       <w:proofErr w:type="spellStart"/>
       <w:r>
-        <w:t>Proceedingsofthe</w:t>
+        <w:t>Informationand</w:t>
       </w:r>
       <w:proofErr w:type="spellEnd"/>
       <w:r>
-        <w:t xml:space="preserve"> 2008 10th SYNASC 2008. </w:t>
-      </w:r>
-      <w:proofErr w:type="spellStart"/>
-      <w:r>
-        <w:t>Anais.Timisoara</w:t>
-      </w:r>
-      <w:proofErr w:type="spellEnd"/>
-      <w:r>
-        <w:t>: IEEE, (2008).</w:t>
+        <w:t xml:space="preserve"> Software Technology, v</w:t>
+      </w:r>
+      <w:r>
+        <w:t>ol</w:t>
+      </w:r>
+      <w:r>
+        <w:t>. 57, n. 1, p</w:t>
+      </w:r>
+      <w:r>
+        <w:t>p</w:t>
+      </w:r>
+      <w:r>
+        <w:t>. 571–594, (2015).</w:t>
       </w:r>
       <w:bookmarkEnd w:id="24"/>
     </w:p>
     <w:p>
       <w:pPr>
         <w:pStyle w:val="referenceitem"/>
+        <w:rPr>
+          <w:lang w:val="en-US"/>
+        </w:rPr>
       </w:pPr>
-      <w:bookmarkStart w:id="25" w:name="_Ref8462919"/>
-      <w:r>
-        <w:rPr>
-          <w:lang w:val="en-US"/>
-        </w:rPr>
-        <w:t>Jiménez-</w:t>
-      </w:r>
+      <w:bookmarkStart w:id="25" w:name="_Ref8463148"/>
       <w:proofErr w:type="spellStart"/>
       <w:r>
         <w:rPr>
           <w:lang w:val="en-US"/>
         </w:rPr>
-        <w:t>ramírez</w:t>
+        <w:t>Unterkalmsteiner</w:t>
       </w:r>
       <w:proofErr w:type="spellEnd"/>
       <w:r>
         <w:rPr>
           <w:lang w:val="en-US"/>
         </w:rPr>
-        <w:t xml:space="preserve">, A.; </w:t>
-      </w:r>
-      <w:r>
-        <w:rPr>
-          <w:lang w:val="en-US"/>
-        </w:rPr>
-        <w:t>W</w:t>
-      </w:r>
-      <w:r>
-        <w:rPr>
-          <w:lang w:val="en-US"/>
-        </w:rPr>
-        <w:t>eber</w:t>
-      </w:r>
-      <w:r>
-        <w:rPr>
-          <w:lang w:val="en-US"/>
-        </w:rPr>
-        <w:t xml:space="preserve">, B.; </w:t>
-      </w:r>
-      <w:r>
-        <w:rPr>
-          <w:lang w:val="en-US"/>
-        </w:rPr>
-        <w:t>B</w:t>
-      </w:r>
-      <w:r>
-        <w:rPr>
-          <w:lang w:val="en-US"/>
-        </w:rPr>
-        <w:t>arba</w:t>
-      </w:r>
-      <w:r>
-        <w:rPr>
-          <w:lang w:val="en-US"/>
-        </w:rPr>
-        <w:t xml:space="preserve">, I.; </w:t>
-      </w:r>
-      <w:r>
-        <w:rPr>
-          <w:lang w:val="en-US"/>
-        </w:rPr>
-        <w:t>D</w:t>
-      </w:r>
-      <w:r>
-        <w:rPr>
-          <w:lang w:val="en-US"/>
-        </w:rPr>
-        <w:t xml:space="preserve">el </w:t>
-      </w:r>
-      <w:r>
-        <w:rPr>
-          <w:lang w:val="en-US"/>
-        </w:rPr>
-        <w:t>V</w:t>
-      </w:r>
-      <w:r>
-        <w:rPr>
-          <w:lang w:val="en-US"/>
-        </w:rPr>
-        <w:t>alle</w:t>
-      </w:r>
-      <w:r>
-        <w:rPr>
-          <w:lang w:val="en-US"/>
-        </w:rPr>
-        <w:t>, C</w:t>
+        <w:t xml:space="preserve">, M.; </w:t>
+      </w:r>
+      <w:proofErr w:type="spellStart"/>
+      <w:r>
+        <w:rPr>
+          <w:lang w:val="en-US"/>
+        </w:rPr>
+        <w:t>G</w:t>
+      </w:r>
+      <w:r>
+        <w:rPr>
+          <w:lang w:val="en-US"/>
+        </w:rPr>
+        <w:t>orschek</w:t>
+      </w:r>
+      <w:proofErr w:type="spellEnd"/>
+      <w:r>
+        <w:rPr>
+          <w:lang w:val="en-US"/>
+        </w:rPr>
+        <w:t xml:space="preserve">, T.; </w:t>
+      </w:r>
+      <w:r>
+        <w:rPr>
+          <w:lang w:val="en-US"/>
+        </w:rPr>
+        <w:t>I</w:t>
+      </w:r>
+      <w:r>
+        <w:rPr>
+          <w:lang w:val="en-US"/>
+        </w:rPr>
+        <w:t>slam</w:t>
+      </w:r>
+      <w:r>
+        <w:rPr>
+          <w:lang w:val="en-US"/>
+        </w:rPr>
+        <w:t xml:space="preserve">, A.K.M.M.; </w:t>
+      </w:r>
+      <w:r>
+        <w:rPr>
+          <w:lang w:val="en-US"/>
+        </w:rPr>
+        <w:t>C</w:t>
+      </w:r>
+      <w:r>
+        <w:rPr>
+          <w:lang w:val="en-US"/>
+        </w:rPr>
+        <w:t>heng</w:t>
+      </w:r>
+      <w:r>
+        <w:rPr>
+          <w:lang w:val="en-US"/>
+        </w:rPr>
+        <w:t xml:space="preserve">, C. K.; </w:t>
+      </w:r>
+      <w:proofErr w:type="spellStart"/>
+      <w:r>
+        <w:rPr>
+          <w:lang w:val="en-US"/>
+        </w:rPr>
+        <w:t>P</w:t>
+      </w:r>
+      <w:r>
+        <w:rPr>
+          <w:lang w:val="en-US"/>
+        </w:rPr>
+        <w:t>ermadi</w:t>
+      </w:r>
+      <w:proofErr w:type="spellEnd"/>
+      <w:r>
+        <w:rPr>
+          <w:lang w:val="en-US"/>
+        </w:rPr>
+        <w:t xml:space="preserve">, R. B.; </w:t>
+      </w:r>
+      <w:r>
+        <w:rPr>
+          <w:lang w:val="en-US"/>
+        </w:rPr>
+        <w:t>F</w:t>
+      </w:r>
+      <w:r>
+        <w:rPr>
+          <w:lang w:val="en-US"/>
+        </w:rPr>
+        <w:t>eldt</w:t>
+      </w:r>
+      <w:r>
+        <w:rPr>
+          <w:lang w:val="en-US"/>
+        </w:rPr>
+        <w:t>, R.</w:t>
+      </w:r>
+      <w:r>
+        <w:rPr>
+          <w:lang w:val="en-US"/>
+        </w:rPr>
+        <w:t>:</w:t>
+      </w:r>
+      <w:r>
+        <w:rPr>
+          <w:lang w:val="en-US"/>
+        </w:rPr>
+        <w:t xml:space="preserve"> Evaluation and Measurement of Software Process Improvement</w:t>
+      </w:r>
+      <w:r>
+        <w:rPr>
+          <w:lang w:val="en-US"/>
+        </w:rPr>
+        <w:t xml:space="preserve">: </w:t>
+      </w:r>
+      <w:r>
+        <w:rPr>
+          <w:lang w:val="en-US"/>
+        </w:rPr>
+        <w:t>A Systematic Literature Review, IEEE Transactions on Software Engineering, v</w:t>
+      </w:r>
+      <w:r>
+        <w:rPr>
+          <w:lang w:val="en-US"/>
+        </w:rPr>
+        <w:t>ol</w:t>
+      </w:r>
+      <w:r>
+        <w:rPr>
+          <w:lang w:val="en-US"/>
+        </w:rPr>
+        <w:t>. 38, p. 398</w:t>
+      </w:r>
+      <w:r>
+        <w:rPr>
+          <w:lang w:val="en-US"/>
+        </w:rPr>
+        <w:t>-</w:t>
+      </w:r>
+      <w:r>
+        <w:rPr>
+          <w:lang w:val="en-US"/>
+        </w:rPr>
+        <w:t>424</w:t>
+      </w:r>
+      <w:r>
+        <w:rPr>
+          <w:lang w:val="en-US"/>
+        </w:rPr>
+        <w:t xml:space="preserve"> (</w:t>
+      </w:r>
+      <w:r>
+        <w:rPr>
+          <w:lang w:val="en-US"/>
+        </w:rPr>
+        <w:t>2011</w:t>
+      </w:r>
+      <w:r>
+        <w:rPr>
+          <w:lang w:val="en-US"/>
+        </w:rPr>
+        <w:t>)</w:t>
       </w:r>
       <w:r>
         <w:rPr>
           <w:lang w:val="en-US"/>
         </w:rPr>
         <w:t>.</w:t>
-      </w:r>
-      <w:r>
-        <w:rPr>
-          <w:lang w:val="en-US"/>
-        </w:rPr>
-        <w:t>:</w:t>
-      </w:r>
-      <w:r>
-        <w:rPr>
-          <w:lang w:val="en-US"/>
-        </w:rPr>
-        <w:t xml:space="preserve"> Generating optimized configurable business process models in scenarios subject to uncertainty. </w:t>
-      </w:r>
-      <w:proofErr w:type="spellStart"/>
-      <w:r>
-        <w:t>Informationand</w:t>
-      </w:r>
-      <w:proofErr w:type="spellEnd"/>
-      <w:r>
-        <w:t xml:space="preserve"> Software Technology, v</w:t>
-      </w:r>
-      <w:r>
-        <w:t>ol</w:t>
-      </w:r>
-      <w:r>
-        <w:t>. 57, n. 1, p</w:t>
-      </w:r>
-      <w:r>
-        <w:t>p</w:t>
-      </w:r>
-      <w:r>
-        <w:t>. 571–594, (2015).</w:t>
       </w:r>
       <w:bookmarkEnd w:id="25"/>
     </w:p>
     <w:p>
       <w:pPr>
         <w:pStyle w:val="referenceitem"/>
-        <w:rPr>
-          <w:lang w:val="en-US"/>
-        </w:rPr>
       </w:pPr>
-      <w:bookmarkStart w:id="26" w:name="_Ref8463148"/>
+      <w:bookmarkStart w:id="26" w:name="_Ref8463339"/>
+      <w:r>
+        <w:rPr>
+          <w:lang w:val="en-US"/>
+        </w:rPr>
+        <w:t>G</w:t>
+      </w:r>
+      <w:r>
+        <w:rPr>
+          <w:lang w:val="en-US"/>
+        </w:rPr>
+        <w:t>ibson</w:t>
+      </w:r>
+      <w:r>
+        <w:rPr>
+          <w:lang w:val="en-US"/>
+        </w:rPr>
+        <w:t xml:space="preserve">, </w:t>
+      </w:r>
+      <w:r>
+        <w:rPr>
+          <w:lang w:val="en-US"/>
+        </w:rPr>
+        <w:t>D</w:t>
+      </w:r>
+      <w:r>
+        <w:rPr>
+          <w:lang w:val="en-US"/>
+        </w:rPr>
+        <w:t>.</w:t>
+      </w:r>
+      <w:r>
+        <w:rPr>
+          <w:lang w:val="en-US"/>
+        </w:rPr>
+        <w:t xml:space="preserve">L.; </w:t>
+      </w:r>
       <w:proofErr w:type="spellStart"/>
       <w:r>
         <w:rPr>
           <w:lang w:val="en-US"/>
         </w:rPr>
-        <w:t>Unterkalmsteiner</w:t>
+        <w:t>G</w:t>
+      </w:r>
+      <w:r>
+        <w:rPr>
+          <w:lang w:val="en-US"/>
+        </w:rPr>
+        <w:t>oldenson</w:t>
       </w:r>
       <w:proofErr w:type="spellEnd"/>
       <w:r>
         <w:rPr>
           <w:lang w:val="en-US"/>
         </w:rPr>
-        <w:t xml:space="preserve">, M.; </w:t>
+        <w:t xml:space="preserve">, </w:t>
+      </w:r>
+      <w:r>
+        <w:rPr>
+          <w:lang w:val="en-US"/>
+        </w:rPr>
+        <w:t>D</w:t>
+      </w:r>
+      <w:r>
+        <w:rPr>
+          <w:lang w:val="en-US"/>
+        </w:rPr>
+        <w:t>.</w:t>
+      </w:r>
+      <w:r>
+        <w:rPr>
+          <w:lang w:val="en-US"/>
+        </w:rPr>
+        <w:t xml:space="preserve">R.; </w:t>
       </w:r>
       <w:proofErr w:type="spellStart"/>
       <w:r>
         <w:rPr>
           <w:lang w:val="en-US"/>
         </w:rPr>
-        <w:t>G</w:t>
-      </w:r>
-      <w:r>
-        <w:rPr>
-          <w:lang w:val="en-US"/>
-        </w:rPr>
-        <w:t>orschek</w:t>
+        <w:t>K</w:t>
+      </w:r>
+      <w:r>
+        <w:rPr>
+          <w:lang w:val="en-US"/>
+        </w:rPr>
+        <w:t>ost</w:t>
       </w:r>
       <w:proofErr w:type="spellEnd"/>
       <w:r>
         <w:rPr>
           <w:lang w:val="en-US"/>
         </w:rPr>
-        <w:t xml:space="preserve">, T.; </w:t>
-      </w:r>
-      <w:r>
-        <w:rPr>
-          <w:lang w:val="en-US"/>
-        </w:rPr>
-        <w:t>I</w:t>
-      </w:r>
-      <w:r>
-        <w:rPr>
-          <w:lang w:val="en-US"/>
-        </w:rPr>
-        <w:t>slam</w:t>
-      </w:r>
-      <w:r>
-        <w:rPr>
-          <w:lang w:val="en-US"/>
-        </w:rPr>
-        <w:t xml:space="preserve">, A.K.M.M.; </w:t>
-      </w:r>
-      <w:r>
-        <w:rPr>
-          <w:lang w:val="en-US"/>
-        </w:rPr>
-        <w:t>C</w:t>
-      </w:r>
-      <w:r>
-        <w:rPr>
-          <w:lang w:val="en-US"/>
-        </w:rPr>
-        <w:t>heng</w:t>
-      </w:r>
-      <w:r>
-        <w:rPr>
-          <w:lang w:val="en-US"/>
-        </w:rPr>
-        <w:t xml:space="preserve">, C. K.; </w:t>
-      </w:r>
-      <w:proofErr w:type="spellStart"/>
-      <w:r>
-        <w:rPr>
-          <w:lang w:val="en-US"/>
-        </w:rPr>
-        <w:t>P</w:t>
-      </w:r>
-      <w:r>
-        <w:rPr>
-          <w:lang w:val="en-US"/>
-        </w:rPr>
-        <w:t>ermadi</w:t>
-      </w:r>
-      <w:proofErr w:type="spellEnd"/>
-      <w:r>
-        <w:rPr>
-          <w:lang w:val="en-US"/>
-        </w:rPr>
-        <w:t xml:space="preserve">, R. B.; </w:t>
-      </w:r>
-      <w:r>
-        <w:rPr>
-          <w:lang w:val="en-US"/>
-        </w:rPr>
-        <w:t>F</w:t>
-      </w:r>
-      <w:r>
-        <w:rPr>
-          <w:lang w:val="en-US"/>
-        </w:rPr>
-        <w:t>eldt</w:t>
-      </w:r>
-      <w:r>
-        <w:rPr>
-          <w:lang w:val="en-US"/>
-        </w:rPr>
-        <w:t>, R.</w:t>
+        <w:t>, K.</w:t>
       </w:r>
       <w:r>
         <w:rPr>
@@ -41994,55 +42441,19 @@
         <w:rPr>
           <w:lang w:val="en-US"/>
         </w:rPr>
-        <w:t xml:space="preserve"> Evaluation and Measurement of Software Process Improvement</w:t>
-      </w:r>
-      <w:r>
-        <w:rPr>
-          <w:lang w:val="en-US"/>
-        </w:rPr>
-        <w:t xml:space="preserve">: </w:t>
-      </w:r>
-      <w:r>
-        <w:rPr>
-          <w:lang w:val="en-US"/>
-        </w:rPr>
-        <w:t>A Systematic Literature Review, IEEE Transactions on Software Engineering, v</w:t>
-      </w:r>
-      <w:r>
-        <w:rPr>
-          <w:lang w:val="en-US"/>
-        </w:rPr>
-        <w:t>ol</w:t>
-      </w:r>
-      <w:r>
-        <w:rPr>
-          <w:lang w:val="en-US"/>
-        </w:rPr>
-        <w:t>. 38, p. 398</w:t>
-      </w:r>
-      <w:r>
-        <w:rPr>
-          <w:lang w:val="en-US"/>
-        </w:rPr>
-        <w:t>-</w:t>
-      </w:r>
-      <w:r>
-        <w:rPr>
-          <w:lang w:val="en-US"/>
-        </w:rPr>
-        <w:t>424</w:t>
-      </w:r>
-      <w:r>
-        <w:rPr>
-          <w:lang w:val="en-US"/>
-        </w:rPr>
-        <w:t xml:space="preserve"> (</w:t>
-      </w:r>
-      <w:r>
-        <w:rPr>
-          <w:lang w:val="en-US"/>
-        </w:rPr>
-        <w:t>2011</w:t>
+        <w:t xml:space="preserve"> Performance results of CMMI-based process improvement. Carnegie-Mellon Univ Pittsburgh Pa Software Engineering Inst </w:t>
+      </w:r>
+      <w:r>
+        <w:rPr>
+          <w:lang w:val="en-US"/>
+        </w:rPr>
+        <w:t>(</w:t>
+      </w:r>
+      <w:r>
+        <w:rPr>
+          <w:lang w:val="en-US"/>
+        </w:rPr>
+        <w:t>2006</w:t>
       </w:r>
       <w:r>
         <w:rPr>
@@ -42062,133 +42473,131 @@
       <w:pPr>
         <w:pStyle w:val="referenceitem"/>
       </w:pPr>
-      <w:bookmarkStart w:id="27" w:name="_Ref8463339"/>
-      <w:r>
-        <w:rPr>
-          <w:lang w:val="en-US"/>
-        </w:rPr>
-        <w:t>G</w:t>
-      </w:r>
-      <w:r>
-        <w:rPr>
-          <w:lang w:val="en-US"/>
-        </w:rPr>
-        <w:t>ibson</w:t>
-      </w:r>
-      <w:r>
-        <w:rPr>
-          <w:lang w:val="en-US"/>
-        </w:rPr>
-        <w:t xml:space="preserve">, </w:t>
-      </w:r>
-      <w:r>
-        <w:rPr>
-          <w:lang w:val="en-US"/>
-        </w:rPr>
-        <w:t>D</w:t>
-      </w:r>
-      <w:r>
-        <w:rPr>
-          <w:lang w:val="en-US"/>
-        </w:rPr>
-        <w:t>.</w:t>
-      </w:r>
-      <w:r>
-        <w:rPr>
-          <w:lang w:val="en-US"/>
-        </w:rPr>
-        <w:t xml:space="preserve">L.; </w:t>
-      </w:r>
+      <w:bookmarkStart w:id="27" w:name="_Ref8463438"/>
       <w:proofErr w:type="spellStart"/>
       <w:r>
         <w:rPr>
-          <w:lang w:val="en-US"/>
-        </w:rPr>
-        <w:t>G</w:t>
-      </w:r>
-      <w:r>
-        <w:rPr>
-          <w:lang w:val="en-US"/>
-        </w:rPr>
-        <w:t>oldenson</w:t>
+          <w:szCs w:val="24"/>
+          <w:lang w:val="en-US"/>
+        </w:rPr>
+        <w:t>Mohd</w:t>
       </w:r>
       <w:proofErr w:type="spellEnd"/>
       <w:r>
         <w:rPr>
-          <w:lang w:val="en-US"/>
-        </w:rPr>
-        <w:t xml:space="preserve">, </w:t>
-      </w:r>
-      <w:r>
-        <w:rPr>
-          <w:lang w:val="en-US"/>
-        </w:rPr>
-        <w:t>D</w:t>
-      </w:r>
-      <w:r>
-        <w:rPr>
-          <w:lang w:val="en-US"/>
-        </w:rPr>
-        <w:t>.</w:t>
-      </w:r>
-      <w:r>
-        <w:rPr>
-          <w:lang w:val="en-US"/>
-        </w:rPr>
-        <w:t xml:space="preserve">R.; </w:t>
-      </w:r>
-      <w:proofErr w:type="spellStart"/>
-      <w:r>
-        <w:rPr>
-          <w:lang w:val="en-US"/>
-        </w:rPr>
-        <w:t>K</w:t>
-      </w:r>
-      <w:r>
-        <w:rPr>
-          <w:lang w:val="en-US"/>
-        </w:rPr>
-        <w:t>ost</w:t>
-      </w:r>
-      <w:proofErr w:type="spellEnd"/>
-      <w:r>
-        <w:rPr>
-          <w:lang w:val="en-US"/>
-        </w:rPr>
-        <w:t>, K.</w:t>
-      </w:r>
-      <w:r>
-        <w:rPr>
+          <w:szCs w:val="24"/>
+          <w:lang w:val="en-US"/>
+        </w:rPr>
+        <w:t xml:space="preserve">, N.; </w:t>
+      </w:r>
+      <w:r>
+        <w:rPr>
+          <w:szCs w:val="24"/>
+          <w:lang w:val="en-US"/>
+        </w:rPr>
+        <w:t>A</w:t>
+      </w:r>
+      <w:r>
+        <w:rPr>
+          <w:szCs w:val="24"/>
+          <w:lang w:val="en-US"/>
+        </w:rPr>
+        <w:t>hmad</w:t>
+      </w:r>
+      <w:r>
+        <w:rPr>
+          <w:szCs w:val="24"/>
+          <w:lang w:val="en-US"/>
+        </w:rPr>
+        <w:t xml:space="preserve">, R.; </w:t>
+      </w:r>
+      <w:r>
+        <w:rPr>
+          <w:szCs w:val="24"/>
+          <w:lang w:val="en-US"/>
+        </w:rPr>
+        <w:t>H</w:t>
+      </w:r>
+      <w:r>
+        <w:rPr>
+          <w:szCs w:val="24"/>
+          <w:lang w:val="en-US"/>
+        </w:rPr>
+        <w:t>assan</w:t>
+      </w:r>
+      <w:r>
+        <w:rPr>
+          <w:szCs w:val="24"/>
+          <w:lang w:val="en-US"/>
+        </w:rPr>
+        <w:t>, N.</w:t>
+      </w:r>
+      <w:r>
+        <w:rPr>
+          <w:szCs w:val="24"/>
           <w:lang w:val="en-US"/>
         </w:rPr>
         <w:t>:</w:t>
       </w:r>
       <w:r>
         <w:rPr>
-          <w:lang w:val="en-US"/>
-        </w:rPr>
-        <w:t xml:space="preserve"> Performance results of CMMI-based process improvement. Carnegie-Mellon Univ Pittsburgh Pa Software Engineering Inst </w:t>
-      </w:r>
-      <w:r>
-        <w:rPr>
-          <w:lang w:val="en-US"/>
-        </w:rPr>
-        <w:t>(</w:t>
-      </w:r>
-      <w:r>
-        <w:rPr>
-          <w:lang w:val="en-US"/>
-        </w:rPr>
-        <w:t>2006</w:t>
-      </w:r>
-      <w:r>
-        <w:rPr>
+          <w:szCs w:val="24"/>
+          <w:lang w:val="en-US"/>
+        </w:rPr>
+        <w:t xml:space="preserve"> </w:t>
+      </w:r>
+      <w:r>
+        <w:rPr>
+          <w:szCs w:val="24"/>
+          <w:lang w:val="en-US"/>
+        </w:rPr>
+        <w:t>Resistance factors in the implementation of software process improvement project</w:t>
+      </w:r>
+      <w:r>
+        <w:rPr>
+          <w:szCs w:val="24"/>
+          <w:lang w:val="en-US"/>
+        </w:rPr>
+        <w:t>. Journal of Computer Science</w:t>
+      </w:r>
+      <w:r>
+        <w:rPr>
+          <w:szCs w:val="24"/>
+          <w:lang w:val="en-US"/>
+        </w:rPr>
+        <w:t>, pp.</w:t>
+      </w:r>
+      <w:r>
+        <w:rPr>
+          <w:szCs w:val="24"/>
+          <w:lang w:val="en-US"/>
+        </w:rPr>
+        <w:t xml:space="preserve"> 211-219</w:t>
+      </w:r>
+      <w:r>
+        <w:rPr>
+          <w:szCs w:val="24"/>
+          <w:lang w:val="en-US"/>
+        </w:rPr>
+        <w:t xml:space="preserve"> (</w:t>
+      </w:r>
+      <w:r>
+        <w:rPr>
+          <w:szCs w:val="24"/>
+          <w:lang w:val="en-US"/>
+        </w:rPr>
+        <w:t>2008</w:t>
+      </w:r>
+      <w:r>
+        <w:rPr>
+          <w:szCs w:val="24"/>
           <w:lang w:val="en-US"/>
         </w:rPr>
         <w:t>)</w:t>
       </w:r>
       <w:r>
         <w:rPr>
+          <w:szCs w:val="24"/>
           <w:lang w:val="en-US"/>
         </w:rPr>
         <w:t>.</w:t>
@@ -42198,135 +42607,87 @@
     <w:p>
       <w:pPr>
         <w:pStyle w:val="referenceitem"/>
+        <w:rPr>
+          <w:lang w:val="en-US"/>
+        </w:rPr>
       </w:pPr>
-      <w:bookmarkStart w:id="28" w:name="_Ref8463438"/>
-      <w:proofErr w:type="spellStart"/>
+      <w:bookmarkStart w:id="28" w:name="_Ref8463489"/>
       <w:r>
         <w:rPr>
           <w:szCs w:val="24"/>
           <w:lang w:val="en-US"/>
         </w:rPr>
-        <w:t>Mohd</w:t>
-      </w:r>
-      <w:proofErr w:type="spellEnd"/>
+        <w:t>H</w:t>
+      </w:r>
       <w:r>
         <w:rPr>
           <w:szCs w:val="24"/>
           <w:lang w:val="en-US"/>
         </w:rPr>
-        <w:t xml:space="preserve">, N.; </w:t>
+        <w:t>ani</w:t>
       </w:r>
       <w:r>
         <w:rPr>
           <w:szCs w:val="24"/>
           <w:lang w:val="en-US"/>
         </w:rPr>
-        <w:t>A</w:t>
+        <w:t>, S. U</w:t>
       </w:r>
       <w:r>
         <w:rPr>
           <w:szCs w:val="24"/>
           <w:lang w:val="en-US"/>
         </w:rPr>
-        <w:t>hmad</w:t>
+        <w:t>.:</w:t>
       </w:r>
       <w:r>
         <w:rPr>
           <w:szCs w:val="24"/>
           <w:lang w:val="en-US"/>
         </w:rPr>
-        <w:t xml:space="preserve">, R.; </w:t>
+        <w:t xml:space="preserve"> Impact of process improvement on software development predictions, for measuring software development project's performance benefits,</w:t>
       </w:r>
       <w:r>
         <w:rPr>
           <w:szCs w:val="24"/>
           <w:lang w:val="en-US"/>
         </w:rPr>
-        <w:t>H</w:t>
+        <w:t xml:space="preserve"> In:</w:t>
       </w:r>
       <w:r>
         <w:rPr>
           <w:szCs w:val="24"/>
           <w:lang w:val="en-US"/>
         </w:rPr>
-        <w:t>assan</w:t>
+        <w:t xml:space="preserve"> Proceedings of the 7th International Conference on Frontiers of Information Technology, </w:t>
       </w:r>
       <w:r>
         <w:rPr>
           <w:szCs w:val="24"/>
           <w:lang w:val="en-US"/>
         </w:rPr>
-        <w:t>, N.</w:t>
+        <w:t xml:space="preserve">p 54, </w:t>
       </w:r>
       <w:r>
         <w:rPr>
           <w:szCs w:val="24"/>
           <w:lang w:val="en-US"/>
         </w:rPr>
-        <w:t>:</w:t>
+        <w:t>(</w:t>
       </w:r>
       <w:r>
         <w:rPr>
           <w:szCs w:val="24"/>
           <w:lang w:val="en-US"/>
         </w:rPr>
-        <w:t xml:space="preserve"> </w:t>
+        <w:t>2009</w:t>
       </w:r>
       <w:r>
         <w:rPr>
           <w:szCs w:val="24"/>
           <w:lang w:val="en-US"/>
         </w:rPr>
-        <w:t>Resistance factors in the implementation of software process improvement project</w:t>
-      </w:r>
-      <w:r>
-        <w:rPr>
-          <w:szCs w:val="24"/>
-          <w:lang w:val="en-US"/>
-        </w:rPr>
-        <w:t>. Journal of Computer Science</w:t>
-      </w:r>
-      <w:r>
-        <w:rPr>
-          <w:szCs w:val="24"/>
-          <w:lang w:val="en-US"/>
-        </w:rPr>
-        <w:t>, pp.</w:t>
-      </w:r>
-      <w:r>
-        <w:rPr>
-          <w:szCs w:val="24"/>
-          <w:lang w:val="en-US"/>
-        </w:rPr>
-        <w:t xml:space="preserve"> 211-219</w:t>
-      </w:r>
-      <w:r>
-        <w:rPr>
-          <w:szCs w:val="24"/>
-          <w:lang w:val="en-US"/>
-        </w:rPr>
-        <w:t xml:space="preserve"> (</w:t>
-      </w:r>
-      <w:r>
-        <w:rPr>
-          <w:szCs w:val="24"/>
-          <w:lang w:val="en-US"/>
-        </w:rPr>
-        <w:t>2008</w:t>
-      </w:r>
-      <w:r>
-        <w:rPr>
-          <w:szCs w:val="24"/>
-          <w:lang w:val="en-US"/>
-        </w:rPr>
-        <w:t>)</w:t>
-      </w:r>
-      <w:r>
-        <w:rPr>
-          <w:szCs w:val="24"/>
-          <w:lang w:val="en-US"/>
-        </w:rPr>
-        <w:t>.</w:t>
+        <w:t>).</w:t>
       </w:r>
       <w:bookmarkEnd w:id="28"/>
     </w:p>
@@ -42337,83 +42698,121 @@
           <w:lang w:val="en-US"/>
         </w:rPr>
       </w:pPr>
-      <w:bookmarkStart w:id="29" w:name="_Ref8463489"/>
-      <w:r>
-        <w:rPr>
-          <w:szCs w:val="24"/>
-          <w:lang w:val="en-US"/>
-        </w:rPr>
-        <w:t>H</w:t>
-      </w:r>
-      <w:r>
-        <w:rPr>
-          <w:szCs w:val="24"/>
-          <w:lang w:val="en-US"/>
-        </w:rPr>
-        <w:t>ani</w:t>
-      </w:r>
-      <w:r>
-        <w:rPr>
-          <w:szCs w:val="24"/>
-          <w:lang w:val="en-US"/>
-        </w:rPr>
-        <w:t>, S. U</w:t>
-      </w:r>
-      <w:r>
-        <w:rPr>
-          <w:szCs w:val="24"/>
-          <w:lang w:val="en-US"/>
-        </w:rPr>
-        <w:t>.:</w:t>
-      </w:r>
-      <w:r>
-        <w:rPr>
-          <w:szCs w:val="24"/>
-          <w:lang w:val="en-US"/>
-        </w:rPr>
-        <w:t xml:space="preserve"> Impact of process improvement on software development predictions, for measuring software development project's performance benefits,</w:t>
-      </w:r>
-      <w:r>
-        <w:rPr>
-          <w:szCs w:val="24"/>
-          <w:lang w:val="en-US"/>
-        </w:rPr>
-        <w:t xml:space="preserve"> In:</w:t>
-      </w:r>
-      <w:r>
-        <w:rPr>
-          <w:szCs w:val="24"/>
-          <w:lang w:val="en-US"/>
-        </w:rPr>
-        <w:t xml:space="preserve"> Proceedings of the 7th International Conference on Frontiers of Information Technology, </w:t>
-      </w:r>
-      <w:r>
-        <w:rPr>
-          <w:szCs w:val="24"/>
-          <w:lang w:val="en-US"/>
-        </w:rPr>
-        <w:t xml:space="preserve">p 54, </w:t>
-      </w:r>
-      <w:r>
-        <w:rPr>
-          <w:szCs w:val="24"/>
-          <w:lang w:val="en-US"/>
-        </w:rPr>
-        <w:t>(</w:t>
-      </w:r>
-      <w:r>
-        <w:rPr>
-          <w:szCs w:val="24"/>
-          <w:lang w:val="en-US"/>
-        </w:rPr>
-        <w:t>2009</w:t>
-      </w:r>
-      <w:r>
-        <w:rPr>
-          <w:szCs w:val="24"/>
-          <w:lang w:val="en-US"/>
-        </w:rPr>
-        <w:t>).</w:t>
+      <w:bookmarkStart w:id="29" w:name="_Ref8463588"/>
+      <w:r>
+        <w:rPr>
+          <w:lang w:val="en-US"/>
+        </w:rPr>
+        <w:t>Mendoza</w:t>
+      </w:r>
+      <w:r>
+        <w:rPr>
+          <w:lang w:val="en-US"/>
+        </w:rPr>
+        <w:t xml:space="preserve">, V.; </w:t>
+      </w:r>
+      <w:r>
+        <w:rPr>
+          <w:lang w:val="en-US"/>
+        </w:rPr>
+        <w:t>S</w:t>
+      </w:r>
+      <w:r>
+        <w:rPr>
+          <w:lang w:val="en-US"/>
+        </w:rPr>
+        <w:t>ilveira</w:t>
+      </w:r>
+      <w:r>
+        <w:rPr>
+          <w:lang w:val="en-US"/>
+        </w:rPr>
+        <w:t xml:space="preserve">, D. S.; </w:t>
+      </w:r>
+      <w:r>
+        <w:rPr>
+          <w:lang w:val="en-US"/>
+        </w:rPr>
+        <w:t>A</w:t>
+      </w:r>
+      <w:r>
+        <w:rPr>
+          <w:lang w:val="en-US"/>
+        </w:rPr>
+        <w:t>lbuquerque</w:t>
+      </w:r>
+      <w:r>
+        <w:rPr>
+          <w:lang w:val="en-US"/>
+        </w:rPr>
+        <w:t xml:space="preserve">, M. L.; </w:t>
+      </w:r>
+      <w:r>
+        <w:rPr>
+          <w:lang w:val="en-US"/>
+        </w:rPr>
+        <w:t>A</w:t>
+      </w:r>
+      <w:r>
+        <w:rPr>
+          <w:lang w:val="en-US"/>
+        </w:rPr>
+        <w:t>raújo</w:t>
+      </w:r>
+      <w:r>
+        <w:rPr>
+          <w:lang w:val="en-US"/>
+        </w:rPr>
+        <w:t>, J</w:t>
+      </w:r>
+      <w:r>
+        <w:rPr>
+          <w:lang w:val="en-US"/>
+        </w:rPr>
+        <w:t>.</w:t>
+      </w:r>
+      <w:r>
+        <w:rPr>
+          <w:lang w:val="en-US"/>
+        </w:rPr>
+        <w:t>:</w:t>
+      </w:r>
+      <w:r>
+        <w:rPr>
+          <w:lang w:val="en-US"/>
+        </w:rPr>
+        <w:t xml:space="preserve"> Verifying BPMN Understandability with Novice Business, 33</w:t>
+      </w:r>
+      <w:r>
+        <w:rPr>
+          <w:vertAlign w:val="superscript"/>
+          <w:lang w:val="en-US"/>
+        </w:rPr>
+        <w:t>rd</w:t>
+      </w:r>
+      <w:r>
+        <w:rPr>
+          <w:lang w:val="en-US"/>
+        </w:rPr>
+        <w:t xml:space="preserve"> Symposium on Applied Computing - ACM/SIGAPP, Pau – France,</w:t>
+      </w:r>
+      <w:r>
+        <w:rPr>
+          <w:lang w:val="en-US"/>
+        </w:rPr>
+        <w:t xml:space="preserve"> ACM, </w:t>
+      </w:r>
+      <w:r>
+        <w:rPr>
+          <w:lang w:val="en-US"/>
+        </w:rPr>
+        <w:t>pp. 94-101</w:t>
+      </w:r>
+      <w:r>
+        <w:rPr>
+          <w:lang w:val="en-US"/>
+        </w:rPr>
+        <w:t xml:space="preserve"> (2018).</w:t>
       </w:r>
       <w:bookmarkEnd w:id="29"/>
     </w:p>
@@ -42424,36 +42823,56 @@
           <w:lang w:val="en-US"/>
         </w:rPr>
       </w:pPr>
-      <w:bookmarkStart w:id="30" w:name="_Ref8463588"/>
-      <w:r>
-        <w:rPr>
-          <w:lang w:val="en-US"/>
-        </w:rPr>
-        <w:t>Mendoza</w:t>
-      </w:r>
-      <w:r>
-        <w:rPr>
-          <w:lang w:val="en-US"/>
-        </w:rPr>
-        <w:t xml:space="preserve">, V.; </w:t>
-      </w:r>
-      <w:r>
-        <w:rPr>
-          <w:lang w:val="en-US"/>
-        </w:rPr>
-        <w:t>S</w:t>
-      </w:r>
-      <w:r>
-        <w:rPr>
-          <w:lang w:val="en-US"/>
-        </w:rPr>
-        <w:t>ilveira</w:t>
-      </w:r>
-      <w:r>
-        <w:rPr>
-          <w:lang w:val="en-US"/>
-        </w:rPr>
-        <w:t xml:space="preserve">, D. S.; </w:t>
+      <w:bookmarkStart w:id="30" w:name="_Ref8463590"/>
+      <w:r>
+        <w:rPr>
+          <w:lang w:val="en-US"/>
+        </w:rPr>
+        <w:t>Rodrigues</w:t>
+      </w:r>
+      <w:r>
+        <w:rPr>
+          <w:lang w:val="en-US"/>
+        </w:rPr>
+        <w:t xml:space="preserve">, R. D. A.; </w:t>
+      </w:r>
+      <w:r>
+        <w:rPr>
+          <w:lang w:val="en-US"/>
+        </w:rPr>
+        <w:t>B</w:t>
+      </w:r>
+      <w:r>
+        <w:rPr>
+          <w:lang w:val="en-US"/>
+        </w:rPr>
+        <w:t>arros</w:t>
+      </w:r>
+      <w:r>
+        <w:rPr>
+          <w:lang w:val="en-US"/>
+        </w:rPr>
+        <w:t xml:space="preserve">, M. D. O.; </w:t>
+      </w:r>
+      <w:proofErr w:type="spellStart"/>
+      <w:r>
+        <w:rPr>
+          <w:lang w:val="en-US"/>
+        </w:rPr>
+        <w:t>R</w:t>
+      </w:r>
+      <w:r>
+        <w:rPr>
+          <w:lang w:val="en-US"/>
+        </w:rPr>
+        <w:t>evoredo</w:t>
+      </w:r>
+      <w:proofErr w:type="spellEnd"/>
+      <w:r>
+        <w:rPr>
+          <w:lang w:val="en-US"/>
+        </w:rPr>
+        <w:t xml:space="preserve">, K.; </w:t>
       </w:r>
       <w:r>
         <w:rPr>
@@ -42465,31 +42884,31 @@
         <w:rPr>
           <w:lang w:val="en-US"/>
         </w:rPr>
-        <w:t>lbuquerque</w:t>
-      </w:r>
-      <w:r>
-        <w:rPr>
-          <w:lang w:val="en-US"/>
-        </w:rPr>
-        <w:t xml:space="preserve">, M. L.; </w:t>
-      </w:r>
-      <w:r>
-        <w:rPr>
-          <w:lang w:val="en-US"/>
-        </w:rPr>
-        <w:t>A</w:t>
-      </w:r>
-      <w:r>
-        <w:rPr>
-          <w:lang w:val="en-US"/>
-        </w:rPr>
-        <w:t>raújo</w:t>
-      </w:r>
-      <w:r>
-        <w:rPr>
-          <w:lang w:val="en-US"/>
-        </w:rPr>
-        <w:t>, J</w:t>
+        <w:t>zevedo</w:t>
+      </w:r>
+      <w:r>
+        <w:rPr>
+          <w:lang w:val="en-US"/>
+        </w:rPr>
+        <w:t xml:space="preserve">, L. G.; </w:t>
+      </w:r>
+      <w:r>
+        <w:rPr>
+          <w:lang w:val="en-US"/>
+        </w:rPr>
+        <w:t>L</w:t>
+      </w:r>
+      <w:r>
+        <w:rPr>
+          <w:lang w:val="en-US"/>
+        </w:rPr>
+        <w:t xml:space="preserve">eopold </w:t>
+      </w:r>
+      <w:r>
+        <w:rPr>
+          <w:lang w:val="en-US"/>
+        </w:rPr>
+        <w:t>H</w:t>
       </w:r>
       <w:r>
         <w:rPr>
@@ -42507,38 +42926,7 @@
         <w:rPr>
           <w:lang w:val="en-US"/>
         </w:rPr>
-        <w:t xml:space="preserve"> Verifying BPMN Understandability with Novice Business, 33</w:t>
-      </w:r>
-      <w:r>
-        <w:rPr>
-          <w:vertAlign w:val="superscript"/>
-          <w:lang w:val="en-US"/>
-        </w:rPr>
-        <w:t>rd</w:t>
-      </w:r>
-      <w:r>
-        <w:rPr>
-          <w:lang w:val="en-US"/>
-        </w:rPr>
-        <w:t xml:space="preserve"> Symposium on Applied Computing - ACM/SIGAPP, Pau – France,</w:t>
-      </w:r>
-      <w:r>
-        <w:rPr>
-          <w:lang w:val="en-US"/>
-        </w:rPr>
-        <w:t xml:space="preserve"> ACM, </w:t>
-      </w:r>
-      <w:r>
-        <w:rPr>
-          <w:lang w:val="en-US"/>
-        </w:rPr>
-        <w:t>pp. 94-101</w:t>
-      </w:r>
-      <w:r>
-        <w:rPr>
-          <w:lang w:val="en-US"/>
-        </w:rPr>
-        <w:t xml:space="preserve"> (2018).</w:t>
+        <w:t xml:space="preserve"> An experiment on process model understandability using textual work instructions and BPMN models, In: 29th SBES, pp. 41-50, (2015).</w:t>
       </w:r>
       <w:bookmarkEnd w:id="30"/>
     </w:p>
@@ -42549,110 +42937,102 @@
           <w:lang w:val="en-US"/>
         </w:rPr>
       </w:pPr>
-      <w:bookmarkStart w:id="31" w:name="_Ref8463590"/>
-      <w:r>
-        <w:rPr>
-          <w:lang w:val="en-US"/>
-        </w:rPr>
-        <w:t>Rodrigues</w:t>
-      </w:r>
-      <w:r>
-        <w:rPr>
-          <w:lang w:val="en-US"/>
-        </w:rPr>
-        <w:t xml:space="preserve">, R. D. A.; </w:t>
-      </w:r>
-      <w:r>
-        <w:rPr>
-          <w:lang w:val="en-US"/>
-        </w:rPr>
-        <w:t>B</w:t>
-      </w:r>
-      <w:r>
-        <w:rPr>
-          <w:lang w:val="en-US"/>
-        </w:rPr>
-        <w:t>arros</w:t>
-      </w:r>
-      <w:r>
-        <w:rPr>
-          <w:lang w:val="en-US"/>
-        </w:rPr>
-        <w:t xml:space="preserve">, M. D. O.; </w:t>
-      </w:r>
+      <w:bookmarkStart w:id="31" w:name="_Ref8463739"/>
       <w:proofErr w:type="spellStart"/>
       <w:r>
         <w:rPr>
+          <w:szCs w:val="24"/>
+          <w:lang w:val="en-US"/>
+        </w:rPr>
+        <w:t>Figl</w:t>
+      </w:r>
+      <w:proofErr w:type="spellEnd"/>
+      <w:r>
+        <w:rPr>
+          <w:caps/>
+          <w:szCs w:val="24"/>
+          <w:lang w:val="en-US"/>
+        </w:rPr>
+        <w:t xml:space="preserve">, K., </w:t>
+      </w:r>
+      <w:r>
+        <w:rPr>
+          <w:szCs w:val="24"/>
           <w:lang w:val="en-US"/>
         </w:rPr>
         <w:t>R</w:t>
       </w:r>
       <w:r>
         <w:rPr>
-          <w:lang w:val="en-US"/>
-        </w:rPr>
-        <w:t>evoredo</w:t>
-      </w:r>
-      <w:proofErr w:type="spellEnd"/>
-      <w:r>
-        <w:rPr>
-          <w:lang w:val="en-US"/>
-        </w:rPr>
-        <w:t xml:space="preserve">, K.; </w:t>
-      </w:r>
-      <w:r>
-        <w:rPr>
-          <w:lang w:val="en-US"/>
-        </w:rPr>
-        <w:t>A</w:t>
-      </w:r>
-      <w:r>
-        <w:rPr>
-          <w:lang w:val="en-US"/>
-        </w:rPr>
-        <w:t>zevedo</w:t>
-      </w:r>
-      <w:r>
-        <w:rPr>
-          <w:lang w:val="en-US"/>
-        </w:rPr>
-        <w:t xml:space="preserve">, L. G.; </w:t>
-      </w:r>
-      <w:r>
-        <w:rPr>
-          <w:lang w:val="en-US"/>
-        </w:rPr>
-        <w:t>L</w:t>
-      </w:r>
-      <w:r>
-        <w:rPr>
-          <w:lang w:val="en-US"/>
-        </w:rPr>
-        <w:t xml:space="preserve">eopold </w:t>
-      </w:r>
-      <w:r>
-        <w:rPr>
-          <w:lang w:val="en-US"/>
-        </w:rPr>
-        <w:t>H</w:t>
-      </w:r>
-      <w:r>
-        <w:rPr>
+          <w:szCs w:val="24"/>
+          <w:lang w:val="en-US"/>
+        </w:rPr>
+        <w:t>ecker</w:t>
+      </w:r>
+      <w:r>
+        <w:rPr>
+          <w:caps/>
+          <w:szCs w:val="24"/>
+          <w:lang w:val="en-US"/>
+        </w:rPr>
+        <w:t>, J.</w:t>
+      </w:r>
+      <w:r>
+        <w:rPr>
+          <w:caps/>
+          <w:szCs w:val="24"/>
+          <w:lang w:val="en-US"/>
+        </w:rPr>
+        <w:t>;</w:t>
+      </w:r>
+      <w:r>
+        <w:rPr>
+          <w:szCs w:val="24"/>
+          <w:lang w:val="en-US"/>
+        </w:rPr>
+        <w:t xml:space="preserve"> Exploring cognitive style and task-specific preferences for process representations. Requirements Eng., 21</w:t>
+      </w:r>
+      <w:r>
+        <w:rPr>
+          <w:szCs w:val="24"/>
+          <w:lang w:val="en-US"/>
+        </w:rPr>
+        <w:t>(1)</w:t>
+      </w:r>
+      <w:r>
+        <w:rPr>
+          <w:szCs w:val="24"/>
+          <w:lang w:val="en-US"/>
+        </w:rPr>
+        <w:t xml:space="preserve">, pp. 63–85 </w:t>
+      </w:r>
+      <w:r>
+        <w:rPr>
+          <w:szCs w:val="24"/>
+          <w:lang w:val="en-US"/>
+        </w:rPr>
+        <w:t>(</w:t>
+      </w:r>
+      <w:r>
+        <w:rPr>
+          <w:szCs w:val="24"/>
+          <w:lang w:val="en-US"/>
+        </w:rPr>
+        <w:t>2014</w:t>
+      </w:r>
+      <w:r>
+        <w:rPr>
+          <w:szCs w:val="24"/>
+          <w:lang w:val="en-US"/>
+        </w:rPr>
+        <w:t>)</w:t>
+      </w:r>
+      <w:r>
+        <w:rPr>
+          <w:szCs w:val="24"/>
           <w:lang w:val="en-US"/>
         </w:rPr>
         <w:t>.</w:t>
-      </w:r>
-      <w:r>
-        <w:rPr>
-          <w:lang w:val="en-US"/>
-        </w:rPr>
-        <w:t>:</w:t>
-      </w:r>
-      <w:r>
-        <w:rPr>
-          <w:lang w:val="en-US"/>
-        </w:rPr>
-        <w:t xml:space="preserve"> An experiment on process model understandability using textual work instructions and BPMN models, In: 29th SBES, pp. 41-50, (2015).</w:t>
       </w:r>
       <w:bookmarkEnd w:id="31"/>
     </w:p>
@@ -42660,102 +43040,166 @@
       <w:pPr>
         <w:pStyle w:val="referenceitem"/>
         <w:rPr>
+          <w:caps/>
           <w:lang w:val="en-US"/>
         </w:rPr>
       </w:pPr>
-      <w:bookmarkStart w:id="32" w:name="_Ref8463739"/>
+      <w:bookmarkStart w:id="32" w:name="_Ref8463850"/>
       <w:proofErr w:type="spellStart"/>
       <w:r>
         <w:rPr>
-          <w:szCs w:val="24"/>
-          <w:lang w:val="en-US"/>
-        </w:rPr>
-        <w:t>Figl</w:t>
+          <w:lang w:val="en-US"/>
+        </w:rPr>
+        <w:t>M</w:t>
+      </w:r>
+      <w:r>
+        <w:rPr>
+          <w:lang w:val="en-US"/>
+        </w:rPr>
+        <w:t>endling</w:t>
       </w:r>
       <w:proofErr w:type="spellEnd"/>
       <w:r>
         <w:rPr>
           <w:caps/>
-          <w:szCs w:val="24"/>
-          <w:lang w:val="en-US"/>
-        </w:rPr>
-        <w:t xml:space="preserve">, K., </w:t>
-      </w:r>
-      <w:r>
-        <w:rPr>
-          <w:szCs w:val="24"/>
+          <w:lang w:val="en-US"/>
+        </w:rPr>
+        <w:t xml:space="preserve">, J.; </w:t>
+      </w:r>
+      <w:proofErr w:type="spellStart"/>
+      <w:r>
+        <w:rPr>
           <w:lang w:val="en-US"/>
         </w:rPr>
         <w:t>R</w:t>
       </w:r>
       <w:r>
         <w:rPr>
-          <w:szCs w:val="24"/>
-          <w:lang w:val="en-US"/>
-        </w:rPr>
-        <w:t>ecker</w:t>
+          <w:lang w:val="en-US"/>
+        </w:rPr>
+        <w:t>eijers</w:t>
       </w:r>
       <w:r>
         <w:rPr>
           <w:caps/>
-          <w:szCs w:val="24"/>
-          <w:lang w:val="en-US"/>
-        </w:rPr>
-        <w:t>, J.</w:t>
-      </w:r>
+          <w:lang w:val="en-US"/>
+        </w:rPr>
+        <w:t>H</w:t>
+      </w:r>
+      <w:proofErr w:type="spellEnd"/>
       <w:r>
         <w:rPr>
           <w:caps/>
-          <w:szCs w:val="24"/>
-          <w:lang w:val="en-US"/>
-        </w:rPr>
-        <w:t>;</w:t>
-      </w:r>
-      <w:r>
-        <w:rPr>
-          <w:szCs w:val="24"/>
-          <w:lang w:val="en-US"/>
-        </w:rPr>
-        <w:t xml:space="preserve"> Exploring cognitive style and task-specific preferences for process representations. Requirements Eng., 21</w:t>
-      </w:r>
-      <w:r>
-        <w:rPr>
-          <w:szCs w:val="24"/>
-          <w:lang w:val="en-US"/>
-        </w:rPr>
-        <w:t>(1)</w:t>
-      </w:r>
-      <w:r>
-        <w:rPr>
-          <w:szCs w:val="24"/>
-          <w:lang w:val="en-US"/>
-        </w:rPr>
-        <w:t xml:space="preserve">, pp. 63–85 </w:t>
-      </w:r>
-      <w:r>
-        <w:rPr>
-          <w:szCs w:val="24"/>
+          <w:lang w:val="en-US"/>
+        </w:rPr>
+        <w:t xml:space="preserve">.; </w:t>
+      </w:r>
+      <w:r>
+        <w:rPr>
+          <w:lang w:val="en-US"/>
+        </w:rPr>
+        <w:t>C</w:t>
+      </w:r>
+      <w:r>
+        <w:rPr>
+          <w:lang w:val="en-US"/>
+        </w:rPr>
+        <w:t>ardoso</w:t>
+      </w:r>
+      <w:r>
+        <w:rPr>
+          <w:caps/>
+          <w:lang w:val="en-US"/>
+        </w:rPr>
+        <w:t>, e</w:t>
+      </w:r>
+      <w:r>
+        <w:rPr>
+          <w:caps/>
+          <w:lang w:val="en-US"/>
+        </w:rPr>
+        <w:t>.</w:t>
+      </w:r>
+      <w:r>
+        <w:rPr>
+          <w:caps/>
+          <w:lang w:val="en-US"/>
+        </w:rPr>
+        <w:t xml:space="preserve"> J.</w:t>
+      </w:r>
+      <w:r>
+        <w:rPr>
+          <w:caps/>
+          <w:lang w:val="en-US"/>
+        </w:rPr>
+        <w:t xml:space="preserve">; </w:t>
+      </w:r>
+      <w:r>
+        <w:rPr>
+          <w:lang w:val="en-US"/>
+        </w:rPr>
+        <w:t xml:space="preserve">What Makes Process Models </w:t>
+      </w:r>
+      <w:proofErr w:type="gramStart"/>
+      <w:r>
+        <w:rPr>
+          <w:lang w:val="en-US"/>
+        </w:rPr>
+        <w:t>Understandable?,</w:t>
+      </w:r>
+      <w:proofErr w:type="gramEnd"/>
+      <w:r>
+        <w:rPr>
+          <w:lang w:val="en-US"/>
+        </w:rPr>
+        <w:t xml:space="preserve"> In: Business Process </w:t>
+      </w:r>
+      <w:proofErr w:type="spellStart"/>
+      <w:r>
+        <w:rPr>
+          <w:lang w:val="en-US"/>
+        </w:rPr>
+        <w:t>Management,</w:t>
+      </w:r>
+      <w:r>
+        <w:rPr>
+          <w:lang w:val="en-US"/>
+        </w:rPr>
+        <w:t>Springer</w:t>
+      </w:r>
+      <w:proofErr w:type="spellEnd"/>
+      <w:r>
+        <w:rPr>
+          <w:lang w:val="en-US"/>
+        </w:rPr>
+        <w:t xml:space="preserve">, Berlin, Heidelberg, </w:t>
+      </w:r>
+      <w:r>
+        <w:rPr>
+          <w:lang w:val="en-US"/>
+        </w:rPr>
+        <w:t xml:space="preserve"> pp. 48–63, </w:t>
+      </w:r>
+      <w:r>
+        <w:rPr>
           <w:lang w:val="en-US"/>
         </w:rPr>
         <w:t>(</w:t>
       </w:r>
       <w:r>
         <w:rPr>
-          <w:szCs w:val="24"/>
-          <w:lang w:val="en-US"/>
-        </w:rPr>
-        <w:t>2014</w:t>
-      </w:r>
-      <w:r>
-        <w:rPr>
-          <w:szCs w:val="24"/>
+          <w:lang w:val="en-US"/>
+        </w:rPr>
+        <w:t>2007</w:t>
+      </w:r>
+      <w:r>
+        <w:rPr>
           <w:lang w:val="en-US"/>
         </w:rPr>
         <w:t>)</w:t>
       </w:r>
       <w:r>
         <w:rPr>
-          <w:szCs w:val="24"/>
           <w:lang w:val="en-US"/>
         </w:rPr>
         <w:t>.</w:t>
@@ -42766,143 +43210,64 @@
       <w:pPr>
         <w:pStyle w:val="referenceitem"/>
         <w:rPr>
-          <w:caps/>
           <w:lang w:val="en-US"/>
         </w:rPr>
       </w:pPr>
-      <w:bookmarkStart w:id="33" w:name="_Ref8463850"/>
+      <w:bookmarkStart w:id="33" w:name="_Ref32737256"/>
+      <w:bookmarkStart w:id="34" w:name="_Hlk8976924"/>
+      <w:bookmarkStart w:id="35" w:name="_Ref8464705"/>
       <w:proofErr w:type="spellStart"/>
       <w:r>
         <w:rPr>
           <w:lang w:val="en-US"/>
         </w:rPr>
-        <w:t>M</w:t>
-      </w:r>
-      <w:r>
-        <w:rPr>
-          <w:lang w:val="en-US"/>
-        </w:rPr>
-        <w:t>endling</w:t>
+        <w:lastRenderedPageBreak/>
+        <w:t>Kitchenham</w:t>
       </w:r>
       <w:proofErr w:type="spellEnd"/>
       <w:r>
         <w:rPr>
-          <w:caps/>
-          <w:lang w:val="en-US"/>
-        </w:rPr>
-        <w:t xml:space="preserve">, J.; </w:t>
+          <w:lang w:val="en-US"/>
+        </w:rPr>
+        <w:t xml:space="preserve">, Barbara A.; DYBA, Tore; JORGENSEN, </w:t>
       </w:r>
       <w:proofErr w:type="spellStart"/>
       <w:r>
         <w:rPr>
           <w:lang w:val="en-US"/>
         </w:rPr>
-        <w:t>R</w:t>
-      </w:r>
-      <w:r>
-        <w:rPr>
-          <w:lang w:val="en-US"/>
-        </w:rPr>
-        <w:t>eijers</w:t>
-      </w:r>
-      <w:r>
-        <w:rPr>
-          <w:caps/>
-          <w:lang w:val="en-US"/>
-        </w:rPr>
-        <w:t>H</w:t>
+        <w:t>Magne</w:t>
       </w:r>
       <w:proofErr w:type="spellEnd"/>
       <w:r>
         <w:rPr>
-          <w:caps/>
-          <w:lang w:val="en-US"/>
-        </w:rPr>
-        <w:t xml:space="preserve">.; </w:t>
-      </w:r>
-      <w:r>
-        <w:rPr>
-          <w:lang w:val="en-US"/>
-        </w:rPr>
-        <w:t>C</w:t>
-      </w:r>
-      <w:r>
-        <w:rPr>
-          <w:lang w:val="en-US"/>
-        </w:rPr>
-        <w:t>ardoso</w:t>
-      </w:r>
-      <w:r>
-        <w:rPr>
-          <w:caps/>
-          <w:lang w:val="en-US"/>
-        </w:rPr>
-        <w:t>, e</w:t>
-      </w:r>
-      <w:r>
-        <w:rPr>
-          <w:caps/>
-          <w:lang w:val="en-US"/>
-        </w:rPr>
-        <w:t>.</w:t>
-      </w:r>
-      <w:r>
-        <w:rPr>
-          <w:caps/>
-          <w:lang w:val="en-US"/>
-        </w:rPr>
-        <w:t xml:space="preserve"> J.</w:t>
-      </w:r>
-      <w:r>
-        <w:rPr>
-          <w:caps/>
-          <w:lang w:val="en-US"/>
-        </w:rPr>
-        <w:t xml:space="preserve">; </w:t>
-      </w:r>
-      <w:r>
-        <w:rPr>
-          <w:lang w:val="en-US"/>
-        </w:rPr>
-        <w:t xml:space="preserve">What Makes Process Models Understandable?, In: Business Process </w:t>
-      </w:r>
-      <w:proofErr w:type="spellStart"/>
-      <w:r>
-        <w:rPr>
-          <w:lang w:val="en-US"/>
-        </w:rPr>
-        <w:t>Management,</w:t>
-      </w:r>
-      <w:r>
-        <w:rPr>
-          <w:lang w:val="en-US"/>
-        </w:rPr>
-        <w:t>Springer</w:t>
-      </w:r>
-      <w:proofErr w:type="spellEnd"/>
-      <w:r>
-        <w:rPr>
-          <w:lang w:val="en-US"/>
-        </w:rPr>
-        <w:t xml:space="preserve">, Berlin, Heidelberg, </w:t>
-      </w:r>
-      <w:r>
-        <w:rPr>
-          <w:lang w:val="en-US"/>
-        </w:rPr>
-        <w:t xml:space="preserve"> pp. 48–63, </w:t>
-      </w:r>
-      <w:r>
-        <w:rPr>
-          <w:lang w:val="en-US"/>
-        </w:rPr>
-        <w:t>(</w:t>
-      </w:r>
-      <w:r>
-        <w:rPr>
-          <w:lang w:val="en-US"/>
-        </w:rPr>
-        <w:t>2007</w:t>
+          <w:lang w:val="en-US"/>
+        </w:rPr>
+        <w:t>. Evidence-based software engineering. In: Proceedings of the 26th international conference on software engineering. IEEE Computer Society, p</w:t>
+      </w:r>
+      <w:r>
+        <w:rPr>
+          <w:lang w:val="en-US"/>
+        </w:rPr>
+        <w:t>p</w:t>
+      </w:r>
+      <w:r>
+        <w:rPr>
+          <w:lang w:val="en-US"/>
+        </w:rPr>
+        <w:t>. 273-281</w:t>
+      </w:r>
+      <w:r>
+        <w:rPr>
+          <w:lang w:val="en-US"/>
+        </w:rPr>
+        <w:t xml:space="preserve"> (</w:t>
+      </w:r>
+      <w:r>
+        <w:rPr>
+          <w:lang w:val="en-US"/>
+        </w:rPr>
+        <w:t>2004</w:t>
       </w:r>
       <w:r>
         <w:rPr>
@@ -42925,49 +43290,116 @@
           <w:lang w:val="en-US"/>
         </w:rPr>
       </w:pPr>
-      <w:bookmarkStart w:id="34" w:name="_Ref32737256"/>
-      <w:bookmarkStart w:id="35" w:name="_Hlk8976924"/>
-      <w:bookmarkStart w:id="36" w:name="_Ref8464705"/>
+      <w:bookmarkStart w:id="36" w:name="_Ref32737270"/>
+      <w:r>
+        <w:rPr>
+          <w:lang w:val="en-US"/>
+        </w:rPr>
+        <w:t>Petersen,</w:t>
+      </w:r>
+      <w:r>
+        <w:rPr>
+          <w:lang w:val="en-US"/>
+        </w:rPr>
+        <w:t xml:space="preserve"> </w:t>
+      </w:r>
+      <w:r>
+        <w:rPr>
+          <w:lang w:val="en-US"/>
+        </w:rPr>
+        <w:t>K.</w:t>
+      </w:r>
+      <w:r>
+        <w:rPr>
+          <w:lang w:val="en-US"/>
+        </w:rPr>
+        <w:t>;</w:t>
+      </w:r>
+      <w:r>
+        <w:rPr>
+          <w:lang w:val="en-US"/>
+        </w:rPr>
+        <w:t xml:space="preserve"> Feldt,</w:t>
+      </w:r>
+      <w:r>
+        <w:rPr>
+          <w:lang w:val="en-US"/>
+        </w:rPr>
+        <w:t xml:space="preserve"> </w:t>
+      </w:r>
+      <w:r>
+        <w:rPr>
+          <w:lang w:val="en-US"/>
+        </w:rPr>
+        <w:t>R.</w:t>
+      </w:r>
+      <w:r>
+        <w:rPr>
+          <w:lang w:val="en-US"/>
+        </w:rPr>
+        <w:t>;</w:t>
+      </w:r>
+      <w:r>
+        <w:rPr>
+          <w:lang w:val="en-US"/>
+        </w:rPr>
+        <w:t xml:space="preserve"> Mujtaba, S.</w:t>
+      </w:r>
+      <w:r>
+        <w:rPr>
+          <w:lang w:val="en-US"/>
+        </w:rPr>
+        <w:t xml:space="preserve">; </w:t>
+      </w:r>
       <w:proofErr w:type="spellStart"/>
       <w:r>
         <w:rPr>
           <w:lang w:val="en-US"/>
         </w:rPr>
-        <w:lastRenderedPageBreak/>
-        <w:t>Kitchenham</w:t>
+        <w:t>Mattsson</w:t>
       </w:r>
       <w:proofErr w:type="spellEnd"/>
       <w:r>
         <w:rPr>
           <w:lang w:val="en-US"/>
         </w:rPr>
-        <w:t xml:space="preserve">, Barbara A.; DYBA, Tore; JORGENSEN, </w:t>
-      </w:r>
-      <w:proofErr w:type="spellStart"/>
-      <w:r>
-        <w:rPr>
-          <w:lang w:val="en-US"/>
-        </w:rPr>
-        <w:t>Magne</w:t>
-      </w:r>
-      <w:proofErr w:type="spellEnd"/>
-      <w:r>
-        <w:rPr>
-          <w:lang w:val="en-US"/>
-        </w:rPr>
-        <w:t>. Evidence-based software engineering. In: Proceedings of the 26th international conference on software engineering. IEEE Computer Society, p</w:t>
-      </w:r>
-      <w:r>
-        <w:rPr>
-          <w:lang w:val="en-US"/>
-        </w:rPr>
-        <w:t>p</w:t>
-      </w:r>
-      <w:r>
-        <w:rPr>
-          <w:lang w:val="en-US"/>
-        </w:rPr>
-        <w:t>. 273-281</w:t>
+        <w:t>,</w:t>
+      </w:r>
+      <w:r>
+        <w:rPr>
+          <w:lang w:val="en-US"/>
+        </w:rPr>
+        <w:t xml:space="preserve"> </w:t>
+      </w:r>
+      <w:r>
+        <w:rPr>
+          <w:lang w:val="en-US"/>
+        </w:rPr>
+        <w:t>M.</w:t>
+      </w:r>
+      <w:r>
+        <w:rPr>
+          <w:lang w:val="en-US"/>
+        </w:rPr>
+        <w:t>:</w:t>
+      </w:r>
+      <w:r>
+        <w:rPr>
+          <w:lang w:val="en-US"/>
+        </w:rPr>
+        <w:t xml:space="preserve"> Systematic mapping studies in software engineering, in: EASE ’08: Proceedings of the 12th International Conference on Evaluation and Assessment in Software Engineering, </w:t>
+      </w:r>
+      <w:r>
+        <w:rPr>
+          <w:lang w:val="en-US"/>
+        </w:rPr>
+        <w:t>v</w:t>
+      </w:r>
+      <w:r>
+        <w:rPr>
+          <w:lang w:val="en-US"/>
+        </w:rPr>
+        <w:t>ol. 8, pp. 68-77</w:t>
       </w:r>
       <w:r>
         <w:rPr>
@@ -42979,7 +43411,7 @@
         <w:rPr>
           <w:lang w:val="en-US"/>
         </w:rPr>
-        <w:t>2004</w:t>
+        <w:t>2008</w:t>
       </w:r>
       <w:r>
         <w:rPr>
@@ -42993,7 +43425,7 @@
         </w:rPr>
         <w:t>.</w:t>
       </w:r>
-      <w:bookmarkEnd w:id="34"/>
+      <w:bookmarkEnd w:id="36"/>
     </w:p>
     <w:p>
       <w:pPr>
@@ -43002,92 +43434,12 @@
           <w:lang w:val="en-US"/>
         </w:rPr>
       </w:pPr>
-      <w:bookmarkStart w:id="37" w:name="_Ref32737270"/>
-      <w:r>
-        <w:rPr>
-          <w:lang w:val="en-US"/>
-        </w:rPr>
-        <w:t>Petersen,</w:t>
-      </w:r>
-      <w:r>
-        <w:rPr>
-          <w:lang w:val="en-US"/>
-        </w:rPr>
-        <w:t xml:space="preserve"> </w:t>
-      </w:r>
-      <w:r>
-        <w:rPr>
-          <w:lang w:val="en-US"/>
-        </w:rPr>
-        <w:t>K.</w:t>
-      </w:r>
-      <w:r>
-        <w:rPr>
-          <w:lang w:val="en-US"/>
-        </w:rPr>
-        <w:t>;</w:t>
-      </w:r>
-      <w:r>
-        <w:rPr>
-          <w:lang w:val="en-US"/>
-        </w:rPr>
-        <w:t xml:space="preserve"> Feldt,</w:t>
-      </w:r>
-      <w:r>
-        <w:rPr>
-          <w:lang w:val="en-US"/>
-        </w:rPr>
-        <w:t xml:space="preserve"> </w:t>
-      </w:r>
-      <w:r>
-        <w:rPr>
-          <w:lang w:val="en-US"/>
-        </w:rPr>
-        <w:t>R.</w:t>
-      </w:r>
-      <w:r>
-        <w:rPr>
-          <w:lang w:val="en-US"/>
-        </w:rPr>
-        <w:t>;</w:t>
-      </w:r>
-      <w:r>
-        <w:rPr>
-          <w:lang w:val="en-US"/>
-        </w:rPr>
-        <w:t xml:space="preserve"> Mujtaba, S.</w:t>
-      </w:r>
-      <w:r>
-        <w:rPr>
-          <w:lang w:val="en-US"/>
-        </w:rPr>
-        <w:t xml:space="preserve">; </w:t>
-      </w:r>
-      <w:proofErr w:type="spellStart"/>
-      <w:r>
-        <w:rPr>
-          <w:lang w:val="en-US"/>
-        </w:rPr>
-        <w:t>Mattsson</w:t>
-      </w:r>
-      <w:proofErr w:type="spellEnd"/>
-      <w:r>
-        <w:rPr>
-          <w:lang w:val="en-US"/>
-        </w:rPr>
-        <w:t>,</w:t>
-      </w:r>
-      <w:r>
-        <w:rPr>
-          <w:lang w:val="en-US"/>
-        </w:rPr>
-        <w:t xml:space="preserve"> </w:t>
-      </w:r>
-      <w:r>
-        <w:rPr>
-          <w:lang w:val="en-US"/>
-        </w:rPr>
-        <w:t>M.</w:t>
+      <w:bookmarkStart w:id="37" w:name="_Ref32742498"/>
+      <w:r>
+        <w:rPr>
+          <w:lang w:val="en-US"/>
+        </w:rPr>
+        <w:t>Ko, R. K. L.</w:t>
       </w:r>
       <w:r>
         <w:rPr>
@@ -43099,7 +43451,19 @@
         <w:rPr>
           <w:lang w:val="en-US"/>
         </w:rPr>
-        <w:t xml:space="preserve"> Systematic mapping studies in software engineering, in: EASE ’08: Proceedings of the 12th International Conference on Evaluation and Assessment in Software Engineering, </w:t>
+        <w:t xml:space="preserve"> A computer scientist’s introductory guide to business process management (BPM), </w:t>
+      </w:r>
+      <w:r>
+        <w:rPr>
+          <w:lang w:val="en-US"/>
+        </w:rPr>
+        <w:t>XRDS: Crossroads, The ACM Magazine for Students</w:t>
+      </w:r>
+      <w:r>
+        <w:rPr>
+          <w:lang w:val="en-US"/>
+        </w:rPr>
+        <w:t xml:space="preserve">, </w:t>
       </w:r>
       <w:r>
         <w:rPr>
@@ -43111,19 +43475,31 @@
         <w:rPr>
           <w:lang w:val="en-US"/>
         </w:rPr>
-        <w:t>ol. 8, pp. 68-77</w:t>
-      </w:r>
-      <w:r>
-        <w:rPr>
-          <w:lang w:val="en-US"/>
-        </w:rPr>
-        <w:t xml:space="preserve"> (</w:t>
-      </w:r>
-      <w:r>
-        <w:rPr>
-          <w:lang w:val="en-US"/>
-        </w:rPr>
-        <w:t>2008</w:t>
+        <w:t xml:space="preserve">ol. 15, </w:t>
+      </w:r>
+      <w:r>
+        <w:rPr>
+          <w:lang w:val="en-US"/>
+        </w:rPr>
+        <w:t>n</w:t>
+      </w:r>
+      <w:r>
+        <w:rPr>
+          <w:lang w:val="en-US"/>
+        </w:rPr>
+        <w:t xml:space="preserve">. 4 </w:t>
+      </w:r>
+      <w:r>
+        <w:rPr>
+          <w:lang w:val="en-US"/>
+        </w:rPr>
+        <w:t>(</w:t>
+      </w:r>
+      <w:r>
+        <w:rPr>
+          <w:lang w:val="en-US"/>
+        </w:rPr>
+        <w:t>2009</w:t>
       </w:r>
       <w:r>
         <w:rPr>
@@ -43146,12 +43522,32 @@
           <w:lang w:val="en-US"/>
         </w:rPr>
       </w:pPr>
-      <w:bookmarkStart w:id="38" w:name="_Ref32742498"/>
-      <w:r>
-        <w:rPr>
-          <w:lang w:val="en-US"/>
-        </w:rPr>
-        <w:t>Ko, R. K. L.</w:t>
+      <w:bookmarkStart w:id="38" w:name="_Ref8464805"/>
+      <w:r>
+        <w:rPr>
+          <w:lang w:val="en-US"/>
+        </w:rPr>
+        <w:t>Wahl</w:t>
+      </w:r>
+      <w:r>
+        <w:rPr>
+          <w:lang w:val="en-US"/>
+        </w:rPr>
+        <w:t xml:space="preserve">, T.; </w:t>
+      </w:r>
+      <w:proofErr w:type="spellStart"/>
+      <w:r>
+        <w:rPr>
+          <w:lang w:val="en-US"/>
+        </w:rPr>
+        <w:t>Sindre</w:t>
+      </w:r>
+      <w:proofErr w:type="spellEnd"/>
+      <w:r>
+        <w:rPr>
+          <w:lang w:val="en-US"/>
+        </w:rPr>
+        <w:t>, G.</w:t>
       </w:r>
       <w:r>
         <w:rPr>
@@ -43163,19 +43559,19 @@
         <w:rPr>
           <w:lang w:val="en-US"/>
         </w:rPr>
-        <w:t xml:space="preserve"> A computer scientist’s introductory guide to business process management (BPM), </w:t>
-      </w:r>
-      <w:r>
-        <w:rPr>
-          <w:lang w:val="en-US"/>
-        </w:rPr>
-        <w:t>XRDS: Crossroads, The ACM Magazine for Students</w:t>
-      </w:r>
-      <w:r>
-        <w:rPr>
-          <w:lang w:val="en-US"/>
-        </w:rPr>
-        <w:t xml:space="preserve">, </w:t>
+        <w:t xml:space="preserve"> An analytical evaluation of BPMN usi</w:t>
+      </w:r>
+      <w:r>
+        <w:rPr>
+          <w:lang w:val="en-US"/>
+        </w:rPr>
+        <w:softHyphen/>
+      </w:r>
+      <w:r>
+        <w:rPr>
+          <w:lang w:val="en-US"/>
+        </w:rPr>
+        <w:t xml:space="preserve">ng a semiotic quality framework, Advanced topics in database research, </w:t>
       </w:r>
       <w:r>
         <w:rPr>
@@ -43187,19 +43583,19 @@
         <w:rPr>
           <w:lang w:val="en-US"/>
         </w:rPr>
-        <w:t xml:space="preserve">ol. 15, </w:t>
-      </w:r>
-      <w:r>
-        <w:rPr>
-          <w:lang w:val="en-US"/>
-        </w:rPr>
-        <w:t>n</w:t>
-      </w:r>
-      <w:r>
-        <w:rPr>
-          <w:lang w:val="en-US"/>
-        </w:rPr>
-        <w:t xml:space="preserve">. 4 </w:t>
+        <w:t>ol. 5, pp</w:t>
+      </w:r>
+      <w:r>
+        <w:rPr>
+          <w:lang w:val="en-US"/>
+        </w:rPr>
+        <w:t>.</w:t>
+      </w:r>
+      <w:r>
+        <w:rPr>
+          <w:lang w:val="en-US"/>
+        </w:rPr>
+        <w:t xml:space="preserve"> 94-105 </w:t>
       </w:r>
       <w:r>
         <w:rPr>
@@ -43211,7 +43607,7 @@
         <w:rPr>
           <w:lang w:val="en-US"/>
         </w:rPr>
-        <w:t>2009</w:t>
+        <w:t>2006</w:t>
       </w:r>
       <w:r>
         <w:rPr>
@@ -43234,270 +43630,214 @@
           <w:lang w:val="en-US"/>
         </w:rPr>
       </w:pPr>
-      <w:bookmarkStart w:id="39" w:name="_Ref8464805"/>
-      <w:r>
-        <w:rPr>
-          <w:lang w:val="en-US"/>
-        </w:rPr>
-        <w:t>Wahl</w:t>
-      </w:r>
-      <w:r>
-        <w:rPr>
-          <w:lang w:val="en-US"/>
-        </w:rPr>
-        <w:t xml:space="preserve">, T.; </w:t>
-      </w:r>
+      <w:bookmarkStart w:id="39" w:name="_Ref32738367"/>
       <w:proofErr w:type="spellStart"/>
       <w:r>
         <w:rPr>
           <w:lang w:val="en-US"/>
         </w:rPr>
-        <w:t>Sindre</w:t>
+        <w:t>Indulska</w:t>
       </w:r>
       <w:proofErr w:type="spellEnd"/>
       <w:r>
         <w:rPr>
           <w:lang w:val="en-US"/>
         </w:rPr>
-        <w:t>, G.</w:t>
-      </w:r>
-      <w:r>
-        <w:rPr>
-          <w:lang w:val="en-US"/>
-        </w:rPr>
-        <w:t>:</w:t>
-      </w:r>
-      <w:r>
-        <w:rPr>
-          <w:lang w:val="en-US"/>
-        </w:rPr>
-        <w:t xml:space="preserve"> An analytical evaluation of BPMN usi</w:t>
-      </w:r>
-      <w:r>
-        <w:rPr>
-          <w:lang w:val="en-US"/>
-        </w:rPr>
-        <w:softHyphen/>
-      </w:r>
-      <w:r>
-        <w:rPr>
-          <w:lang w:val="en-US"/>
-        </w:rPr>
-        <w:t xml:space="preserve">ng a semiotic quality framework, Advanced topics in database research, </w:t>
-      </w:r>
-      <w:r>
-        <w:rPr>
-          <w:lang w:val="en-US"/>
-        </w:rPr>
-        <w:t>v</w:t>
-      </w:r>
-      <w:r>
-        <w:rPr>
-          <w:lang w:val="en-US"/>
-        </w:rPr>
-        <w:t>ol. 5, pp</w:t>
-      </w:r>
-      <w:r>
-        <w:rPr>
-          <w:lang w:val="en-US"/>
-        </w:rPr>
-        <w:t>.</w:t>
-      </w:r>
-      <w:r>
-        <w:rPr>
-          <w:lang w:val="en-US"/>
-        </w:rPr>
-        <w:t xml:space="preserve"> 94-105 </w:t>
-      </w:r>
-      <w:r>
-        <w:rPr>
-          <w:lang w:val="en-US"/>
-        </w:rPr>
-        <w:t>(</w:t>
-      </w:r>
-      <w:r>
-        <w:rPr>
-          <w:lang w:val="en-US"/>
-        </w:rPr>
-        <w:t>2006</w:t>
-      </w:r>
-      <w:r>
-        <w:rPr>
-          <w:lang w:val="en-US"/>
-        </w:rPr>
-        <w:t>)</w:t>
-      </w:r>
-      <w:r>
-        <w:rPr>
-          <w:lang w:val="en-US"/>
-        </w:rPr>
-        <w:t>.</w:t>
+        <w:t xml:space="preserve">, M.; </w:t>
+      </w:r>
+      <w:proofErr w:type="spellStart"/>
+      <w:r>
+        <w:rPr>
+          <w:lang w:val="en-US"/>
+        </w:rPr>
+        <w:t>ZurMuehlen</w:t>
+      </w:r>
+      <w:proofErr w:type="spellEnd"/>
+      <w:r>
+        <w:rPr>
+          <w:lang w:val="en-US"/>
+        </w:rPr>
+        <w:t>, M.; Recker, J.:</w:t>
+      </w:r>
+      <w:r>
+        <w:rPr>
+          <w:lang w:val="en-US"/>
+        </w:rPr>
+        <w:t xml:space="preserve"> </w:t>
+      </w:r>
+      <w:r>
+        <w:rPr>
+          <w:lang w:val="en-US"/>
+        </w:rPr>
+        <w:t>Measuring</w:t>
+      </w:r>
+      <w:r>
+        <w:rPr>
+          <w:lang w:val="en-US"/>
+        </w:rPr>
+        <w:t xml:space="preserve"> </w:t>
+      </w:r>
+      <w:r>
+        <w:rPr>
+          <w:lang w:val="en-US"/>
+        </w:rPr>
+        <w:t xml:space="preserve">Method Complexity: The Case of the </w:t>
+      </w:r>
+      <w:proofErr w:type="spellStart"/>
+      <w:r>
+        <w:rPr>
+          <w:lang w:val="en-US"/>
+        </w:rPr>
+        <w:t>Busi</w:t>
+      </w:r>
+      <w:proofErr w:type="spellEnd"/>
+      <w:r>
+        <w:rPr>
+          <w:lang w:val="en-US"/>
+        </w:rPr>
+        <w:t xml:space="preserve">-ness Process </w:t>
+      </w:r>
+      <w:proofErr w:type="spellStart"/>
+      <w:r>
+        <w:rPr>
+          <w:lang w:val="en-US"/>
+        </w:rPr>
+        <w:t>ModelingNotation</w:t>
+      </w:r>
+      <w:proofErr w:type="spellEnd"/>
+      <w:r>
+        <w:rPr>
+          <w:lang w:val="en-US"/>
+        </w:rPr>
+        <w:t>. Technical report, BPM Center Report, n. Apr (2009).</w:t>
       </w:r>
       <w:bookmarkEnd w:id="39"/>
     </w:p>
     <w:p>
       <w:pPr>
         <w:pStyle w:val="referenceitem"/>
-        <w:rPr>
-          <w:lang w:val="en-US"/>
-        </w:rPr>
       </w:pPr>
-      <w:bookmarkStart w:id="40" w:name="_Ref32738367"/>
+      <w:bookmarkStart w:id="40" w:name="_Ref8465944"/>
+      <w:r>
+        <w:rPr>
+          <w:lang w:val="en-US"/>
+        </w:rPr>
+        <w:t>L</w:t>
+      </w:r>
+      <w:r>
+        <w:rPr>
+          <w:lang w:val="en-US"/>
+        </w:rPr>
+        <w:t xml:space="preserve">aue, R.; </w:t>
+      </w:r>
       <w:proofErr w:type="spellStart"/>
       <w:r>
         <w:rPr>
           <w:lang w:val="en-US"/>
         </w:rPr>
-        <w:t>Indulska</w:t>
+        <w:t>G</w:t>
+      </w:r>
+      <w:r>
+        <w:rPr>
+          <w:lang w:val="en-US"/>
+        </w:rPr>
+        <w:t>adatsch</w:t>
       </w:r>
       <w:proofErr w:type="spellEnd"/>
       <w:r>
         <w:rPr>
           <w:lang w:val="en-US"/>
         </w:rPr>
-        <w:t xml:space="preserve">, M.; </w:t>
+        <w:t xml:space="preserve">, A. Measuring the understandability of business process models are we asking the right questions? </w:t>
+      </w:r>
+      <w:r>
+        <w:t xml:space="preserve">In: SPRINGER. </w:t>
       </w:r>
       <w:proofErr w:type="spellStart"/>
       <w:r>
-        <w:rPr>
-          <w:lang w:val="en-US"/>
-        </w:rPr>
-        <w:t>ZurMuehlen</w:t>
+        <w:t>InternationalConferenceon</w:t>
       </w:r>
       <w:proofErr w:type="spellEnd"/>
       <w:r>
-        <w:rPr>
-          <w:lang w:val="en-US"/>
-        </w:rPr>
-        <w:t>, M.; Recker, J.:</w:t>
-      </w:r>
-      <w:r>
-        <w:rPr>
-          <w:lang w:val="en-US"/>
-        </w:rPr>
-        <w:t xml:space="preserve"> </w:t>
-      </w:r>
-      <w:r>
-        <w:rPr>
-          <w:lang w:val="en-US"/>
-        </w:rPr>
-        <w:t>Measuring</w:t>
-      </w:r>
-      <w:r>
-        <w:rPr>
-          <w:lang w:val="en-US"/>
-        </w:rPr>
-        <w:t xml:space="preserve"> </w:t>
-      </w:r>
-      <w:r>
-        <w:rPr>
-          <w:lang w:val="en-US"/>
-        </w:rPr>
-        <w:t xml:space="preserve">Method Complexity: The Case of the </w:t>
+        <w:t xml:space="preserve"> Business </w:t>
       </w:r>
       <w:proofErr w:type="spellStart"/>
       <w:r>
-        <w:rPr>
-          <w:lang w:val="en-US"/>
-        </w:rPr>
-        <w:t>Busi</w:t>
+        <w:t>Process</w:t>
       </w:r>
       <w:proofErr w:type="spellEnd"/>
       <w:r>
-        <w:rPr>
-          <w:lang w:val="en-US"/>
-        </w:rPr>
-        <w:t xml:space="preserve">-ness Process </w:t>
-      </w:r>
-      <w:proofErr w:type="spellStart"/>
-      <w:r>
-        <w:rPr>
-          <w:lang w:val="en-US"/>
-        </w:rPr>
-        <w:t>ModelingNotation</w:t>
-      </w:r>
-      <w:proofErr w:type="spellEnd"/>
-      <w:r>
-        <w:rPr>
-          <w:lang w:val="en-US"/>
-        </w:rPr>
-        <w:t>. Technical report, BPM Center Report, n. Apr (2009).</w:t>
+        <w:t xml:space="preserve"> Management, p</w:t>
+      </w:r>
+      <w:r>
+        <w:t>p</w:t>
+      </w:r>
+      <w:r>
+        <w:t xml:space="preserve">. 37–48 </w:t>
+      </w:r>
+      <w:r>
+        <w:t>(</w:t>
+      </w:r>
+      <w:r>
+        <w:t>2010</w:t>
+      </w:r>
+      <w:r>
+        <w:t>)</w:t>
+      </w:r>
+      <w:r>
+        <w:t>.</w:t>
       </w:r>
       <w:bookmarkEnd w:id="40"/>
     </w:p>
     <w:p>
       <w:pPr>
         <w:pStyle w:val="referenceitem"/>
+        <w:rPr>
+          <w:lang w:val="en-US"/>
+        </w:rPr>
       </w:pPr>
-      <w:bookmarkStart w:id="41" w:name="_Ref8465944"/>
-      <w:r>
-        <w:rPr>
-          <w:lang w:val="en-US"/>
-        </w:rPr>
-        <w:t>L</w:t>
-      </w:r>
-      <w:r>
-        <w:rPr>
-          <w:lang w:val="en-US"/>
-        </w:rPr>
-        <w:t xml:space="preserve">aue, R.; </w:t>
-      </w:r>
+      <w:bookmarkStart w:id="41" w:name="_Ref32738403"/>
       <w:proofErr w:type="spellStart"/>
       <w:r>
         <w:rPr>
           <w:lang w:val="en-US"/>
         </w:rPr>
-        <w:t>G</w:t>
-      </w:r>
-      <w:r>
-        <w:rPr>
-          <w:lang w:val="en-US"/>
-        </w:rPr>
-        <w:t>adatsch</w:t>
+        <w:t>Mendling</w:t>
       </w:r>
       <w:proofErr w:type="spellEnd"/>
       <w:r>
         <w:rPr>
           <w:lang w:val="en-US"/>
         </w:rPr>
-        <w:t xml:space="preserve">, A. Measuring the understandability of business process models are we asking the right questions? </w:t>
-      </w:r>
-      <w:r>
-        <w:t xml:space="preserve">In: SPRINGER. </w:t>
+        <w:t xml:space="preserve">, J.; </w:t>
       </w:r>
       <w:proofErr w:type="spellStart"/>
       <w:r>
-        <w:t>InternationalConferenceon</w:t>
+        <w:rPr>
+          <w:lang w:val="en-US"/>
+        </w:rPr>
+        <w:t>Strembeck</w:t>
       </w:r>
       <w:proofErr w:type="spellEnd"/>
       <w:r>
-        <w:t xml:space="preserve"> Business </w:t>
+        <w:rPr>
+          <w:lang w:val="en-US"/>
+        </w:rPr>
+        <w:t xml:space="preserve">, M.; Recker, J: Factors of process model comprehension—findings from a series of experiments. </w:t>
       </w:r>
       <w:proofErr w:type="spellStart"/>
       <w:r>
-        <w:t>Process</w:t>
+        <w:rPr>
+          <w:lang w:val="en-US"/>
+        </w:rPr>
+        <w:t>DecisionSupport</w:t>
       </w:r>
       <w:proofErr w:type="spellEnd"/>
       <w:r>
-        <w:t xml:space="preserve"> Management, p</w:t>
-      </w:r>
-      <w:r>
-        <w:t>p</w:t>
-      </w:r>
-      <w:r>
-        <w:t xml:space="preserve">. 37–48 </w:t>
-      </w:r>
-      <w:r>
-        <w:t>(</w:t>
-      </w:r>
-      <w:r>
-        <w:t>2010</w:t>
-      </w:r>
-      <w:r>
-        <w:t>)</w:t>
-      </w:r>
-      <w:r>
-        <w:t>.</w:t>
+        <w:rPr>
+          <w:lang w:val="en-US"/>
+        </w:rPr>
+        <w:t xml:space="preserve"> Systems, Elsevier, vol. 53, n. 1, pp. 195–206 (2012).</w:t>
       </w:r>
       <w:bookmarkEnd w:id="41"/>
     </w:p>
@@ -43508,48 +43848,32 @@
           <w:lang w:val="en-US"/>
         </w:rPr>
       </w:pPr>
-      <w:bookmarkStart w:id="42" w:name="_Ref32738403"/>
+      <w:bookmarkStart w:id="42" w:name="_Ref8466112"/>
       <w:proofErr w:type="spellStart"/>
       <w:r>
         <w:rPr>
           <w:lang w:val="en-US"/>
         </w:rPr>
-        <w:t>Mendling</w:t>
+        <w:t>Sharafi</w:t>
       </w:r>
       <w:proofErr w:type="spellEnd"/>
       <w:r>
         <w:rPr>
           <w:lang w:val="en-US"/>
         </w:rPr>
-        <w:t xml:space="preserve">, J.; </w:t>
-      </w:r>
-      <w:proofErr w:type="spellStart"/>
-      <w:r>
-        <w:rPr>
-          <w:lang w:val="en-US"/>
-        </w:rPr>
-        <w:t>Strembeck</w:t>
-      </w:r>
-      <w:proofErr w:type="spellEnd"/>
-      <w:r>
-        <w:rPr>
-          <w:lang w:val="en-US"/>
-        </w:rPr>
-        <w:t xml:space="preserve">, M.; Recker, J: Factors of process model comprehension—findings from a series of experiments. </w:t>
-      </w:r>
-      <w:proofErr w:type="spellStart"/>
-      <w:r>
-        <w:rPr>
-          <w:lang w:val="en-US"/>
-        </w:rPr>
-        <w:t>DecisionSupport</w:t>
-      </w:r>
-      <w:proofErr w:type="spellEnd"/>
-      <w:r>
-        <w:rPr>
-          <w:lang w:val="en-US"/>
-        </w:rPr>
-        <w:t xml:space="preserve"> Systems, Elsevier, vol. 53, n. 1, pp. 195–206 (2012).</w:t>
+        <w:t>, Z.; Shaffer, T.; Sharif B.</w:t>
+      </w:r>
+      <w:r>
+        <w:rPr>
+          <w:lang w:val="en-US"/>
+        </w:rPr>
+        <w:t>:</w:t>
+      </w:r>
+      <w:r>
+        <w:rPr>
+          <w:lang w:val="en-US"/>
+        </w:rPr>
+        <w:t xml:space="preserve"> Eye-Tracking Metrics in Software Engineering, In: Asia-Pacific Software Engineering Conference – APSEC, pp. 96–103, (2015).</w:t>
       </w:r>
       <w:bookmarkEnd w:id="42"/>
     </w:p>
@@ -43560,32 +43884,60 @@
           <w:lang w:val="en-US"/>
         </w:rPr>
       </w:pPr>
-      <w:bookmarkStart w:id="43" w:name="_Ref8466112"/>
-      <w:proofErr w:type="spellStart"/>
-      <w:r>
-        <w:rPr>
-          <w:lang w:val="en-US"/>
-        </w:rPr>
-        <w:t>Sharafi</w:t>
-      </w:r>
-      <w:proofErr w:type="spellEnd"/>
-      <w:r>
-        <w:rPr>
-          <w:lang w:val="en-US"/>
-        </w:rPr>
-        <w:t>, Z.; Shaffer, T.; Sharif B.</w:t>
-      </w:r>
-      <w:r>
-        <w:rPr>
-          <w:lang w:val="en-US"/>
-        </w:rPr>
-        <w:t>:</w:t>
-      </w:r>
-      <w:r>
-        <w:rPr>
-          <w:lang w:val="en-US"/>
-        </w:rPr>
-        <w:t xml:space="preserve"> Eye-Tracking Metrics in Software Engineering, In: Asia-Pacific Software Engineering Conference – APSEC, pp. 96–103, (2015).</w:t>
+      <w:bookmarkStart w:id="43" w:name="_Ref8466149"/>
+      <w:r>
+        <w:rPr>
+          <w:lang w:val="en-US"/>
+        </w:rPr>
+        <w:t>Moody, D.; The “physics” of notations: toward a scientific basis for constructing visual notations in software engineering, In: IEEE Transactions on Software Engineering, 35</w:t>
+      </w:r>
+      <w:r>
+        <w:rPr>
+          <w:lang w:val="en-US"/>
+        </w:rPr>
+        <w:t>(</w:t>
+      </w:r>
+      <w:r>
+        <w:rPr>
+          <w:lang w:val="en-US"/>
+        </w:rPr>
+        <w:t>6</w:t>
+      </w:r>
+      <w:r>
+        <w:rPr>
+          <w:lang w:val="en-US"/>
+        </w:rPr>
+        <w:t>)</w:t>
+      </w:r>
+      <w:r>
+        <w:rPr>
+          <w:lang w:val="en-US"/>
+        </w:rPr>
+        <w:t xml:space="preserve">, pp. 756–779, </w:t>
+      </w:r>
+      <w:r>
+        <w:rPr>
+          <w:lang w:val="en-US"/>
+        </w:rPr>
+        <w:t>(</w:t>
+      </w:r>
+      <w:r>
+        <w:rPr>
+          <w:lang w:val="en-US"/>
+        </w:rPr>
+        <w:t>2009</w:t>
+      </w:r>
+      <w:r>
+        <w:rPr>
+          <w:lang w:val="en-US"/>
+        </w:rPr>
+        <w:t>)</w:t>
+      </w:r>
+      <w:r>
+        <w:rPr>
+          <w:lang w:val="en-US"/>
+        </w:rPr>
+        <w:t>.</w:t>
       </w:r>
       <w:bookmarkEnd w:id="43"/>
     </w:p>
@@ -43596,60 +43948,70 @@
           <w:lang w:val="en-US"/>
         </w:rPr>
       </w:pPr>
-      <w:bookmarkStart w:id="44" w:name="_Ref8466149"/>
-      <w:r>
-        <w:rPr>
-          <w:lang w:val="en-US"/>
-        </w:rPr>
-        <w:t>Moody, D.; The “physics” of notations: toward a scientific basis for constructing visual notations in software engineering, In: IEEE Transactions on Software Engineering, 35</w:t>
-      </w:r>
-      <w:r>
-        <w:rPr>
-          <w:lang w:val="en-US"/>
-        </w:rPr>
-        <w:t>(</w:t>
-      </w:r>
-      <w:r>
-        <w:rPr>
-          <w:lang w:val="en-US"/>
-        </w:rPr>
-        <w:t>6</w:t>
-      </w:r>
-      <w:r>
-        <w:rPr>
-          <w:lang w:val="en-US"/>
-        </w:rPr>
-        <w:t>)</w:t>
-      </w:r>
-      <w:r>
-        <w:rPr>
-          <w:lang w:val="en-US"/>
-        </w:rPr>
-        <w:t xml:space="preserve">, pp. 756–779, </w:t>
-      </w:r>
-      <w:r>
-        <w:rPr>
-          <w:lang w:val="en-US"/>
-        </w:rPr>
-        <w:t>(</w:t>
-      </w:r>
-      <w:r>
-        <w:rPr>
-          <w:lang w:val="en-US"/>
-        </w:rPr>
-        <w:t>2009</w:t>
-      </w:r>
-      <w:r>
-        <w:rPr>
-          <w:lang w:val="en-US"/>
-        </w:rPr>
-        <w:t>)</w:t>
-      </w:r>
-      <w:r>
-        <w:rPr>
-          <w:lang w:val="en-US"/>
-        </w:rPr>
-        <w:t>.</w:t>
+      <w:bookmarkStart w:id="44" w:name="_Ref32760874"/>
+      <w:bookmarkStart w:id="45" w:name="_Ref32738434"/>
+      <w:bookmarkStart w:id="46" w:name="_Ref32738417"/>
+      <w:r>
+        <w:rPr>
+          <w:lang w:val="en-US"/>
+        </w:rPr>
+        <w:t xml:space="preserve">Santos, M.; </w:t>
+      </w:r>
+      <w:proofErr w:type="spellStart"/>
+      <w:r>
+        <w:rPr>
+          <w:lang w:val="en-US"/>
+        </w:rPr>
+        <w:t>Gralha</w:t>
+      </w:r>
+      <w:proofErr w:type="spellEnd"/>
+      <w:r>
+        <w:rPr>
+          <w:lang w:val="en-US"/>
+        </w:rPr>
+        <w:t xml:space="preserve">, C.; </w:t>
+      </w:r>
+      <w:proofErr w:type="spellStart"/>
+      <w:r>
+        <w:rPr>
+          <w:lang w:val="en-US"/>
+        </w:rPr>
+        <w:t>Goulão</w:t>
+      </w:r>
+      <w:proofErr w:type="spellEnd"/>
+      <w:r>
+        <w:rPr>
+          <w:lang w:val="en-US"/>
+        </w:rPr>
+        <w:t xml:space="preserve">, M., Araújo, J.; Moreira, A.; </w:t>
+      </w:r>
+      <w:proofErr w:type="spellStart"/>
+      <w:r>
+        <w:rPr>
+          <w:lang w:val="en-US"/>
+        </w:rPr>
+        <w:t>Cambeiro</w:t>
+      </w:r>
+      <w:proofErr w:type="spellEnd"/>
+      <w:r>
+        <w:rPr>
+          <w:lang w:val="en-US"/>
+        </w:rPr>
+        <w:t xml:space="preserve">, J.: What is the Impact of Bad Layout in the Understandability of Social Goal Models?, in: 24th IEEE Requirements </w:t>
+      </w:r>
+      <w:proofErr w:type="spellStart"/>
+      <w:r>
+        <w:rPr>
+          <w:lang w:val="en-US"/>
+        </w:rPr>
+        <w:t>Engi-neering</w:t>
+      </w:r>
+      <w:proofErr w:type="spellEnd"/>
+      <w:r>
+        <w:rPr>
+          <w:lang w:val="en-US"/>
+        </w:rPr>
+        <w:t xml:space="preserve"> Conference - RE, Beijing – China, pp. 206-215, (2016).</w:t>
       </w:r>
       <w:bookmarkEnd w:id="44"/>
     </w:p>
@@ -43660,72 +44022,49 @@
           <w:lang w:val="en-US"/>
         </w:rPr>
       </w:pPr>
-      <w:bookmarkStart w:id="45" w:name="_Ref32760874"/>
-      <w:bookmarkStart w:id="46" w:name="_Ref32738434"/>
-      <w:bookmarkStart w:id="47" w:name="_Ref32738417"/>
-      <w:r>
-        <w:rPr>
-          <w:lang w:val="en-US"/>
-        </w:rPr>
-        <w:t xml:space="preserve">Santos, M.; </w:t>
-      </w:r>
+      <w:bookmarkStart w:id="47" w:name="_Ref32760885"/>
       <w:proofErr w:type="spellStart"/>
       <w:r>
         <w:rPr>
           <w:lang w:val="en-US"/>
         </w:rPr>
-        <w:t>Gralha</w:t>
+        <w:t>Kitchenham</w:t>
       </w:r>
       <w:proofErr w:type="spellEnd"/>
       <w:r>
         <w:rPr>
           <w:lang w:val="en-US"/>
         </w:rPr>
-        <w:t xml:space="preserve">, C.; </w:t>
+        <w:t>,</w:t>
+      </w:r>
+      <w:r>
+        <w:rPr>
+          <w:lang w:val="en-US"/>
+        </w:rPr>
+        <w:t xml:space="preserve"> </w:t>
+      </w:r>
+      <w:r>
+        <w:rPr>
+          <w:lang w:val="en-US"/>
+        </w:rPr>
+        <w:t xml:space="preserve">B.; Charters, S.: Guidelines for performing Systematic Literature Reviews in Software Engineering, in: Technical Report EBSE 2007-001, </w:t>
       </w:r>
       <w:proofErr w:type="spellStart"/>
       <w:r>
         <w:rPr>
           <w:lang w:val="en-US"/>
         </w:rPr>
-        <w:t>Goulão</w:t>
+        <w:t>Keele</w:t>
       </w:r>
       <w:proofErr w:type="spellEnd"/>
       <w:r>
         <w:rPr>
           <w:lang w:val="en-US"/>
         </w:rPr>
-        <w:t xml:space="preserve">, M., Araújo, J.; Moreira, A.; </w:t>
-      </w:r>
-      <w:proofErr w:type="spellStart"/>
-      <w:r>
-        <w:rPr>
-          <w:lang w:val="en-US"/>
-        </w:rPr>
-        <w:t>Cambeiro</w:t>
-      </w:r>
-      <w:proofErr w:type="spellEnd"/>
-      <w:r>
-        <w:rPr>
-          <w:lang w:val="en-US"/>
-        </w:rPr>
-        <w:t xml:space="preserve">, J.: What is the Impact of Bad Layout in the Understandability of Social Goal Models?, in: 24th IEEE Requirements </w:t>
-      </w:r>
-      <w:proofErr w:type="spellStart"/>
-      <w:r>
-        <w:rPr>
-          <w:lang w:val="en-US"/>
-        </w:rPr>
-        <w:t>Engi-neering</w:t>
-      </w:r>
-      <w:proofErr w:type="spellEnd"/>
-      <w:r>
-        <w:rPr>
-          <w:lang w:val="en-US"/>
-        </w:rPr>
-        <w:t xml:space="preserve"> Conference - RE, Beijing – China, pp. 206-215, (2016).</w:t>
+        <w:t xml:space="preserve"> University and Durham University Joint Report, (2007).</w:t>
       </w:r>
       <w:bookmarkEnd w:id="45"/>
+      <w:bookmarkEnd w:id="47"/>
     </w:p>
     <w:p>
       <w:pPr>
@@ -43734,12 +44073,27 @@
           <w:lang w:val="en-US"/>
         </w:rPr>
       </w:pPr>
-      <w:bookmarkStart w:id="48" w:name="_Ref32760885"/>
+      <w:bookmarkStart w:id="48" w:name="_Ref32738470"/>
+      <w:bookmarkEnd w:id="46"/>
       <w:proofErr w:type="spellStart"/>
       <w:r>
         <w:rPr>
           <w:lang w:val="en-US"/>
         </w:rPr>
+        <w:t>Budgen</w:t>
+      </w:r>
+      <w:proofErr w:type="spellEnd"/>
+      <w:r>
+        <w:rPr>
+          <w:lang w:val="en-US"/>
+        </w:rPr>
+        <w:t xml:space="preserve">, D.; Turner, M.; Brereton, P.; </w:t>
+      </w:r>
+      <w:proofErr w:type="spellStart"/>
+      <w:r>
+        <w:rPr>
+          <w:lang w:val="en-US"/>
+        </w:rPr>
         <w:t>Kitchenham</w:t>
       </w:r>
       <w:proofErr w:type="spellEnd"/>
@@ -43747,35 +44101,22 @@
         <w:rPr>
           <w:lang w:val="en-US"/>
         </w:rPr>
-        <w:t>,</w:t>
-      </w:r>
-      <w:r>
-        <w:rPr>
-          <w:lang w:val="en-US"/>
-        </w:rPr>
-        <w:t xml:space="preserve"> </w:t>
-      </w:r>
-      <w:r>
-        <w:rPr>
-          <w:lang w:val="en-US"/>
-        </w:rPr>
-        <w:t xml:space="preserve">B.; Charters, S.: Guidelines for performing Systematic Literature Reviews in Software Engineering, in: Technical Report EBSE 2007-001, </w:t>
+        <w:t xml:space="preserve">, B.: Using mapping studies in software </w:t>
       </w:r>
       <w:proofErr w:type="spellStart"/>
       <w:r>
         <w:rPr>
           <w:lang w:val="en-US"/>
         </w:rPr>
-        <w:t>Keele</w:t>
+        <w:t>engi-neering</w:t>
       </w:r>
       <w:proofErr w:type="spellEnd"/>
       <w:r>
         <w:rPr>
           <w:lang w:val="en-US"/>
         </w:rPr>
-        <w:t xml:space="preserve"> University and Durham University Joint Report, (2007).</w:t>
-      </w:r>
-      <w:bookmarkEnd w:id="46"/>
+        <w:t>, in: Proceedings of PPIG 2008, Lancaster University, pp. 195–204. (2008).</w:t>
+      </w:r>
       <w:bookmarkEnd w:id="48"/>
     </w:p>
     <w:p>
@@ -43785,13 +44126,27 @@
           <w:lang w:val="en-US"/>
         </w:rPr>
       </w:pPr>
-      <w:bookmarkStart w:id="49" w:name="_Ref32738470"/>
-      <w:bookmarkEnd w:id="47"/>
+      <w:bookmarkStart w:id="49" w:name="_Ref32738613"/>
+      <w:bookmarkStart w:id="50" w:name="_Ref32760947"/>
       <w:proofErr w:type="spellStart"/>
       <w:r>
         <w:rPr>
           <w:lang w:val="en-US"/>
         </w:rPr>
+        <w:t>Kitchenham</w:t>
+      </w:r>
+      <w:proofErr w:type="spellEnd"/>
+      <w:r>
+        <w:rPr>
+          <w:lang w:val="en-US"/>
+        </w:rPr>
+        <w:t xml:space="preserve">, B.; Brereton P.; </w:t>
+      </w:r>
+      <w:proofErr w:type="spellStart"/>
+      <w:r>
+        <w:rPr>
+          <w:lang w:val="en-US"/>
+        </w:rPr>
         <w:t>Budgen</w:t>
       </w:r>
       <w:proofErr w:type="spellEnd"/>
@@ -43799,37 +44154,30 @@
         <w:rPr>
           <w:lang w:val="en-US"/>
         </w:rPr>
-        <w:t xml:space="preserve">, D.; Turner, M.; Brereton, P.; </w:t>
+        <w:t xml:space="preserve"> D.: Using mapping studies as the basis for further research – A participant-</w:t>
       </w:r>
       <w:proofErr w:type="spellStart"/>
       <w:r>
         <w:rPr>
           <w:lang w:val="en-US"/>
         </w:rPr>
-        <w:t>Kitchenham</w:t>
+        <w:t>observercase</w:t>
       </w:r>
       <w:proofErr w:type="spellEnd"/>
       <w:r>
         <w:rPr>
           <w:lang w:val="en-US"/>
         </w:rPr>
-        <w:t xml:space="preserve">, B.: Using mapping studies in software </w:t>
-      </w:r>
-      <w:proofErr w:type="spellStart"/>
-      <w:r>
-        <w:rPr>
-          <w:lang w:val="en-US"/>
-        </w:rPr>
-        <w:t>engi-neering</w:t>
-      </w:r>
-      <w:proofErr w:type="spellEnd"/>
-      <w:r>
-        <w:rPr>
-          <w:lang w:val="en-US"/>
-        </w:rPr>
-        <w:t>, in: Proceedings of PPIG 2008, Lancaster University, pp. 195–204. (2008).</w:t>
+        <w:t xml:space="preserve"> study, Information &amp; Software Technology Volume 53, Issue 6, pp. 638-651, (2011</w:t>
       </w:r>
       <w:bookmarkEnd w:id="49"/>
+      <w:bookmarkEnd w:id="50"/>
+      <w:r>
+        <w:rPr>
+          <w:lang w:val="en-US"/>
+        </w:rPr>
+        <w:t>).</w:t>
+      </w:r>
     </w:p>
     <w:p>
       <w:pPr>
@@ -43838,58 +44186,52 @@
           <w:lang w:val="en-US"/>
         </w:rPr>
       </w:pPr>
-      <w:bookmarkStart w:id="50" w:name="_Ref32738613"/>
-      <w:bookmarkStart w:id="51" w:name="_Ref32760947"/>
-      <w:proofErr w:type="spellStart"/>
-      <w:r>
-        <w:rPr>
-          <w:lang w:val="en-US"/>
-        </w:rPr>
-        <w:t>Kitchenham</w:t>
-      </w:r>
-      <w:proofErr w:type="spellEnd"/>
-      <w:r>
-        <w:rPr>
-          <w:lang w:val="en-US"/>
-        </w:rPr>
-        <w:t xml:space="preserve">, B.; Brereton P.; </w:t>
-      </w:r>
-      <w:proofErr w:type="spellStart"/>
-      <w:r>
-        <w:rPr>
-          <w:lang w:val="en-US"/>
-        </w:rPr>
-        <w:t>Budgen</w:t>
-      </w:r>
-      <w:proofErr w:type="spellEnd"/>
-      <w:r>
-        <w:rPr>
-          <w:lang w:val="en-US"/>
-        </w:rPr>
-        <w:t xml:space="preserve"> D.: Using mapping studies as the basis for further research – A participant-</w:t>
-      </w:r>
-      <w:proofErr w:type="spellStart"/>
-      <w:r>
-        <w:rPr>
-          <w:lang w:val="en-US"/>
-        </w:rPr>
-        <w:t>observercase</w:t>
-      </w:r>
-      <w:proofErr w:type="spellEnd"/>
-      <w:r>
-        <w:rPr>
-          <w:lang w:val="en-US"/>
-        </w:rPr>
-        <w:t xml:space="preserve"> study, Information &amp; Software Technology Volume 53, Issue 6, pp. 638-651, (2011</w:t>
-      </w:r>
-      <w:bookmarkEnd w:id="50"/>
+      <w:bookmarkStart w:id="51" w:name="_Ref8465748"/>
+      <w:bookmarkEnd w:id="34"/>
+      <w:bookmarkEnd w:id="35"/>
+      <w:r>
+        <w:rPr>
+          <w:lang w:val="en-US"/>
+        </w:rPr>
+        <w:t>OMG BPMN2</w:t>
+      </w:r>
+      <w:r>
+        <w:rPr>
+          <w:lang w:val="en-US"/>
+        </w:rPr>
+        <w:t>,</w:t>
+      </w:r>
+      <w:r>
+        <w:rPr>
+          <w:lang w:val="en-US"/>
+        </w:rPr>
+        <w:t xml:space="preserve"> Business Process Model and Notation (BPMN) v2.0, Object Management Group</w:t>
+      </w:r>
+      <w:r>
+        <w:rPr>
+          <w:lang w:val="en-US"/>
+        </w:rPr>
+        <w:t xml:space="preserve"> (</w:t>
+      </w:r>
+      <w:r>
+        <w:rPr>
+          <w:lang w:val="en-US"/>
+        </w:rPr>
+        <w:t>2011</w:t>
+      </w:r>
+      <w:r>
+        <w:rPr>
+          <w:lang w:val="en-US"/>
+        </w:rPr>
+        <w:t>)</w:t>
+      </w:r>
+      <w:r>
+        <w:rPr>
+          <w:lang w:val="en-US"/>
+        </w:rPr>
+        <w:t>.</w:t>
+      </w:r>
       <w:bookmarkEnd w:id="51"/>
-      <w:r>
-        <w:rPr>
-          <w:lang w:val="en-US"/>
-        </w:rPr>
-        <w:t>).</w:t>
-      </w:r>
     </w:p>
     <w:p>
       <w:pPr>
@@ -43898,38 +44240,98 @@
           <w:lang w:val="en-US"/>
         </w:rPr>
       </w:pPr>
-      <w:bookmarkStart w:id="52" w:name="_Ref8465748"/>
-      <w:bookmarkEnd w:id="35"/>
-      <w:bookmarkEnd w:id="36"/>
-      <w:r>
-        <w:rPr>
-          <w:lang w:val="en-US"/>
-        </w:rPr>
-        <w:t>OMG BPMN2</w:t>
-      </w:r>
-      <w:r>
-        <w:rPr>
-          <w:lang w:val="en-US"/>
-        </w:rPr>
-        <w:t>,</w:t>
-      </w:r>
-      <w:r>
-        <w:rPr>
-          <w:lang w:val="en-US"/>
-        </w:rPr>
-        <w:t xml:space="preserve"> Business Process Model and Notation (BPMN) v2.0, Object Management Group</w:t>
-      </w:r>
-      <w:r>
-        <w:rPr>
-          <w:lang w:val="en-US"/>
-        </w:rPr>
-        <w:t xml:space="preserve"> (</w:t>
-      </w:r>
-      <w:r>
-        <w:rPr>
-          <w:lang w:val="en-US"/>
-        </w:rPr>
-        <w:t>2011</w:t>
+      <w:bookmarkStart w:id="52" w:name="_Ref32771464"/>
+      <w:r>
+        <w:rPr>
+          <w:lang w:val="en-US"/>
+        </w:rPr>
+        <w:t xml:space="preserve">Da Silva, F. Q., Suassuna, M., </w:t>
+      </w:r>
+      <w:proofErr w:type="spellStart"/>
+      <w:r>
+        <w:rPr>
+          <w:lang w:val="en-US"/>
+        </w:rPr>
+        <w:t>França</w:t>
+      </w:r>
+      <w:proofErr w:type="spellEnd"/>
+      <w:r>
+        <w:rPr>
+          <w:lang w:val="en-US"/>
+        </w:rPr>
+        <w:t>, A. C. C., Grubb, A. M., Gouveia, T. B., Monteiro, C. V., dos Santos, I. E.:</w:t>
+      </w:r>
+      <w:r>
+        <w:rPr>
+          <w:lang w:val="en-US"/>
+        </w:rPr>
+        <w:t xml:space="preserve"> </w:t>
+      </w:r>
+      <w:r>
+        <w:rPr>
+          <w:lang w:val="en-US"/>
+        </w:rPr>
+        <w:t>Replication of empirical studies in software engineering research: a systematic mapping study. Empirical Software Engineering, v</w:t>
+      </w:r>
+      <w:r>
+        <w:rPr>
+          <w:lang w:val="en-US"/>
+        </w:rPr>
+        <w:t>ol</w:t>
+      </w:r>
+      <w:r>
+        <w:rPr>
+          <w:lang w:val="en-US"/>
+        </w:rPr>
+        <w:t>. 19</w:t>
+      </w:r>
+      <w:r>
+        <w:rPr>
+          <w:lang w:val="en-US"/>
+        </w:rPr>
+        <w:t>(</w:t>
+      </w:r>
+      <w:r>
+        <w:rPr>
+          <w:lang w:val="en-US"/>
+        </w:rPr>
+        <w:t>3</w:t>
+      </w:r>
+      <w:r>
+        <w:rPr>
+          <w:lang w:val="en-US"/>
+        </w:rPr>
+        <w:t>)</w:t>
+      </w:r>
+      <w:r>
+        <w:rPr>
+          <w:lang w:val="en-US"/>
+        </w:rPr>
+        <w:t>, p</w:t>
+      </w:r>
+      <w:r>
+        <w:rPr>
+          <w:lang w:val="en-US"/>
+        </w:rPr>
+        <w:t>p</w:t>
+      </w:r>
+      <w:r>
+        <w:rPr>
+          <w:lang w:val="en-US"/>
+        </w:rPr>
+        <w:t xml:space="preserve">. 501-557, </w:t>
+      </w:r>
+      <w:r>
+        <w:rPr>
+          <w:lang w:val="en-US"/>
+        </w:rPr>
+        <w:t>(</w:t>
+      </w:r>
+      <w:r>
+        <w:rPr>
+          <w:lang w:val="en-US"/>
+        </w:rPr>
+        <w:t>2014</w:t>
       </w:r>
       <w:r>
         <w:rPr>
@@ -43952,110 +44354,98 @@
           <w:lang w:val="en-US"/>
         </w:rPr>
       </w:pPr>
-      <w:bookmarkStart w:id="53" w:name="_Ref32771464"/>
-      <w:r>
-        <w:rPr>
-          <w:lang w:val="en-US"/>
-        </w:rPr>
-        <w:t xml:space="preserve">Da Silva, F. Q., Suassuna, M., </w:t>
-      </w:r>
+      <w:bookmarkStart w:id="53" w:name="_Ref32779180"/>
       <w:proofErr w:type="spellStart"/>
       <w:r>
         <w:rPr>
           <w:lang w:val="en-US"/>
         </w:rPr>
-        <w:t>França</w:t>
+        <w:t>Jamshidi</w:t>
       </w:r>
       <w:proofErr w:type="spellEnd"/>
       <w:r>
         <w:rPr>
           <w:lang w:val="en-US"/>
         </w:rPr>
-        <w:t>, A. C. C., Grubb, A. M., Gouveia, T. B., Monteiro, C. V., dos Santos, I. E.:</w:t>
-      </w:r>
-      <w:r>
-        <w:rPr>
-          <w:lang w:val="en-US"/>
-        </w:rPr>
-        <w:t xml:space="preserve"> </w:t>
-      </w:r>
-      <w:r>
-        <w:rPr>
-          <w:lang w:val="en-US"/>
-        </w:rPr>
-        <w:t>Replication of empirical studies in software engineering research: a systematic mapping study. Empirical Software Engineering, v</w:t>
-      </w:r>
-      <w:r>
-        <w:rPr>
-          <w:lang w:val="en-US"/>
-        </w:rPr>
-        <w:t>ol</w:t>
-      </w:r>
-      <w:r>
-        <w:rPr>
-          <w:lang w:val="en-US"/>
-        </w:rPr>
-        <w:t>. 19</w:t>
-      </w:r>
-      <w:r>
-        <w:rPr>
-          <w:lang w:val="en-US"/>
-        </w:rPr>
-        <w:t>(</w:t>
-      </w:r>
-      <w:r>
-        <w:rPr>
-          <w:lang w:val="en-US"/>
-        </w:rPr>
-        <w:t>3</w:t>
-      </w:r>
-      <w:r>
-        <w:rPr>
-          <w:lang w:val="en-US"/>
-        </w:rPr>
-        <w:t>)</w:t>
-      </w:r>
-      <w:r>
-        <w:rPr>
-          <w:lang w:val="en-US"/>
-        </w:rPr>
-        <w:t>, p</w:t>
-      </w:r>
-      <w:r>
-        <w:rPr>
-          <w:lang w:val="en-US"/>
-        </w:rPr>
-        <w:t>p</w:t>
-      </w:r>
-      <w:r>
-        <w:rPr>
-          <w:lang w:val="en-US"/>
-        </w:rPr>
-        <w:t xml:space="preserve">. 501-557, </w:t>
-      </w:r>
-      <w:r>
-        <w:rPr>
-          <w:lang w:val="en-US"/>
-        </w:rPr>
-        <w:t>(</w:t>
-      </w:r>
-      <w:r>
-        <w:rPr>
-          <w:lang w:val="en-US"/>
-        </w:rPr>
-        <w:t>2014</w:t>
-      </w:r>
-      <w:r>
-        <w:rPr>
-          <w:lang w:val="en-US"/>
-        </w:rPr>
-        <w:t>)</w:t>
-      </w:r>
-      <w:r>
-        <w:rPr>
-          <w:lang w:val="en-US"/>
-        </w:rPr>
-        <w:t>.</w:t>
+        <w:t xml:space="preserve">, P., </w:t>
+      </w:r>
+      <w:proofErr w:type="spellStart"/>
+      <w:r>
+        <w:rPr>
+          <w:lang w:val="en-US"/>
+        </w:rPr>
+        <w:t>G</w:t>
+      </w:r>
+      <w:r>
+        <w:rPr>
+          <w:lang w:val="en-US"/>
+        </w:rPr>
+        <w:t>hafari</w:t>
+      </w:r>
+      <w:proofErr w:type="spellEnd"/>
+      <w:r>
+        <w:rPr>
+          <w:lang w:val="en-US"/>
+        </w:rPr>
+        <w:t xml:space="preserve">, M., </w:t>
+      </w:r>
+      <w:r>
+        <w:rPr>
+          <w:lang w:val="en-US"/>
+        </w:rPr>
+        <w:t>A</w:t>
+      </w:r>
+      <w:r>
+        <w:rPr>
+          <w:lang w:val="en-US"/>
+        </w:rPr>
+        <w:t xml:space="preserve">hmad, A., </w:t>
+      </w:r>
+      <w:proofErr w:type="spellStart"/>
+      <w:r>
+        <w:rPr>
+          <w:lang w:val="en-US"/>
+        </w:rPr>
+        <w:t>P</w:t>
+      </w:r>
+      <w:r>
+        <w:rPr>
+          <w:lang w:val="en-US"/>
+        </w:rPr>
+        <w:t>ahl</w:t>
+      </w:r>
+      <w:proofErr w:type="spellEnd"/>
+      <w:r>
+        <w:rPr>
+          <w:lang w:val="en-US"/>
+        </w:rPr>
+        <w:t>, C.</w:t>
+      </w:r>
+      <w:r>
+        <w:rPr>
+          <w:lang w:val="en-US"/>
+        </w:rPr>
+        <w:t>:</w:t>
+      </w:r>
+      <w:r>
+        <w:rPr>
+          <w:lang w:val="en-US"/>
+        </w:rPr>
+        <w:t xml:space="preserve"> A Protocol for Systematic Literature Review on Architecture-Centric Software Evolution Research, Technical Report, </w:t>
+      </w:r>
+      <w:proofErr w:type="spellStart"/>
+      <w:r>
+        <w:rPr>
+          <w:lang w:val="en-US"/>
+        </w:rPr>
+        <w:t>Lero-TheIrish</w:t>
+      </w:r>
+      <w:proofErr w:type="spellEnd"/>
+      <w:r>
+        <w:rPr>
+          <w:lang w:val="en-US"/>
+        </w:rPr>
+        <w:t xml:space="preserve"> Software Engineering Research Centre, Dublin City University, Oct. 2012.</w:t>
       </w:r>
       <w:bookmarkEnd w:id="53"/>
     </w:p>
@@ -44066,100 +44456,16 @@
           <w:lang w:val="en-US"/>
         </w:rPr>
       </w:pPr>
-      <w:bookmarkStart w:id="54" w:name="_Ref32779180"/>
-      <w:proofErr w:type="spellStart"/>
-      <w:r>
-        <w:rPr>
-          <w:lang w:val="en-US"/>
-        </w:rPr>
-        <w:t>Jamshidi</w:t>
-      </w:r>
-      <w:proofErr w:type="spellEnd"/>
-      <w:r>
-        <w:rPr>
-          <w:lang w:val="en-US"/>
-        </w:rPr>
-        <w:t xml:space="preserve">, P., </w:t>
-      </w:r>
-      <w:proofErr w:type="spellStart"/>
-      <w:r>
-        <w:rPr>
-          <w:lang w:val="en-US"/>
-        </w:rPr>
-        <w:t>G</w:t>
-      </w:r>
-      <w:r>
-        <w:rPr>
-          <w:lang w:val="en-US"/>
-        </w:rPr>
-        <w:t>hafari</w:t>
-      </w:r>
-      <w:proofErr w:type="spellEnd"/>
-      <w:r>
-        <w:rPr>
-          <w:lang w:val="en-US"/>
-        </w:rPr>
-        <w:t xml:space="preserve">, M., </w:t>
-      </w:r>
-      <w:r>
-        <w:rPr>
-          <w:lang w:val="en-US"/>
-        </w:rPr>
-        <w:t>A</w:t>
-      </w:r>
-      <w:r>
-        <w:rPr>
-          <w:lang w:val="en-US"/>
-        </w:rPr>
-        <w:t xml:space="preserve">hmad, A., </w:t>
-      </w:r>
-      <w:proofErr w:type="spellStart"/>
-      <w:r>
-        <w:rPr>
-          <w:lang w:val="en-US"/>
-        </w:rPr>
-        <w:t>P</w:t>
-      </w:r>
-      <w:r>
-        <w:rPr>
-          <w:lang w:val="en-US"/>
-        </w:rPr>
-        <w:t>ahl</w:t>
-      </w:r>
-      <w:proofErr w:type="spellEnd"/>
-      <w:r>
-        <w:rPr>
-          <w:lang w:val="en-US"/>
-        </w:rPr>
-        <w:t>, C.</w:t>
-      </w:r>
-      <w:r>
-        <w:rPr>
-          <w:lang w:val="en-US"/>
-        </w:rPr>
-        <w:t>:</w:t>
-      </w:r>
-      <w:r>
-        <w:rPr>
-          <w:lang w:val="en-US"/>
-        </w:rPr>
-        <w:t xml:space="preserve"> A Protocol for Systematic Literature Review on Architecture-Centric Software Evolution Research, Technical Report, </w:t>
-      </w:r>
-      <w:proofErr w:type="spellStart"/>
-      <w:r>
-        <w:rPr>
-          <w:lang w:val="en-US"/>
-        </w:rPr>
-        <w:t>Lero-TheIrish</w:t>
-      </w:r>
-      <w:proofErr w:type="spellEnd"/>
-      <w:r>
-        <w:rPr>
-          <w:lang w:val="en-US"/>
-        </w:rPr>
-        <w:t xml:space="preserve"> Software Engineering Research Centre, Dublin City University, Oct. 2012.</w:t>
+      <w:bookmarkStart w:id="54" w:name="_Ref8497655"/>
+      <w:bookmarkStart w:id="55" w:name="_Ref32780954"/>
+      <w:r>
+        <w:rPr>
+          <w:lang w:val="en-US"/>
+        </w:rPr>
+        <w:t>Wang, W.: The Effect of Rule Linking on Business Process Model Understanding. In: Integrating Business Process Models and Rules. Springer, Cham. p. 42-59 (2019).</w:t>
       </w:r>
       <w:bookmarkEnd w:id="54"/>
+      <w:bookmarkEnd w:id="55"/>
     </w:p>
     <w:p>
       <w:pPr>
@@ -44168,15 +44474,61 @@
           <w:lang w:val="en-US"/>
         </w:rPr>
       </w:pPr>
-      <w:bookmarkStart w:id="55" w:name="_Ref8497655"/>
-      <w:bookmarkStart w:id="56" w:name="_Ref32780954"/>
-      <w:r>
-        <w:rPr>
-          <w:lang w:val="en-US"/>
-        </w:rPr>
-        <w:t>Wang, W.: The Effect of Rule Linking on Business Process Model Understanding. In: Integrating Business Process Models and Rules. Springer, Cham. p. 42-59 (2019).</w:t>
-      </w:r>
-      <w:bookmarkEnd w:id="55"/>
+      <w:bookmarkStart w:id="56" w:name="_Ref8497667"/>
+      <w:proofErr w:type="spellStart"/>
+      <w:r>
+        <w:rPr>
+          <w:lang w:val="en-US"/>
+        </w:rPr>
+        <w:t>AbbadAndaloussi</w:t>
+      </w:r>
+      <w:proofErr w:type="spellEnd"/>
+      <w:r>
+        <w:rPr>
+          <w:lang w:val="en-US"/>
+        </w:rPr>
+        <w:t>, A.;</w:t>
+      </w:r>
+      <w:r>
+        <w:rPr>
+          <w:lang w:val="en-US"/>
+        </w:rPr>
+        <w:t xml:space="preserve"> </w:t>
+      </w:r>
+      <w:proofErr w:type="spellStart"/>
+      <w:r>
+        <w:rPr>
+          <w:lang w:val="en-US"/>
+        </w:rPr>
+        <w:t>Slaats</w:t>
+      </w:r>
+      <w:proofErr w:type="spellEnd"/>
+      <w:r>
+        <w:rPr>
+          <w:lang w:val="en-US"/>
+        </w:rPr>
+        <w:t>, T.;</w:t>
+      </w:r>
+      <w:r>
+        <w:rPr>
+          <w:lang w:val="en-US"/>
+        </w:rPr>
+        <w:t xml:space="preserve"> </w:t>
+      </w:r>
+      <w:proofErr w:type="spellStart"/>
+      <w:r>
+        <w:rPr>
+          <w:lang w:val="en-US"/>
+        </w:rPr>
+        <w:t>Burattin</w:t>
+      </w:r>
+      <w:proofErr w:type="spellEnd"/>
+      <w:r>
+        <w:rPr>
+          <w:lang w:val="en-US"/>
+        </w:rPr>
+        <w:t>, A.; Hildebrandt, T.: Evaluating the Understandability of Hybrid Process Model Representations Using Eye Tracking: First Insights. In: International Conference on Business Process Management, Springer, Cham, pp. 475-481 (2019).</w:t>
+      </w:r>
       <w:bookmarkEnd w:id="56"/>
     </w:p>
     <w:p>
@@ -44186,13 +44538,26 @@
           <w:lang w:val="en-US"/>
         </w:rPr>
       </w:pPr>
-      <w:bookmarkStart w:id="57" w:name="_Ref8497667"/>
+      <w:bookmarkStart w:id="57" w:name="_Ref8497893"/>
+      <w:r>
+        <w:rPr>
+          <w:lang w:val="en-US"/>
+        </w:rPr>
+        <w:lastRenderedPageBreak/>
+        <w:t>Boutin, K.; Léger, P.; Davis, C.;</w:t>
+      </w:r>
+      <w:r>
+        <w:rPr>
+          <w:lang w:val="en-US"/>
+        </w:rPr>
+        <w:t xml:space="preserve"> </w:t>
+      </w:r>
       <w:proofErr w:type="spellStart"/>
       <w:r>
         <w:rPr>
           <w:lang w:val="en-US"/>
         </w:rPr>
-        <w:t>AbbadAndaloussi</w:t>
+        <w:t>Hevner</w:t>
       </w:r>
       <w:proofErr w:type="spellEnd"/>
       <w:r>
@@ -44212,34 +44577,28 @@
         <w:rPr>
           <w:lang w:val="en-US"/>
         </w:rPr>
-        <w:t>Slaats</w:t>
+        <w:t>Labonté-LeMoyne</w:t>
       </w:r>
       <w:proofErr w:type="spellEnd"/>
       <w:r>
         <w:rPr>
           <w:lang w:val="en-US"/>
         </w:rPr>
-        <w:t>, T.;</w:t>
-      </w:r>
-      <w:r>
-        <w:rPr>
-          <w:lang w:val="en-US"/>
-        </w:rPr>
-        <w:t xml:space="preserve"> </w:t>
+        <w:t xml:space="preserve">, É.: Attentional Characteristics of Anomaly </w:t>
       </w:r>
       <w:proofErr w:type="spellStart"/>
       <w:r>
         <w:rPr>
           <w:lang w:val="en-US"/>
         </w:rPr>
-        <w:t>Burattin</w:t>
+        <w:t>Detection.In</w:t>
       </w:r>
       <w:proofErr w:type="spellEnd"/>
       <w:r>
         <w:rPr>
           <w:lang w:val="en-US"/>
         </w:rPr>
-        <w:t>, A.; Hildebrandt, T.: Evaluating the Understandability of Hybrid Process Model Representations Using Eye Tracking: First Insights. In: International Conference on Business Process Management, Springer, Cham, pp. 475-481 (2019).</w:t>
+        <w:t>: Conceptual Modeling. Information Systems and Neuroscience. Springer, Cham, pp. 57-63 (2019).</w:t>
       </w:r>
       <w:bookmarkEnd w:id="57"/>
     </w:p>
@@ -44250,13 +44609,20 @@
           <w:lang w:val="en-US"/>
         </w:rPr>
       </w:pPr>
-      <w:bookmarkStart w:id="58" w:name="_Ref8497893"/>
-      <w:r>
-        <w:rPr>
-          <w:lang w:val="en-US"/>
-        </w:rPr>
-        <w:lastRenderedPageBreak/>
-        <w:t>Boutin, K.; Léger, P.; Davis, C.;</w:t>
+      <w:bookmarkStart w:id="58" w:name="_Ref8497919"/>
+      <w:proofErr w:type="spellStart"/>
+      <w:r>
+        <w:rPr>
+          <w:lang w:val="en-US"/>
+        </w:rPr>
+        <w:t>Zimoch</w:t>
+      </w:r>
+      <w:proofErr w:type="spellEnd"/>
+      <w:r>
+        <w:rPr>
+          <w:lang w:val="en-US"/>
+        </w:rPr>
+        <w:t>, M.;</w:t>
       </w:r>
       <w:r>
         <w:rPr>
@@ -44269,14 +44635,14 @@
         <w:rPr>
           <w:lang w:val="en-US"/>
         </w:rPr>
-        <w:t>Hevner</w:t>
+        <w:t>Pryss</w:t>
       </w:r>
       <w:proofErr w:type="spellEnd"/>
       <w:r>
         <w:rPr>
           <w:lang w:val="en-US"/>
         </w:rPr>
-        <w:t>, A.;</w:t>
+        <w:t>, R.;</w:t>
       </w:r>
       <w:r>
         <w:rPr>
@@ -44289,52 +44655,73 @@
         <w:rPr>
           <w:lang w:val="en-US"/>
         </w:rPr>
-        <w:t>Labonté-LeMoyne</w:t>
+        <w:t>Layher</w:t>
       </w:r>
       <w:proofErr w:type="spellEnd"/>
       <w:r>
         <w:rPr>
           <w:lang w:val="en-US"/>
         </w:rPr>
-        <w:t xml:space="preserve">, É.: Attentional Characteristics of Anomaly </w:t>
+        <w:t>, G.; Neumann, H.; Probst, T.;</w:t>
+      </w:r>
+      <w:r>
+        <w:rPr>
+          <w:lang w:val="en-US"/>
+        </w:rPr>
+        <w:t xml:space="preserve"> </w:t>
       </w:r>
       <w:proofErr w:type="spellStart"/>
       <w:r>
         <w:rPr>
           <w:lang w:val="en-US"/>
         </w:rPr>
-        <w:t>Detection.In</w:t>
+        <w:t>Schlee</w:t>
       </w:r>
       <w:proofErr w:type="spellEnd"/>
       <w:r>
         <w:rPr>
           <w:lang w:val="en-US"/>
         </w:rPr>
-        <w:t>: Conceptual Modeling. Information Systems and Neuroscience. Springer, Cham, pp. 57-63 (2019).</w:t>
+        <w:t>, W.; Reichert, M.: Utilizing the Capabilities Offered by Eye-Tracking to Foster Novices’ Comprehension of Business Process Models. In: ICCC - International Conference on Cognitive Computing. Lecture Notes in Computer Science, vol. 10971, pp. 155-163, Springer, Cham (2018).</w:t>
       </w:r>
       <w:bookmarkEnd w:id="58"/>
     </w:p>
     <w:p>
       <w:pPr>
         <w:pStyle w:val="referenceitem"/>
-        <w:rPr>
-          <w:lang w:val="en-US"/>
-        </w:rPr>
       </w:pPr>
-      <w:bookmarkStart w:id="59" w:name="_Ref8497919"/>
+      <w:bookmarkStart w:id="59" w:name="_Ref8497926"/>
+      <w:r>
+        <w:rPr>
+          <w:lang w:val="en-US"/>
+        </w:rPr>
+        <w:t xml:space="preserve">Vermeulen, S.: Real-Time Business Process Model Tailoring: The Effect of Domain Knowledge on Reading Strategy. In: </w:t>
+      </w:r>
       <w:proofErr w:type="spellStart"/>
       <w:r>
         <w:rPr>
           <w:lang w:val="en-US"/>
         </w:rPr>
-        <w:t>Zimoch</w:t>
+        <w:t>Debruyne</w:t>
       </w:r>
       <w:proofErr w:type="spellEnd"/>
       <w:r>
         <w:rPr>
           <w:lang w:val="en-US"/>
         </w:rPr>
-        <w:t>, M.;</w:t>
+        <w:t xml:space="preserve"> C. et al. (eds) On the Move to Meaningful Internet Systems. </w:t>
+      </w:r>
+      <w:r>
+        <w:rPr>
+          <w:lang w:val="en-US"/>
+        </w:rPr>
+        <w:t>OTM 2017 Workshops, vol: 10697, pp. 280-286</w:t>
+      </w:r>
+      <w:r>
+        <w:rPr>
+          <w:lang w:val="en-US"/>
+        </w:rPr>
+        <w:t>,</w:t>
       </w:r>
       <w:r>
         <w:rPr>
@@ -44342,98 +44729,32 @@
         </w:rPr>
         <w:t xml:space="preserve"> </w:t>
       </w:r>
-      <w:proofErr w:type="spellStart"/>
-      <w:r>
-        <w:rPr>
-          <w:lang w:val="en-US"/>
-        </w:rPr>
-        <w:t>Pryss</w:t>
-      </w:r>
-      <w:proofErr w:type="spellEnd"/>
-      <w:r>
-        <w:rPr>
-          <w:lang w:val="en-US"/>
-        </w:rPr>
-        <w:t>, R.;</w:t>
-      </w:r>
-      <w:r>
-        <w:rPr>
-          <w:lang w:val="en-US"/>
-        </w:rPr>
-        <w:t xml:space="preserve"> </w:t>
-      </w:r>
-      <w:proofErr w:type="spellStart"/>
-      <w:r>
-        <w:rPr>
-          <w:lang w:val="en-US"/>
-        </w:rPr>
-        <w:t>Layher</w:t>
-      </w:r>
-      <w:proofErr w:type="spellEnd"/>
-      <w:r>
-        <w:rPr>
-          <w:lang w:val="en-US"/>
-        </w:rPr>
-        <w:t>, G.; Neumann, H.; Probst, T.;</w:t>
-      </w:r>
-      <w:r>
-        <w:rPr>
-          <w:lang w:val="en-US"/>
-        </w:rPr>
-        <w:t xml:space="preserve"> </w:t>
-      </w:r>
-      <w:proofErr w:type="spellStart"/>
-      <w:r>
-        <w:rPr>
-          <w:lang w:val="en-US"/>
-        </w:rPr>
-        <w:t>Schlee</w:t>
-      </w:r>
-      <w:proofErr w:type="spellEnd"/>
-      <w:r>
-        <w:rPr>
-          <w:lang w:val="en-US"/>
-        </w:rPr>
-        <w:t>, W.; Reichert, M.: Utilizing the Capabilities Offered by Eye-Tracking to Foster Novices’ Comprehension of Business Process Models. In: ICCC - International Conference on Cognitive Computing. Lecture Notes in Computer Science, vol. 10971, pp. 155-163, Springer, Cham (2018).</w:t>
+      <w:r>
+        <w:t>Springer (2018).</w:t>
       </w:r>
       <w:bookmarkEnd w:id="59"/>
     </w:p>
     <w:p>
       <w:pPr>
         <w:pStyle w:val="referenceitem"/>
+        <w:rPr>
+          <w:lang w:val="en-US"/>
+        </w:rPr>
       </w:pPr>
-      <w:bookmarkStart w:id="60" w:name="_Ref8497926"/>
-      <w:r>
-        <w:rPr>
-          <w:lang w:val="en-US"/>
-        </w:rPr>
-        <w:t xml:space="preserve">Vermeulen, S.: Real-Time Business Process Model Tailoring: The Effect of Domain Knowledge on Reading Strategy. In: </w:t>
-      </w:r>
+      <w:bookmarkStart w:id="60" w:name="_Ref8497929"/>
       <w:proofErr w:type="spellStart"/>
       <w:r>
         <w:rPr>
           <w:lang w:val="en-US"/>
         </w:rPr>
-        <w:t>Debruyne</w:t>
+        <w:t>Zimoch</w:t>
       </w:r>
       <w:proofErr w:type="spellEnd"/>
       <w:r>
         <w:rPr>
           <w:lang w:val="en-US"/>
         </w:rPr>
-        <w:t xml:space="preserve"> C. et al. (eds) On the Move to Meaningful Internet Systems. </w:t>
-      </w:r>
-      <w:r>
-        <w:rPr>
-          <w:lang w:val="en-US"/>
-        </w:rPr>
-        <w:t>OTM 2017 Workshops, vol: 10697, pp. 280-286</w:t>
-      </w:r>
-      <w:r>
-        <w:rPr>
-          <w:lang w:val="en-US"/>
-        </w:rPr>
-        <w:t>,</w:t>
+        <w:t>, M.;</w:t>
       </w:r>
       <w:r>
         <w:rPr>
@@ -44441,32 +44762,80 @@
         </w:rPr>
         <w:t xml:space="preserve"> </w:t>
       </w:r>
-      <w:r>
-        <w:t>Springer (2018).</w:t>
+      <w:proofErr w:type="spellStart"/>
+      <w:r>
+        <w:rPr>
+          <w:lang w:val="en-US"/>
+        </w:rPr>
+        <w:t>Mohring</w:t>
+      </w:r>
+      <w:proofErr w:type="spellEnd"/>
+      <w:r>
+        <w:rPr>
+          <w:lang w:val="en-US"/>
+        </w:rPr>
+        <w:t>, T.;</w:t>
+      </w:r>
+      <w:r>
+        <w:rPr>
+          <w:lang w:val="en-US"/>
+        </w:rPr>
+        <w:t xml:space="preserve"> </w:t>
+      </w:r>
+      <w:proofErr w:type="spellStart"/>
+      <w:r>
+        <w:rPr>
+          <w:lang w:val="en-US"/>
+        </w:rPr>
+        <w:t>Pryss</w:t>
+      </w:r>
+      <w:proofErr w:type="spellEnd"/>
+      <w:r>
+        <w:rPr>
+          <w:lang w:val="en-US"/>
+        </w:rPr>
+        <w:t>, R.; Probst, T.;</w:t>
+      </w:r>
+      <w:r>
+        <w:rPr>
+          <w:lang w:val="en-US"/>
+        </w:rPr>
+        <w:t xml:space="preserve"> </w:t>
+      </w:r>
+      <w:proofErr w:type="spellStart"/>
+      <w:r>
+        <w:rPr>
+          <w:lang w:val="en-US"/>
+        </w:rPr>
+        <w:t>Schlee</w:t>
+      </w:r>
+      <w:proofErr w:type="spellEnd"/>
+      <w:r>
+        <w:rPr>
+          <w:lang w:val="en-US"/>
+        </w:rPr>
+        <w:t>, W.; Reichert, M.: Using Insights from Cognitive Neuroscience to Investigate the Effects of Event-Driven Process Chains on Process Model Comprehension. In: Business Process Management Workshops. Vol: 308, pp. 446-459, Springer, Cham (2018).</w:t>
       </w:r>
       <w:bookmarkEnd w:id="60"/>
     </w:p>
     <w:p>
       <w:pPr>
         <w:pStyle w:val="referenceitem"/>
-        <w:rPr>
-          <w:lang w:val="en-US"/>
-        </w:rPr>
       </w:pPr>
-      <w:bookmarkStart w:id="61" w:name="_Ref8497929"/>
+      <w:bookmarkStart w:id="61" w:name="_Ref8497943"/>
       <w:proofErr w:type="spellStart"/>
       <w:r>
         <w:rPr>
           <w:lang w:val="en-US"/>
         </w:rPr>
-        <w:t>Zimoch</w:t>
+        <w:t>Pavlicek</w:t>
       </w:r>
       <w:proofErr w:type="spellEnd"/>
       <w:r>
         <w:rPr>
           <w:lang w:val="en-US"/>
         </w:rPr>
-        <w:t>, M.;</w:t>
+        <w:t>, J.;</w:t>
       </w:r>
       <w:r>
         <w:rPr>
@@ -44479,14 +44848,14 @@
         <w:rPr>
           <w:lang w:val="en-US"/>
         </w:rPr>
-        <w:t>Mohring</w:t>
+        <w:t>Hronza</w:t>
       </w:r>
       <w:proofErr w:type="spellEnd"/>
       <w:r>
         <w:rPr>
           <w:lang w:val="en-US"/>
         </w:rPr>
-        <w:t>, T.;</w:t>
+        <w:t>, R.;</w:t>
       </w:r>
       <w:r>
         <w:rPr>
@@ -44499,14 +44868,14 @@
         <w:rPr>
           <w:lang w:val="en-US"/>
         </w:rPr>
-        <w:t>Pryss</w:t>
+        <w:t>Pavlickova</w:t>
       </w:r>
       <w:proofErr w:type="spellEnd"/>
       <w:r>
         <w:rPr>
           <w:lang w:val="en-US"/>
         </w:rPr>
-        <w:t>, R.; Probst, T.;</w:t>
+        <w:t>, P.;</w:t>
       </w:r>
       <w:r>
         <w:rPr>
@@ -44519,14 +44888,25 @@
         <w:rPr>
           <w:lang w:val="en-US"/>
         </w:rPr>
-        <w:t>Schlee</w:t>
+        <w:t>Jelinkova</w:t>
       </w:r>
       <w:proofErr w:type="spellEnd"/>
       <w:r>
         <w:rPr>
           <w:lang w:val="en-US"/>
         </w:rPr>
-        <w:t>, W.; Reichert, M.: Using Insights from Cognitive Neuroscience to Investigate the Effects of Event-Driven Process Chains on Process Model Comprehension. In: Business Process Management Workshops. Vol: 308, pp. 446-459, Springer, Cham (2018).</w:t>
+        <w:t xml:space="preserve">, K.: The Business Process Model Quality Metrics. </w:t>
+      </w:r>
+      <w:r>
+        <w:t xml:space="preserve">In: Enterprise </w:t>
+      </w:r>
+      <w:proofErr w:type="spellStart"/>
+      <w:r>
+        <w:t>andOrganizationalModelingandSimulation</w:t>
+      </w:r>
+      <w:proofErr w:type="spellEnd"/>
+      <w:r>
+        <w:t>. pp. 134-148 (2017).</w:t>
       </w:r>
       <w:bookmarkEnd w:id="61"/>
     </w:p>
@@ -44534,20 +44914,32 @@
       <w:pPr>
         <w:pStyle w:val="referenceitem"/>
       </w:pPr>
-      <w:bookmarkStart w:id="62" w:name="_Ref8497943"/>
+      <w:bookmarkStart w:id="62" w:name="_Ref8497951"/>
+      <w:r>
+        <w:rPr>
+          <w:lang w:val="en-US"/>
+        </w:rPr>
+        <w:t>Weber, B.;</w:t>
+      </w:r>
+      <w:r>
+        <w:rPr>
+          <w:lang w:val="en-US"/>
+        </w:rPr>
+        <w:t xml:space="preserve"> </w:t>
+      </w:r>
       <w:proofErr w:type="spellStart"/>
       <w:r>
         <w:rPr>
           <w:lang w:val="en-US"/>
         </w:rPr>
-        <w:t>Pavlicek</w:t>
+        <w:t>Neurauter</w:t>
       </w:r>
       <w:proofErr w:type="spellEnd"/>
       <w:r>
         <w:rPr>
           <w:lang w:val="en-US"/>
         </w:rPr>
-        <w:t>, J.;</w:t>
+        <w:t>, M.;</w:t>
       </w:r>
       <w:r>
         <w:rPr>
@@ -44560,14 +44952,14 @@
         <w:rPr>
           <w:lang w:val="en-US"/>
         </w:rPr>
-        <w:t>Hronza</w:t>
+        <w:t>Burattin</w:t>
       </w:r>
       <w:proofErr w:type="spellEnd"/>
       <w:r>
         <w:rPr>
           <w:lang w:val="en-US"/>
         </w:rPr>
-        <w:t>, R.;</w:t>
+        <w:t>, A.;</w:t>
       </w:r>
       <w:r>
         <w:rPr>
@@ -44580,45 +44972,39 @@
         <w:rPr>
           <w:lang w:val="en-US"/>
         </w:rPr>
-        <w:t>Pavlickova</w:t>
+        <w:t>Pinggera</w:t>
       </w:r>
       <w:proofErr w:type="spellEnd"/>
       <w:r>
         <w:rPr>
           <w:lang w:val="en-US"/>
         </w:rPr>
-        <w:t>, P.;</w:t>
-      </w:r>
-      <w:r>
-        <w:rPr>
-          <w:lang w:val="en-US"/>
-        </w:rPr>
-        <w:t xml:space="preserve"> </w:t>
+        <w:t xml:space="preserve">, J.; Davis, C.: Measuring and Explaining Cognitive Load During Design Activities: A Fine-Grained Approach. In: Information Systems and Neuroscience. Lecture Notes in Information Systems and </w:t>
       </w:r>
       <w:proofErr w:type="spellStart"/>
       <w:r>
         <w:rPr>
           <w:lang w:val="en-US"/>
         </w:rPr>
-        <w:t>Jelinkova</w:t>
+        <w:t>Organisation</w:t>
       </w:r>
       <w:proofErr w:type="spellEnd"/>
       <w:r>
         <w:rPr>
           <w:lang w:val="en-US"/>
         </w:rPr>
-        <w:t xml:space="preserve">, K.: The Business Process Model Quality Metrics. </w:t>
-      </w:r>
-      <w:r>
-        <w:t xml:space="preserve">In: Enterprise </w:t>
+        <w:t xml:space="preserve"> 2017, vol 25, pp. 47-53. </w:t>
+      </w:r>
+      <w:r>
+        <w:t xml:space="preserve">Springer, </w:t>
       </w:r>
       <w:proofErr w:type="spellStart"/>
       <w:r>
-        <w:t>andOrganizationalModelingandSimulation</w:t>
+        <w:t>Cham</w:t>
       </w:r>
       <w:proofErr w:type="spellEnd"/>
       <w:r>
-        <w:t>. pp. 134-148 (2017).</w:t>
+        <w:t xml:space="preserve"> (2018).</w:t>
       </w:r>
       <w:bookmarkEnd w:id="62"/>
     </w:p>
@@ -44626,12 +45012,20 @@
       <w:pPr>
         <w:pStyle w:val="referenceitem"/>
       </w:pPr>
-      <w:bookmarkStart w:id="63" w:name="_Ref8497951"/>
-      <w:r>
-        <w:rPr>
-          <w:lang w:val="en-US"/>
-        </w:rPr>
-        <w:t>Weber, B.;</w:t>
+      <w:bookmarkStart w:id="63" w:name="_Ref8497955"/>
+      <w:proofErr w:type="spellStart"/>
+      <w:r>
+        <w:rPr>
+          <w:lang w:val="en-US"/>
+        </w:rPr>
+        <w:t>Petrusel</w:t>
+      </w:r>
+      <w:proofErr w:type="spellEnd"/>
+      <w:r>
+        <w:rPr>
+          <w:lang w:val="en-US"/>
+        </w:rPr>
+        <w:t>, R.;</w:t>
       </w:r>
       <w:r>
         <w:rPr>
@@ -44644,14 +45038,14 @@
         <w:rPr>
           <w:lang w:val="en-US"/>
         </w:rPr>
-        <w:t>Neurauter</w:t>
+        <w:t>Mendling</w:t>
       </w:r>
       <w:proofErr w:type="spellEnd"/>
       <w:r>
         <w:rPr>
           <w:lang w:val="en-US"/>
         </w:rPr>
-        <w:t>, M.;</w:t>
+        <w:t>, J.;</w:t>
       </w:r>
       <w:r>
         <w:rPr>
@@ -44664,59 +45058,30 @@
         <w:rPr>
           <w:lang w:val="en-US"/>
         </w:rPr>
-        <w:t>Burattin</w:t>
+        <w:t>Reijers</w:t>
       </w:r>
       <w:proofErr w:type="spellEnd"/>
       <w:r>
         <w:rPr>
           <w:lang w:val="en-US"/>
         </w:rPr>
-        <w:t>, A.;</w:t>
-      </w:r>
-      <w:r>
-        <w:rPr>
-          <w:lang w:val="en-US"/>
-        </w:rPr>
-        <w:t xml:space="preserve"> </w:t>
+        <w:t xml:space="preserve">, H. A.: How visual cognition influences process model comprehension. </w:t>
       </w:r>
       <w:proofErr w:type="spellStart"/>
       <w:r>
-        <w:rPr>
-          <w:lang w:val="en-US"/>
-        </w:rPr>
-        <w:t>Pinggera</w:t>
+        <w:t>DecisionSupport</w:t>
       </w:r>
       <w:proofErr w:type="spellEnd"/>
       <w:r>
-        <w:rPr>
-          <w:lang w:val="en-US"/>
-        </w:rPr>
-        <w:t xml:space="preserve">, J.; Davis, C.: Measuring and Explaining Cognitive Load During Design Activities: A Fine-Grained Approach. In: Information Systems and Neuroscience. Lecture Notes in Information Systems and </w:t>
+        <w:t xml:space="preserve"> Systems, </w:t>
       </w:r>
       <w:proofErr w:type="spellStart"/>
       <w:r>
-        <w:rPr>
-          <w:lang w:val="en-US"/>
-        </w:rPr>
-        <w:t>Organisation</w:t>
+        <w:t>vol</w:t>
       </w:r>
       <w:proofErr w:type="spellEnd"/>
       <w:r>
-        <w:rPr>
-          <w:lang w:val="en-US"/>
-        </w:rPr>
-        <w:t xml:space="preserve"> 2017, vol 25, pp. 47-53. </w:t>
-      </w:r>
-      <w:r>
-        <w:t xml:space="preserve">Springer, </w:t>
-      </w:r>
-      <w:proofErr w:type="spellStart"/>
-      <w:r>
-        <w:t>Cham</w:t>
-      </w:r>
-      <w:proofErr w:type="spellEnd"/>
-      <w:r>
-        <w:t xml:space="preserve"> (2018).</w:t>
+        <w:t xml:space="preserve"> 96, pp. 1-16. Elsevier (2017).</w:t>
       </w:r>
       <w:bookmarkEnd w:id="63"/>
     </w:p>
@@ -44724,20 +45089,20 @@
       <w:pPr>
         <w:pStyle w:val="referenceitem"/>
       </w:pPr>
-      <w:bookmarkStart w:id="64" w:name="_Ref8497955"/>
+      <w:bookmarkStart w:id="64" w:name="_Ref8497960"/>
       <w:proofErr w:type="spellStart"/>
       <w:r>
         <w:rPr>
           <w:lang w:val="en-US"/>
         </w:rPr>
-        <w:t>Petrusel</w:t>
+        <w:t>Burattin</w:t>
       </w:r>
       <w:proofErr w:type="spellEnd"/>
       <w:r>
         <w:rPr>
           <w:lang w:val="en-US"/>
         </w:rPr>
-        <w:t>, R.;</w:t>
+        <w:t>, A.; Kaiser, M.;</w:t>
       </w:r>
       <w:r>
         <w:rPr>
@@ -44750,50 +45115,47 @@
         <w:rPr>
           <w:lang w:val="en-US"/>
         </w:rPr>
-        <w:t>Mendling</w:t>
+        <w:t>Neurauter</w:t>
       </w:r>
       <w:proofErr w:type="spellEnd"/>
       <w:r>
         <w:rPr>
           <w:lang w:val="en-US"/>
         </w:rPr>
-        <w:t>, J.;</w:t>
-      </w:r>
-      <w:r>
-        <w:rPr>
-          <w:lang w:val="en-US"/>
-        </w:rPr>
-        <w:t xml:space="preserve"> </w:t>
+        <w:t xml:space="preserve">, M.; Weber, B.: Eye Tracking Meets the Process of Process Modeling: A Visual Analytic Approach. In: Dumas M., </w:t>
       </w:r>
       <w:proofErr w:type="spellStart"/>
       <w:r>
         <w:rPr>
           <w:lang w:val="en-US"/>
         </w:rPr>
-        <w:t>Reijers</w:t>
+        <w:t>Fantinato</w:t>
       </w:r>
       <w:proofErr w:type="spellEnd"/>
       <w:r>
         <w:rPr>
           <w:lang w:val="en-US"/>
         </w:rPr>
-        <w:t xml:space="preserve">, H. A.: How visual cognition influences process model comprehension. </w:t>
+        <w:t xml:space="preserve"> M. (eds) Business Process Management Workshops 2016. </w:t>
+      </w:r>
+      <w:r>
+        <w:t xml:space="preserve">BPM. </w:t>
       </w:r>
       <w:proofErr w:type="spellStart"/>
       <w:r>
-        <w:t>DecisionSupport</w:t>
+        <w:t>vol</w:t>
       </w:r>
       <w:proofErr w:type="spellEnd"/>
       <w:r>
-        <w:t xml:space="preserve"> Systems, </w:t>
+        <w:t xml:space="preserve"> 281, pp. 461-473. Springer, </w:t>
       </w:r>
       <w:proofErr w:type="spellStart"/>
       <w:r>
-        <w:t>vol</w:t>
+        <w:t>Cham</w:t>
       </w:r>
       <w:proofErr w:type="spellEnd"/>
       <w:r>
-        <w:t xml:space="preserve"> 96, pp. 1-16. Elsevier (2017).</w:t>
+        <w:t xml:space="preserve"> (2017).</w:t>
       </w:r>
       <w:bookmarkEnd w:id="64"/>
     </w:p>
@@ -44801,20 +45163,34 @@
       <w:pPr>
         <w:pStyle w:val="referenceitem"/>
       </w:pPr>
-      <w:bookmarkStart w:id="65" w:name="_Ref8497960"/>
+      <w:bookmarkStart w:id="65" w:name="_Ref8497964"/>
       <w:proofErr w:type="spellStart"/>
       <w:r>
         <w:rPr>
           <w:lang w:val="en-US"/>
         </w:rPr>
-        <w:t>Burattin</w:t>
+        <w:t>Zimoch</w:t>
       </w:r>
       <w:proofErr w:type="spellEnd"/>
       <w:r>
         <w:rPr>
           <w:lang w:val="en-US"/>
         </w:rPr>
-        <w:t>, A.; Kaiser, M.;</w:t>
+        <w:t xml:space="preserve">, M.; </w:t>
+      </w:r>
+      <w:proofErr w:type="spellStart"/>
+      <w:r>
+        <w:rPr>
+          <w:lang w:val="en-US"/>
+        </w:rPr>
+        <w:t>Pryss</w:t>
+      </w:r>
+      <w:proofErr w:type="spellEnd"/>
+      <w:r>
+        <w:rPr>
+          <w:lang w:val="en-US"/>
+        </w:rPr>
+        <w:t>, R.;</w:t>
       </w:r>
       <w:r>
         <w:rPr>
@@ -44827,39 +45203,81 @@
         <w:rPr>
           <w:lang w:val="en-US"/>
         </w:rPr>
-        <w:t>Neurauter</w:t>
+        <w:t>Schobel</w:t>
       </w:r>
       <w:proofErr w:type="spellEnd"/>
       <w:r>
         <w:rPr>
           <w:lang w:val="en-US"/>
         </w:rPr>
-        <w:t xml:space="preserve">, M.; Weber, B.: Eye Tracking Meets the Process of Process Modeling: A Visual Analytic Approach. In: Dumas M., </w:t>
+        <w:t xml:space="preserve">, J.; Reichert, M.: Eye Tracking Experiments on Process Model Comprehension: Lessons Learned. In: </w:t>
       </w:r>
       <w:proofErr w:type="spellStart"/>
       <w:r>
         <w:rPr>
           <w:lang w:val="en-US"/>
         </w:rPr>
-        <w:t>Fantinato</w:t>
+        <w:t>Reinhartz</w:t>
       </w:r>
       <w:proofErr w:type="spellEnd"/>
       <w:r>
         <w:rPr>
           <w:lang w:val="en-US"/>
         </w:rPr>
-        <w:t xml:space="preserve"> M. (eds) Business Process Management Workshops 2016. </w:t>
-      </w:r>
-      <w:r>
-        <w:t xml:space="preserve">BPM. </w:t>
+        <w:t xml:space="preserve">-Berger I., Gulden J., </w:t>
       </w:r>
       <w:proofErr w:type="spellStart"/>
       <w:r>
+        <w:rPr>
+          <w:lang w:val="en-US"/>
+        </w:rPr>
+        <w:t>Nurcan</w:t>
+      </w:r>
+      <w:proofErr w:type="spellEnd"/>
+      <w:r>
+        <w:rPr>
+          <w:lang w:val="en-US"/>
+        </w:rPr>
+        <w:t xml:space="preserve"> S., </w:t>
+      </w:r>
+      <w:proofErr w:type="spellStart"/>
+      <w:r>
+        <w:rPr>
+          <w:lang w:val="en-US"/>
+        </w:rPr>
+        <w:t>Guédria</w:t>
+      </w:r>
+      <w:proofErr w:type="spellEnd"/>
+      <w:r>
+        <w:rPr>
+          <w:lang w:val="en-US"/>
+        </w:rPr>
+        <w:t xml:space="preserve"> W., </w:t>
+      </w:r>
+      <w:proofErr w:type="spellStart"/>
+      <w:r>
+        <w:rPr>
+          <w:lang w:val="en-US"/>
+        </w:rPr>
+        <w:t>Bera</w:t>
+      </w:r>
+      <w:proofErr w:type="spellEnd"/>
+      <w:r>
+        <w:rPr>
+          <w:lang w:val="en-US"/>
+        </w:rPr>
+        <w:t xml:space="preserve"> P. (eds) Enterprise, Business-Process and Information Systems Modeling. </w:t>
+      </w:r>
+      <w:r>
+        <w:t xml:space="preserve">BPMDS 2017, EMMSAD. </w:t>
+      </w:r>
+      <w:proofErr w:type="spellStart"/>
+      <w:r>
         <w:t>vol</w:t>
       </w:r>
       <w:proofErr w:type="spellEnd"/>
       <w:r>
-        <w:t xml:space="preserve"> 281, pp. 461-473. Springer, </w:t>
+        <w:t xml:space="preserve"> 287, pp. 153-168. Springer, </w:t>
       </w:r>
       <w:proofErr w:type="spellStart"/>
       <w:r>
@@ -44875,7 +45293,7 @@
       <w:pPr>
         <w:pStyle w:val="referenceitem"/>
       </w:pPr>
-      <w:bookmarkStart w:id="66" w:name="_Ref8497964"/>
+      <w:bookmarkStart w:id="66" w:name="_Ref8497973"/>
       <w:proofErr w:type="spellStart"/>
       <w:r>
         <w:rPr>
@@ -44888,7 +45306,13 @@
         <w:rPr>
           <w:lang w:val="en-US"/>
         </w:rPr>
-        <w:t xml:space="preserve">, M.; </w:t>
+        <w:t>, M.;</w:t>
+      </w:r>
+      <w:r>
+        <w:rPr>
+          <w:lang w:val="en-US"/>
+        </w:rPr>
+        <w:t xml:space="preserve"> </w:t>
       </w:r>
       <w:proofErr w:type="spellStart"/>
       <w:r>
@@ -44902,7 +45326,7 @@
         <w:rPr>
           <w:lang w:val="en-US"/>
         </w:rPr>
-        <w:t>, R.;</w:t>
+        <w:t>, R.; Probst, T.;</w:t>
       </w:r>
       <w:r>
         <w:rPr>
@@ -44915,14 +45339,14 @@
         <w:rPr>
           <w:lang w:val="en-US"/>
         </w:rPr>
-        <w:t>Schobel</w:t>
+        <w:t>Schlee</w:t>
       </w:r>
       <w:proofErr w:type="spellEnd"/>
       <w:r>
         <w:rPr>
           <w:lang w:val="en-US"/>
         </w:rPr>
-        <w:t xml:space="preserve">, J.; Reichert, M.: Eye Tracking Experiments on Process Model Comprehension: Lessons Learned. In: </w:t>
+        <w:t xml:space="preserve">, W.; Reichert, M.: Cognitive Insights into Business Process Model Comprehension: Preliminary Results for Experienced and Inexperienced Individuals. In: </w:t>
       </w:r>
       <w:proofErr w:type="spellStart"/>
       <w:r>
@@ -44978,156 +45402,34 @@
         <w:rPr>
           <w:lang w:val="en-US"/>
         </w:rPr>
-        <w:t xml:space="preserve"> P. (eds) Enterprise, Business-Process and Information Systems Modeling. </w:t>
-      </w:r>
-      <w:r>
-        <w:t xml:space="preserve">BPMDS 2017, EMMSAD. </w:t>
+        <w:t xml:space="preserve"> P. (eds) BPMDS 2017, vol </w:t>
+      </w:r>
+      <w:bookmarkStart w:id="67" w:name="_GoBack"/>
+      <w:r>
+        <w:rPr>
+          <w:lang w:val="en-US"/>
+        </w:rPr>
+        <w:t>28</w:t>
+      </w:r>
+      <w:bookmarkEnd w:id="67"/>
+      <w:r>
+        <w:rPr>
+          <w:lang w:val="en-US"/>
+        </w:rPr>
+        <w:t xml:space="preserve">7, pp. 137-152. </w:t>
+      </w:r>
+      <w:r>
+        <w:t xml:space="preserve">Springer, </w:t>
       </w:r>
       <w:proofErr w:type="spellStart"/>
       <w:r>
-        <w:t>vol</w:t>
+        <w:t>Cham</w:t>
       </w:r>
       <w:proofErr w:type="spellEnd"/>
       <w:r>
-        <w:t xml:space="preserve"> 287, pp. 153-168. Springer, </w:t>
-      </w:r>
-      <w:proofErr w:type="spellStart"/>
-      <w:r>
-        <w:t>Cham</w:t>
-      </w:r>
-      <w:proofErr w:type="spellEnd"/>
-      <w:r>
         <w:t xml:space="preserve"> (2017).</w:t>
       </w:r>
       <w:bookmarkEnd w:id="66"/>
-    </w:p>
-    <w:p>
-      <w:pPr>
-        <w:pStyle w:val="referenceitem"/>
-      </w:pPr>
-      <w:bookmarkStart w:id="67" w:name="_Ref8497973"/>
-      <w:proofErr w:type="spellStart"/>
-      <w:r>
-        <w:rPr>
-          <w:lang w:val="en-US"/>
-        </w:rPr>
-        <w:t>Zimoch</w:t>
-      </w:r>
-      <w:proofErr w:type="spellEnd"/>
-      <w:r>
-        <w:rPr>
-          <w:lang w:val="en-US"/>
-        </w:rPr>
-        <w:t>, M.;</w:t>
-      </w:r>
-      <w:r>
-        <w:rPr>
-          <w:lang w:val="en-US"/>
-        </w:rPr>
-        <w:t xml:space="preserve"> </w:t>
-      </w:r>
-      <w:proofErr w:type="spellStart"/>
-      <w:r>
-        <w:rPr>
-          <w:lang w:val="en-US"/>
-        </w:rPr>
-        <w:t>Pryss</w:t>
-      </w:r>
-      <w:proofErr w:type="spellEnd"/>
-      <w:r>
-        <w:rPr>
-          <w:lang w:val="en-US"/>
-        </w:rPr>
-        <w:t>, R.; Probst, T.;</w:t>
-      </w:r>
-      <w:r>
-        <w:rPr>
-          <w:lang w:val="en-US"/>
-        </w:rPr>
-        <w:t xml:space="preserve"> </w:t>
-      </w:r>
-      <w:proofErr w:type="spellStart"/>
-      <w:r>
-        <w:rPr>
-          <w:lang w:val="en-US"/>
-        </w:rPr>
-        <w:t>Schlee</w:t>
-      </w:r>
-      <w:proofErr w:type="spellEnd"/>
-      <w:r>
-        <w:rPr>
-          <w:lang w:val="en-US"/>
-        </w:rPr>
-        <w:t xml:space="preserve">, W.; Reichert, M.: Cognitive Insights into Business Process Model Comprehension: Preliminary Results for Experienced and Inexperienced Individuals. In: </w:t>
-      </w:r>
-      <w:proofErr w:type="spellStart"/>
-      <w:r>
-        <w:rPr>
-          <w:lang w:val="en-US"/>
-        </w:rPr>
-        <w:t>Reinhartz</w:t>
-      </w:r>
-      <w:proofErr w:type="spellEnd"/>
-      <w:r>
-        <w:rPr>
-          <w:lang w:val="en-US"/>
-        </w:rPr>
-        <w:t xml:space="preserve">-Berger I., Gulden J., </w:t>
-      </w:r>
-      <w:proofErr w:type="spellStart"/>
-      <w:r>
-        <w:rPr>
-          <w:lang w:val="en-US"/>
-        </w:rPr>
-        <w:t>Nurcan</w:t>
-      </w:r>
-      <w:proofErr w:type="spellEnd"/>
-      <w:r>
-        <w:rPr>
-          <w:lang w:val="en-US"/>
-        </w:rPr>
-        <w:t xml:space="preserve"> S., </w:t>
-      </w:r>
-      <w:proofErr w:type="spellStart"/>
-      <w:r>
-        <w:rPr>
-          <w:lang w:val="en-US"/>
-        </w:rPr>
-        <w:t>Guédria</w:t>
-      </w:r>
-      <w:proofErr w:type="spellEnd"/>
-      <w:r>
-        <w:rPr>
-          <w:lang w:val="en-US"/>
-        </w:rPr>
-        <w:t xml:space="preserve"> W., </w:t>
-      </w:r>
-      <w:proofErr w:type="spellStart"/>
-      <w:r>
-        <w:rPr>
-          <w:lang w:val="en-US"/>
-        </w:rPr>
-        <w:t>Bera</w:t>
-      </w:r>
-      <w:proofErr w:type="spellEnd"/>
-      <w:r>
-        <w:rPr>
-          <w:lang w:val="en-US"/>
-        </w:rPr>
-        <w:t xml:space="preserve"> P. (eds) BPMDS 2017, vol 287, pp. 137-152. </w:t>
-      </w:r>
-      <w:r>
-        <w:t xml:space="preserve">Springer, </w:t>
-      </w:r>
-      <w:proofErr w:type="spellStart"/>
-      <w:r>
-        <w:t>Cham</w:t>
-      </w:r>
-      <w:proofErr w:type="spellEnd"/>
-      <w:r>
-        <w:t xml:space="preserve"> (2017).</w:t>
-      </w:r>
-      <w:bookmarkEnd w:id="67"/>
     </w:p>
     <w:p>
       <w:pPr>
@@ -45455,6 +45757,7 @@
         <w:t xml:space="preserve">, C.: Evaluating a graphical notation for modeling collaborative learning activities: A family of </w:t>
       </w:r>
       <w:proofErr w:type="spellStart"/>
+      <w:proofErr w:type="gramStart"/>
       <w:r>
         <w:rPr>
           <w:lang w:val="en-US"/>
@@ -45462,6 +45765,7 @@
         <w:t>experiments.In</w:t>
       </w:r>
       <w:proofErr w:type="spellEnd"/>
+      <w:proofErr w:type="gramEnd"/>
       <w:r>
         <w:rPr>
           <w:lang w:val="en-US"/>
@@ -46195,23 +46499,7 @@
         <w:annotationRef/>
       </w:r>
       <w:r>
-        <w:t xml:space="preserve">Aqui colocarei uma </w:t>
-      </w:r>
-      <w:proofErr w:type="spellStart"/>
-      <w:r>
-        <w:t>referencia</w:t>
-      </w:r>
-      <w:proofErr w:type="spellEnd"/>
-      <w:r>
-        <w:t xml:space="preserve"> para versão do </w:t>
-      </w:r>
-      <w:proofErr w:type="spellStart"/>
-      <w:r>
-        <w:t>quatic</w:t>
-      </w:r>
-      <w:proofErr w:type="spellEnd"/>
-      <w:r>
-        <w:t xml:space="preserve"> desse artigo.</w:t>
+        <w:t>Aqui colocarei uma referencia para versão do quatic desse artigo.</w:t>
       </w:r>
     </w:p>
   </w:comment>
@@ -46227,13 +46515,8 @@
         <w:annotationRef/>
       </w:r>
       <w:r>
-        <w:t xml:space="preserve">Talvez esse valor venha a diminuir pois tem 1 artigo novo de 2019 que tem cara de ser um trabalho </w:t>
-      </w:r>
-      <w:proofErr w:type="spellStart"/>
-      <w:r>
-        <w:t>secundario</w:t>
-      </w:r>
-      <w:proofErr w:type="spellEnd"/>
+        <w:t>Talvez esse valor venha a diminuir pois tem 1 artigo novo de 2019 que tem cara de ser um trabalho secundario</w:t>
+      </w:r>
     </w:p>
   </w:comment>
   <w:comment w:id="9" w:author="rafael duarte" w:date="2020-02-22T23:32:00Z" w:initials="rd">
@@ -46255,8 +46538,6 @@
       <w:pPr>
         <w:pStyle w:val="Textodecomentrio"/>
       </w:pPr>
-      <w:bookmarkStart w:id="10" w:name="_GoBack"/>
-      <w:bookmarkEnd w:id="10"/>
       <w:r>
         <w:t>Fui curtir o carnaval!</w:t>
       </w:r>
@@ -49281,7 +49562,7 @@
 </file>
 
 <file path=customXml/itemProps1.xml><?xml version="1.0" encoding="utf-8"?>
-<ds:datastoreItem xmlns:ds="http://schemas.openxmlformats.org/officeDocument/2006/customXml" ds:itemID="{A5CD4749-D35F-4551-87A0-ADC632D23966}">
+<ds:datastoreItem xmlns:ds="http://schemas.openxmlformats.org/officeDocument/2006/customXml" ds:itemID="{33FDD662-190D-4043-8C50-29E44C025E84}">
   <ds:schemaRefs>
     <ds:schemaRef ds:uri="http://schemas.openxmlformats.org/officeDocument/2006/bibliography"/>
   </ds:schemaRefs>
